--- a/praca final/Praca Licencjat Anton Ashurek (1) OST.docx
+++ b/praca final/Praca Licencjat Anton Ashurek (1) OST.docx
@@ -1975,7 +1975,7 @@
                 <w:sz w:val="24"/>
                 <w:szCs w:val="24"/>
               </w:rPr>
-              <w:t>20</w:t>
+              <w:t>21</w:t>
             </w:r>
             <w:r>
               <w:rPr>
@@ -2842,7 +2842,7 @@
                 <w:noProof/>
                 <w:webHidden/>
               </w:rPr>
-              <w:t>29</w:t>
+              <w:t>30</w:t>
             </w:r>
             <w:r>
               <w:rPr>
@@ -2947,7 +2947,7 @@
                 <w:noProof/>
                 <w:webHidden/>
               </w:rPr>
-              <w:t>32</w:t>
+              <w:t>33</w:t>
             </w:r>
             <w:r>
               <w:rPr>
@@ -3041,7 +3041,7 @@
                 <w:noProof/>
                 <w:webHidden/>
               </w:rPr>
-              <w:t>34</w:t>
+              <w:t>36</w:t>
             </w:r>
             <w:r>
               <w:rPr>
@@ -6466,7 +6466,7 @@
           <w:lang w:val="pl-PL"/>
         </w:rPr>
       </w:pPr>
-      <w:bookmarkStart w:id="11" w:name="_Toc114681769"/>
+      <w:bookmarkStart w:id="12" w:name="_Toc114681769"/>
       <w:r>
         <w:rPr>
           <w:rFonts w:cs="Times New Roman"/>
@@ -6476,33 +6476,33 @@
         </w:rPr>
         <w:lastRenderedPageBreak/>
         <w:t>Rozdział II</w:t>
-      </w:r>
-      <w:bookmarkEnd w:id="11"/>
-    </w:p>
-    <w:p>
-      <w:pPr>
-        <w:pStyle w:val="1"/>
-        <w:rPr>
-          <w:rFonts w:cs="Times New Roman"/>
-          <w:sz w:val="24"/>
-          <w:szCs w:val="24"/>
-          <w:lang w:val="pl-PL"/>
-        </w:rPr>
-      </w:pPr>
-      <w:bookmarkStart w:id="12" w:name="_Toc114681770"/>
-      <w:r>
-        <w:rPr>
-          <w:rFonts w:cs="Times New Roman"/>
-          <w:sz w:val="24"/>
-          <w:szCs w:val="24"/>
-          <w:lang w:val="pl-PL"/>
-        </w:rPr>
-        <w:t>Wpływ mediów społecznościowych na wybory i procesy polityczne</w:t>
       </w:r>
       <w:bookmarkEnd w:id="12"/>
     </w:p>
     <w:p>
       <w:pPr>
+        <w:pStyle w:val="1"/>
+        <w:rPr>
+          <w:rFonts w:cs="Times New Roman"/>
+          <w:sz w:val="24"/>
+          <w:szCs w:val="24"/>
+          <w:lang w:val="pl-PL"/>
+        </w:rPr>
+      </w:pPr>
+      <w:bookmarkStart w:id="13" w:name="_Toc114681770"/>
+      <w:r>
+        <w:rPr>
+          <w:rFonts w:cs="Times New Roman"/>
+          <w:sz w:val="24"/>
+          <w:szCs w:val="24"/>
+          <w:lang w:val="pl-PL"/>
+        </w:rPr>
+        <w:t>Wpływ mediów społecznościowych na wybory i procesy polityczne</w:t>
+      </w:r>
+      <w:bookmarkEnd w:id="13"/>
+    </w:p>
+    <w:p>
+      <w:pPr>
         <w:spacing w:line="360" w:lineRule="auto"/>
         <w:jc w:val="both"/>
         <w:rPr>
@@ -6521,7 +6521,6 @@
         </w:rPr>
         <w:t>O bezpośrednim wpływie mediów społecznościowych na system polityczny w Rosji pisze wielu</w:t>
       </w:r>
-      <w:bookmarkStart w:id="13" w:name="_GoBack"/>
       <w:r>
         <w:rPr>
           <w:rStyle w:val="ab"/>
@@ -6539,17 +6538,7 @@
           <w:szCs w:val="24"/>
           <w:lang w:val="pl-PL"/>
         </w:rPr>
-        <w:t xml:space="preserve"> a</w:t>
-      </w:r>
-      <w:bookmarkEnd w:id="13"/>
-      <w:r>
-        <w:rPr>
-          <w:rFonts w:ascii="Times New Roman" w:hAnsi="Times New Roman" w:cs="Times New Roman"/>
-          <w:sz w:val="24"/>
-          <w:szCs w:val="24"/>
-          <w:lang w:val="pl-PL"/>
-        </w:rPr>
-        <w:t>utorów  zajmujących się tym tematem. I jak twierdzą jest on bezsprzeczny. Obserwuje się na całym świecie, zarówno w Rosji jak i w innych krajach.</w:t>
+        <w:t xml:space="preserve"> autorów  zajmujących się tym tematem. I jak twierdzą jest on bezsprzeczny. Obserwuje się na całym świecie, zarówno w Rosji jak i w innych krajach.</w:t>
       </w:r>
     </w:p>
     <w:p>
@@ -9509,7 +9498,7 @@
           <w:szCs w:val="24"/>
           <w:lang w:val="pl-PL"/>
         </w:rPr>
-        <w:t xml:space="preserve">Tak więc osoba, która nie śledzi polityki ani stanu rzeczy w kraju wystarczająco aktywnie, aby samodzielnie dowiedzieć się, gdzie jest prawda, a gdzie kłamstwa, widząc jedną z wielu wersji, zaakceptuje tę, która najbardziej mu się spodoba i zapomni o tym pytaniu. Trzeba także zrozumieć, że zwykły człowiek nie ma powodów aby nie ufać do Siergieja Ławrowa (szefa MSZ Rosji) ani do Aleksandra Murachowskiego (naczelnego lekarza szpitala ratownictwa medycznego (BSMP) nr 1 w Omsku). Tak więc, chociaż nie do końca wiarygodne wersje, ale </w:t>
+        <w:t xml:space="preserve">Tak więc osoba, która nie śledzi polityki ani stanu rzeczy w kraju wystarczająco aktywnie, aby samodzielnie dowiedzieć się, gdzie jest prawda, a gdzie kłamstwa, widząc jedną z wielu wersji, zaakceptuje tę, która najbardziej mu się spodoba i zapomni o tym pytaniu. Trzeba także zrozumieć, że zwykły człowiek nie ma powodów aby nie ufać do Siergieja Ławrowa (szefa MSZ Rosji) ani do Aleksandra Murachowskiego (naczelnego lekarza szpitala ratownictwa </w:t>
       </w:r>
       <w:r>
         <w:rPr>
@@ -9520,7 +9509,7 @@
           <w:lang w:val="pl-PL"/>
         </w:rPr>
         <w:lastRenderedPageBreak/>
-        <w:t>wyrażone przez najwyszczego stopnia polityków w Rosji lub autorytatywnego lekarza, mogą stać się prawdą dla wielu ludzi.</w:t>
+        <w:t>medycznego (BSMP) nr 1 w Omsku). Tak więc, chociaż nie do końca wiarygodne wersje, ale wyrażone przez najwyszczego stopnia polityków w Rosji lub autorytatywnego lekarza, mogą stać się prawdą dla wielu ludzi.</w:t>
       </w:r>
     </w:p>
     <w:p>
@@ -12013,10 +12002,27 @@
           <w:rFonts w:ascii="Times New Roman" w:hAnsi="Times New Roman" w:cs="Times New Roman"/>
           <w:sz w:val="24"/>
           <w:szCs w:val="24"/>
-          <w:highlight w:val="yellow"/>
-          <w:lang w:val="pl-PL"/>
-        </w:rPr>
-        <w:t>smm,</w:t>
+          <w:lang w:val="pl-PL"/>
+        </w:rPr>
+        <w:t>smm</w:t>
+      </w:r>
+      <w:r>
+        <w:rPr>
+          <w:rFonts w:ascii="Times New Roman" w:hAnsi="Times New Roman" w:cs="Times New Roman"/>
+          <w:sz w:val="24"/>
+          <w:szCs w:val="24"/>
+          <w:lang w:val="pl-PL"/>
+        </w:rPr>
+        <w:t xml:space="preserve"> (Social Media Marketing)</w:t>
+      </w:r>
+      <w:r>
+        <w:rPr>
+          <w:rFonts w:ascii="Times New Roman" w:hAnsi="Times New Roman" w:cs="Times New Roman"/>
+          <w:sz w:val="24"/>
+          <w:szCs w:val="24"/>
+          <w:lang w:val="pl-PL"/>
+        </w:rPr>
+        <w:t>,</w:t>
       </w:r>
       <w:r>
         <w:rPr>
@@ -12043,7 +12049,7 @@
           <w:szCs w:val="24"/>
           <w:lang w:val="pl-PL"/>
         </w:rPr>
-        <w:t xml:space="preserve">, wciągnął dużą liczbę młodych ludzi w politykę. Chociaż wielu twierdzi, że Rosjanie są </w:t>
+        <w:t xml:space="preserve">, wciągnął dużą liczbę młodych ludzi w politykę. </w:t>
       </w:r>
       <w:r>
         <w:rPr>
@@ -12053,7 +12059,7 @@
           <w:lang w:val="pl-PL"/>
         </w:rPr>
         <w:lastRenderedPageBreak/>
-        <w:t>apolityczni " Rosjanie są z natury apolityczni i bierni. Pomimo trudności gospodarczych i represji nie są gotowi połączyć sił w konfrontacji z władzą i wolą nie brać udziału w życiu politycznym kraju</w:t>
+        <w:t>Chociaż wielu twierdzi, że Rosjanie są apolityczni " Rosjanie są z natury apolityczni i bierni. Pomimo trudności gospodarczych i represji nie są gotowi połączyć sił w konfrontacji z władzą i wolą nie brać udziału w życiu politycznym kraju</w:t>
       </w:r>
       <w:r>
         <w:rPr>
@@ -14511,6 +14517,7 @@
         <w:docPartUnique/>
       </w:docPartObj>
     </w:sdtPr>
+    <w:sdtEndPr/>
     <w:sdtContent>
       <w:p>
         <w:pPr>
@@ -14531,7 +14538,7 @@
             <w:noProof/>
             <w:lang w:val="pl-PL"/>
           </w:rPr>
-          <w:t>28</w:t>
+          <w:t>39</w:t>
         </w:r>
         <w:r>
           <w:fldChar w:fldCharType="end"/>
@@ -14616,21 +14623,21 @@
             <w:rStyle w:val="a6"/>
             <w:rFonts w:ascii="Times New Roman" w:hAnsi="Times New Roman" w:cs="Times New Roman"/>
           </w:rPr>
-          <w:t>https://www.pingdom.com/blog/internet-2010-in-num</w:t>
-        </w:r>
-        <w:r>
-          <w:rPr>
-            <w:rStyle w:val="a6"/>
-            <w:rFonts w:ascii="Times New Roman" w:hAnsi="Times New Roman" w:cs="Times New Roman"/>
-          </w:rPr>
-          <w:t>b</w:t>
-        </w:r>
-        <w:r>
-          <w:rPr>
-            <w:rStyle w:val="a6"/>
-            <w:rFonts w:ascii="Times New Roman" w:hAnsi="Times New Roman" w:cs="Times New Roman"/>
-          </w:rPr>
-          <w:t>ers/</w:t>
+          <w:t>https://www</w:t>
+        </w:r>
+        <w:r>
+          <w:rPr>
+            <w:rStyle w:val="a6"/>
+            <w:rFonts w:ascii="Times New Roman" w:hAnsi="Times New Roman" w:cs="Times New Roman"/>
+          </w:rPr>
+          <w:t>.</w:t>
+        </w:r>
+        <w:r>
+          <w:rPr>
+            <w:rStyle w:val="a6"/>
+            <w:rFonts w:ascii="Times New Roman" w:hAnsi="Times New Roman" w:cs="Times New Roman"/>
+          </w:rPr>
+          <w:t>pingdom.com/blog/internet-2010-in-numbers/</w:t>
         </w:r>
       </w:hyperlink>
       <w:r>
@@ -14684,10 +14691,51 @@
         </w:rPr>
         <w:t xml:space="preserve"> </w:t>
       </w:r>
+      <w:r>
+        <w:rPr>
+          <w:rFonts w:ascii="Times New Roman" w:hAnsi="Times New Roman" w:cs="Times New Roman"/>
+          <w:i/>
+          <w:lang w:val="ru-RU"/>
+        </w:rPr>
+        <w:t xml:space="preserve">В </w:t>
+      </w:r>
       <w:proofErr w:type="spellStart"/>
       <w:r>
         <w:rPr>
           <w:rFonts w:ascii="Times New Roman" w:hAnsi="Times New Roman" w:cs="Times New Roman"/>
+          <w:i/>
+          <w:lang w:val="ru-RU"/>
+        </w:rPr>
+        <w:t>Роскомнадзоре</w:t>
+      </w:r>
+      <w:proofErr w:type="spellEnd"/>
+      <w:r>
+        <w:rPr>
+          <w:rFonts w:ascii="Times New Roman" w:hAnsi="Times New Roman" w:cs="Times New Roman"/>
+          <w:i/>
+          <w:lang w:val="ru-RU"/>
+        </w:rPr>
+        <w:t xml:space="preserve"> рассказали, сколько человек в России пользуются Интернетом</w:t>
+      </w:r>
+      <w:r>
+        <w:rPr>
+          <w:rFonts w:ascii="Times New Roman" w:hAnsi="Times New Roman" w:cs="Times New Roman"/>
+          <w:i/>
+          <w:lang w:val="pl-PL"/>
+        </w:rPr>
+        <w:t>,</w:t>
+      </w:r>
+      <w:r>
+        <w:rPr>
+          <w:rFonts w:ascii="Times New Roman" w:hAnsi="Times New Roman" w:cs="Times New Roman"/>
+          <w:lang w:val="ru-RU"/>
+        </w:rPr>
+        <w:t xml:space="preserve"> </w:t>
+      </w:r>
+      <w:proofErr w:type="spellStart"/>
+      <w:r>
+        <w:rPr>
+          <w:rFonts w:ascii="Times New Roman" w:hAnsi="Times New Roman" w:cs="Times New Roman"/>
           <w:lang w:val="ru-RU"/>
         </w:rPr>
         <w:t>Фонтанка.ру</w:t>
@@ -14710,35 +14758,9 @@
       <w:r>
         <w:rPr>
           <w:rFonts w:ascii="Times New Roman" w:hAnsi="Times New Roman" w:cs="Times New Roman"/>
-          <w:i/>
-          <w:lang w:val="ru-RU"/>
-        </w:rPr>
-        <w:t xml:space="preserve">В </w:t>
-      </w:r>
-      <w:proofErr w:type="spellStart"/>
-      <w:r>
-        <w:rPr>
-          <w:rFonts w:ascii="Times New Roman" w:hAnsi="Times New Roman" w:cs="Times New Roman"/>
-          <w:i/>
-          <w:lang w:val="ru-RU"/>
-        </w:rPr>
-        <w:t>Роскомнадзоре</w:t>
-      </w:r>
-      <w:proofErr w:type="spellEnd"/>
-      <w:r>
-        <w:rPr>
-          <w:rFonts w:ascii="Times New Roman" w:hAnsi="Times New Roman" w:cs="Times New Roman"/>
-          <w:i/>
-          <w:lang w:val="ru-RU"/>
-        </w:rPr>
-        <w:t xml:space="preserve"> рассказали, сколько человек в России пользуются Интернетом</w:t>
-      </w:r>
-      <w:r>
-        <w:rPr>
-          <w:rFonts w:ascii="Times New Roman" w:hAnsi="Times New Roman" w:cs="Times New Roman"/>
-          <w:lang w:val="ru-RU"/>
-        </w:rPr>
-        <w:t xml:space="preserve"> </w:t>
+          <w:lang w:val="pl-PL"/>
+        </w:rPr>
+        <w:t xml:space="preserve">19.10.2021, </w:t>
       </w:r>
       <w:hyperlink r:id="rId2" w:history="1">
         <w:r>
@@ -14803,7 +14825,23 @@
             <w:rFonts w:ascii="Times New Roman" w:hAnsi="Times New Roman" w:cs="Times New Roman"/>
             <w:lang w:val="ru-RU"/>
           </w:rPr>
-          <w:t>/2021/10/19/70202651/</w:t>
+          <w:t>/2021/10/19/7</w:t>
+        </w:r>
+        <w:r>
+          <w:rPr>
+            <w:rStyle w:val="a6"/>
+            <w:rFonts w:ascii="Times New Roman" w:hAnsi="Times New Roman" w:cs="Times New Roman"/>
+            <w:lang w:val="ru-RU"/>
+          </w:rPr>
+          <w:t>0</w:t>
+        </w:r>
+        <w:r>
+          <w:rPr>
+            <w:rStyle w:val="a6"/>
+            <w:rFonts w:ascii="Times New Roman" w:hAnsi="Times New Roman" w:cs="Times New Roman"/>
+            <w:lang w:val="ru-RU"/>
+          </w:rPr>
+          <w:t>202651/</w:t>
         </w:r>
       </w:hyperlink>
       <w:r>
@@ -14911,7 +14949,7 @@
             <w:rFonts w:ascii="Times New Roman" w:hAnsi="Times New Roman" w:cs="Times New Roman"/>
             <w:color w:val="auto"/>
           </w:rPr>
-          <w:t>https://papers.ssrn.com/sol3/papers.cfm?ab</w:t>
+          <w:t>https://papers.ssrn.com/sol3/pap</w:t>
         </w:r>
         <w:r>
           <w:rPr>
@@ -14919,7 +14957,7 @@
             <w:rFonts w:ascii="Times New Roman" w:hAnsi="Times New Roman" w:cs="Times New Roman"/>
             <w:color w:val="auto"/>
           </w:rPr>
-          <w:t>s</w:t>
+          <w:t>e</w:t>
         </w:r>
         <w:r>
           <w:rPr>
@@ -14927,7 +14965,7 @@
             <w:rFonts w:ascii="Times New Roman" w:hAnsi="Times New Roman" w:cs="Times New Roman"/>
             <w:color w:val="auto"/>
           </w:rPr>
-          <w:t>tract_id=2647377</w:t>
+          <w:t>rs.cfm?abstract_id=2647377</w:t>
         </w:r>
       </w:hyperlink>
       <w:r>
@@ -14999,93 +15037,66 @@
       <w:r>
         <w:rPr>
           <w:rFonts w:ascii="Times New Roman" w:hAnsi="Times New Roman" w:cs="Times New Roman"/>
-        </w:rPr>
-        <w:t>web-</w:t>
+          <w:lang w:val="ru-RU"/>
+        </w:rPr>
+        <w:t xml:space="preserve">Ю. Сергеева, </w:t>
+      </w:r>
+      <w:r>
+        <w:rPr>
+          <w:rFonts w:ascii="Times New Roman" w:hAnsi="Times New Roman" w:cs="Times New Roman"/>
+          <w:i/>
+          <w:iCs/>
+          <w:lang w:val="ru-RU"/>
+        </w:rPr>
+        <w:t xml:space="preserve">Интернет и </w:t>
       </w:r>
       <w:proofErr w:type="spellStart"/>
       <w:r>
         <w:rPr>
           <w:rFonts w:ascii="Times New Roman" w:hAnsi="Times New Roman" w:cs="Times New Roman"/>
-        </w:rPr>
-        <w:t>canape</w:t>
+          <w:i/>
+          <w:iCs/>
+          <w:lang w:val="ru-RU"/>
+        </w:rPr>
+        <w:t>соцсети</w:t>
       </w:r>
       <w:proofErr w:type="spellEnd"/>
       <w:r>
         <w:rPr>
           <w:rFonts w:ascii="Times New Roman" w:hAnsi="Times New Roman" w:cs="Times New Roman"/>
-        </w:rPr>
-        <w:t xml:space="preserve"> , </w:t>
-      </w:r>
-      <w:proofErr w:type="spellStart"/>
-      <w:r>
-        <w:rPr>
-          <w:rFonts w:ascii="Times New Roman" w:hAnsi="Times New Roman" w:cs="Times New Roman"/>
           <w:i/>
-        </w:rPr>
-        <w:t>Интернет</w:t>
-      </w:r>
-      <w:proofErr w:type="spellEnd"/>
-      <w:r>
-        <w:rPr>
-          <w:rFonts w:ascii="Times New Roman" w:hAnsi="Times New Roman" w:cs="Times New Roman"/>
-          <w:i/>
-        </w:rPr>
-        <w:t xml:space="preserve"> и </w:t>
-      </w:r>
-      <w:proofErr w:type="spellStart"/>
-      <w:r>
-        <w:rPr>
-          <w:rFonts w:ascii="Times New Roman" w:hAnsi="Times New Roman" w:cs="Times New Roman"/>
-          <w:i/>
-        </w:rPr>
-        <w:t>соцсети</w:t>
-      </w:r>
-      <w:proofErr w:type="spellEnd"/>
-      <w:r>
-        <w:rPr>
-          <w:rFonts w:ascii="Times New Roman" w:hAnsi="Times New Roman" w:cs="Times New Roman"/>
-          <w:i/>
-        </w:rPr>
-        <w:t xml:space="preserve"> в </w:t>
-      </w:r>
-      <w:proofErr w:type="spellStart"/>
-      <w:r>
-        <w:rPr>
-          <w:rFonts w:ascii="Times New Roman" w:hAnsi="Times New Roman" w:cs="Times New Roman"/>
-          <w:i/>
-        </w:rPr>
-        <w:t>России</w:t>
-      </w:r>
-      <w:proofErr w:type="spellEnd"/>
-      <w:r>
-        <w:rPr>
-          <w:rFonts w:ascii="Times New Roman" w:hAnsi="Times New Roman" w:cs="Times New Roman"/>
-          <w:i/>
-        </w:rPr>
-        <w:t xml:space="preserve"> в 2021 </w:t>
-      </w:r>
-      <w:proofErr w:type="spellStart"/>
-      <w:r>
-        <w:rPr>
-          <w:rFonts w:ascii="Times New Roman" w:hAnsi="Times New Roman" w:cs="Times New Roman"/>
-          <w:i/>
-        </w:rPr>
-        <w:t>году</w:t>
-      </w:r>
-      <w:proofErr w:type="spellEnd"/>
-      <w:r>
-        <w:rPr>
-          <w:rFonts w:ascii="Times New Roman" w:hAnsi="Times New Roman" w:cs="Times New Roman"/>
-          <w:i/>
-          <w:lang w:val="ru-RU"/>
-        </w:rPr>
-        <w:t xml:space="preserve"> </w:t>
-      </w:r>
-      <w:r>
-        <w:rPr>
-          <w:rFonts w:ascii="Times New Roman" w:hAnsi="Times New Roman" w:cs="Times New Roman"/>
-        </w:rPr>
-        <w:t xml:space="preserve"> </w:t>
+          <w:iCs/>
+          <w:lang w:val="ru-RU"/>
+        </w:rPr>
+        <w:t xml:space="preserve"> в России в 2021 году — вся статистика</w:t>
+      </w:r>
+      <w:r>
+        <w:rPr>
+          <w:rFonts w:ascii="Times New Roman" w:hAnsi="Times New Roman" w:cs="Times New Roman"/>
+          <w:lang w:val="ru-RU"/>
+        </w:rPr>
+        <w:t xml:space="preserve">, </w:t>
+      </w:r>
+      <w:r>
+        <w:rPr>
+          <w:rFonts w:ascii="Times New Roman" w:hAnsi="Times New Roman" w:cs="Times New Roman"/>
+          <w:lang w:val="pl-PL"/>
+        </w:rPr>
+        <w:t>WebCanape</w:t>
+      </w:r>
+      <w:r>
+        <w:rPr>
+          <w:rFonts w:ascii="Times New Roman" w:hAnsi="Times New Roman" w:cs="Times New Roman"/>
+          <w:lang w:val="ru-RU"/>
+        </w:rPr>
+        <w:t>, 12.02.2021.</w:t>
+      </w:r>
+      <w:r>
+        <w:rPr>
+          <w:rFonts w:ascii="Times New Roman" w:hAnsi="Times New Roman" w:cs="Times New Roman"/>
+          <w:lang w:val="ru-RU"/>
+        </w:rPr>
+        <w:t xml:space="preserve">  </w:t>
       </w:r>
       <w:hyperlink r:id="rId4" w:history="1">
         <w:r>
@@ -15093,21 +15104,21 @@
             <w:rStyle w:val="a6"/>
             <w:rFonts w:ascii="Times New Roman" w:hAnsi="Times New Roman" w:cs="Times New Roman"/>
           </w:rPr>
-          <w:t>https://w</w:t>
-        </w:r>
-        <w:r>
-          <w:rPr>
-            <w:rStyle w:val="a6"/>
-            <w:rFonts w:ascii="Times New Roman" w:hAnsi="Times New Roman" w:cs="Times New Roman"/>
-          </w:rPr>
-          <w:t>w</w:t>
-        </w:r>
-        <w:r>
-          <w:rPr>
-            <w:rStyle w:val="a6"/>
-            <w:rFonts w:ascii="Times New Roman" w:hAnsi="Times New Roman" w:cs="Times New Roman"/>
-          </w:rPr>
-          <w:t>w.web-canape.ru/business/internet-i-socseti-v-rossii-v-2021-godu-vsya-statistika/</w:t>
+          <w:t>https://www.web-canape.ru/business/internet-i-socseti-v-rossii-v-2021-godu-vsya-s</w:t>
+        </w:r>
+        <w:r>
+          <w:rPr>
+            <w:rStyle w:val="a6"/>
+            <w:rFonts w:ascii="Times New Roman" w:hAnsi="Times New Roman" w:cs="Times New Roman"/>
+          </w:rPr>
+          <w:t>t</w:t>
+        </w:r>
+        <w:r>
+          <w:rPr>
+            <w:rStyle w:val="a6"/>
+            <w:rFonts w:ascii="Times New Roman" w:hAnsi="Times New Roman" w:cs="Times New Roman"/>
+          </w:rPr>
+          <w:t>atistika/</w:t>
         </w:r>
       </w:hyperlink>
       <w:r>
@@ -15184,13 +15195,6 @@
       <w:r>
         <w:rPr>
           <w:rFonts w:ascii="Times New Roman" w:hAnsi="Times New Roman" w:cs="Times New Roman"/>
-          <w:lang w:val="ru-RU"/>
-        </w:rPr>
-        <w:t xml:space="preserve">Левада-центр , </w:t>
-      </w:r>
-      <w:r>
-        <w:rPr>
-          <w:rFonts w:ascii="Times New Roman" w:hAnsi="Times New Roman" w:cs="Times New Roman"/>
           <w:i/>
           <w:lang w:val="ru-RU"/>
         </w:rPr>
@@ -15207,8 +15211,37 @@
       <w:r>
         <w:rPr>
           <w:rFonts w:ascii="Times New Roman" w:hAnsi="Times New Roman" w:cs="Times New Roman"/>
-        </w:rPr>
-        <w:t xml:space="preserve"> </w:t>
+          <w:i/>
+          <w:lang w:val="pl-PL"/>
+        </w:rPr>
+        <w:t xml:space="preserve">, </w:t>
+      </w:r>
+      <w:r>
+        <w:rPr>
+          <w:rFonts w:ascii="Times New Roman" w:hAnsi="Times New Roman" w:cs="Times New Roman"/>
+          <w:lang w:val="ru-RU"/>
+        </w:rPr>
+        <w:t>Левада-центр</w:t>
+      </w:r>
+      <w:r>
+        <w:rPr>
+          <w:rFonts w:ascii="Times New Roman" w:hAnsi="Times New Roman" w:cs="Times New Roman"/>
+          <w:lang w:val="ru-RU"/>
+        </w:rPr>
+        <w:t xml:space="preserve">, </w:t>
+      </w:r>
+      <w:r>
+        <w:rPr>
+          <w:rFonts w:ascii="Times New Roman" w:hAnsi="Times New Roman" w:cs="Times New Roman"/>
+          <w:lang w:val="pl-PL"/>
+        </w:rPr>
+        <w:t>08.04.2022</w:t>
+      </w:r>
+      <w:r>
+        <w:rPr>
+          <w:rFonts w:ascii="Times New Roman" w:hAnsi="Times New Roman" w:cs="Times New Roman"/>
+        </w:rPr>
+        <w:t xml:space="preserve">, </w:t>
       </w:r>
       <w:hyperlink r:id="rId5" w:history="1">
         <w:r>
@@ -15216,21 +15249,21 @@
             <w:rStyle w:val="a6"/>
             <w:rFonts w:ascii="Times New Roman" w:hAnsi="Times New Roman" w:cs="Times New Roman"/>
           </w:rPr>
-          <w:t>https:</w:t>
-        </w:r>
-        <w:r>
-          <w:rPr>
-            <w:rStyle w:val="a6"/>
-            <w:rFonts w:ascii="Times New Roman" w:hAnsi="Times New Roman" w:cs="Times New Roman"/>
-          </w:rPr>
-          <w:t>/</w:t>
-        </w:r>
-        <w:r>
-          <w:rPr>
-            <w:rStyle w:val="a6"/>
-            <w:rFonts w:ascii="Times New Roman" w:hAnsi="Times New Roman" w:cs="Times New Roman"/>
-          </w:rPr>
-          <w:t>/www.levada.ru/2022/04/08/internet-sotsialnye-seti-i-vpn/</w:t>
+          <w:t>https://ww</w:t>
+        </w:r>
+        <w:r>
+          <w:rPr>
+            <w:rStyle w:val="a6"/>
+            <w:rFonts w:ascii="Times New Roman" w:hAnsi="Times New Roman" w:cs="Times New Roman"/>
+          </w:rPr>
+          <w:t>w</w:t>
+        </w:r>
+        <w:r>
+          <w:rPr>
+            <w:rStyle w:val="a6"/>
+            <w:rFonts w:ascii="Times New Roman" w:hAnsi="Times New Roman" w:cs="Times New Roman"/>
+          </w:rPr>
+          <w:t>.levada.ru/2022/04/08/internet-sotsialnye-seti-i-vpn/</w:t>
         </w:r>
       </w:hyperlink>
       <w:r>
@@ -15305,13 +15338,6 @@
         </w:rPr>
         <w:t xml:space="preserve"> </w:t>
       </w:r>
-      <w:r>
-        <w:rPr>
-          <w:rFonts w:ascii="Times New Roman" w:hAnsi="Times New Roman" w:cs="Times New Roman"/>
-          <w:lang w:val="ru-RU"/>
-        </w:rPr>
-        <w:t xml:space="preserve">ВЦИОМ , </w:t>
-      </w:r>
       <w:proofErr w:type="spellStart"/>
       <w:r>
         <w:rPr>
@@ -15356,22 +15382,52 @@
       <w:r>
         <w:rPr>
           <w:rFonts w:ascii="Times New Roman" w:hAnsi="Times New Roman" w:cs="Times New Roman"/>
+          <w:i/>
+        </w:rPr>
+        <w:t xml:space="preserve">, </w:t>
+      </w:r>
+      <w:r>
+        <w:rPr>
+          <w:rFonts w:ascii="Times New Roman" w:hAnsi="Times New Roman" w:cs="Times New Roman"/>
+          <w:lang w:val="ru-RU"/>
+        </w:rPr>
+        <w:t>ВЦИОМ,</w:t>
+      </w:r>
+      <w:r>
+        <w:rPr>
+          <w:rFonts w:ascii="Times New Roman" w:hAnsi="Times New Roman" w:cs="Times New Roman"/>
+          <w:lang w:val="pl-PL"/>
+        </w:rPr>
+        <w:t xml:space="preserve"> 23.09.2021,</w:t>
+      </w:r>
+      <w:r>
+        <w:rPr>
+          <w:rFonts w:ascii="Times New Roman" w:hAnsi="Times New Roman" w:cs="Times New Roman"/>
+          <w:lang w:val="ru-RU"/>
         </w:rPr>
         <w:t xml:space="preserve"> </w:t>
       </w:r>
-      <w:r>
-        <w:rPr>
-          <w:rFonts w:ascii="Times New Roman" w:hAnsi="Times New Roman" w:cs="Times New Roman"/>
-        </w:rPr>
-        <w:t xml:space="preserve"> </w:t>
-      </w:r>
       <w:hyperlink r:id="rId6" w:history="1">
         <w:r>
           <w:rPr>
             <w:rStyle w:val="a6"/>
             <w:rFonts w:ascii="Times New Roman" w:hAnsi="Times New Roman" w:cs="Times New Roman"/>
           </w:rPr>
-          <w:t>https://wciom.ru/analytical-reviews/analiticheskii-obzor/mediapotreblenie-i-aktivnost-v-internete</w:t>
+          <w:t>https://wciom.ru/analytical-reviews/analiticheskii-obzor/mediap</w:t>
+        </w:r>
+        <w:r>
+          <w:rPr>
+            <w:rStyle w:val="a6"/>
+            <w:rFonts w:ascii="Times New Roman" w:hAnsi="Times New Roman" w:cs="Times New Roman"/>
+          </w:rPr>
+          <w:t>o</w:t>
+        </w:r>
+        <w:r>
+          <w:rPr>
+            <w:rStyle w:val="a6"/>
+            <w:rFonts w:ascii="Times New Roman" w:hAnsi="Times New Roman" w:cs="Times New Roman"/>
+          </w:rPr>
+          <w:t>treblenie-i-aktivnost-v-internete</w:t>
         </w:r>
       </w:hyperlink>
       <w:r>
@@ -16013,92 +16069,66 @@
       <w:r>
         <w:rPr>
           <w:rFonts w:ascii="Times New Roman" w:hAnsi="Times New Roman" w:cs="Times New Roman"/>
-        </w:rPr>
-        <w:t>web-</w:t>
+          <w:lang w:val="ru-RU"/>
+        </w:rPr>
+        <w:t xml:space="preserve">Ю. Сергеева, </w:t>
+      </w:r>
+      <w:r>
+        <w:rPr>
+          <w:rFonts w:ascii="Times New Roman" w:hAnsi="Times New Roman" w:cs="Times New Roman"/>
+          <w:i/>
+          <w:iCs/>
+          <w:lang w:val="ru-RU"/>
+        </w:rPr>
+        <w:t xml:space="preserve">Интернет и </w:t>
       </w:r>
       <w:proofErr w:type="spellStart"/>
       <w:r>
         <w:rPr>
           <w:rFonts w:ascii="Times New Roman" w:hAnsi="Times New Roman" w:cs="Times New Roman"/>
-        </w:rPr>
-        <w:t>canape</w:t>
+          <w:i/>
+          <w:iCs/>
+          <w:lang w:val="ru-RU"/>
+        </w:rPr>
+        <w:t>соцсети</w:t>
       </w:r>
       <w:proofErr w:type="spellEnd"/>
       <w:r>
         <w:rPr>
           <w:rFonts w:ascii="Times New Roman" w:hAnsi="Times New Roman" w:cs="Times New Roman"/>
-        </w:rPr>
-        <w:t xml:space="preserve"> , </w:t>
-      </w:r>
-      <w:proofErr w:type="spellStart"/>
-      <w:r>
-        <w:rPr>
-          <w:rFonts w:ascii="Times New Roman" w:hAnsi="Times New Roman" w:cs="Times New Roman"/>
           <w:i/>
-        </w:rPr>
-        <w:t>Интернет</w:t>
-      </w:r>
-      <w:proofErr w:type="spellEnd"/>
-      <w:r>
-        <w:rPr>
-          <w:rFonts w:ascii="Times New Roman" w:hAnsi="Times New Roman" w:cs="Times New Roman"/>
-          <w:i/>
-        </w:rPr>
-        <w:t xml:space="preserve"> и </w:t>
-      </w:r>
-      <w:proofErr w:type="spellStart"/>
-      <w:r>
-        <w:rPr>
-          <w:rFonts w:ascii="Times New Roman" w:hAnsi="Times New Roman" w:cs="Times New Roman"/>
-          <w:i/>
-        </w:rPr>
-        <w:t>соцсети</w:t>
-      </w:r>
-      <w:proofErr w:type="spellEnd"/>
-      <w:r>
-        <w:rPr>
-          <w:rFonts w:ascii="Times New Roman" w:hAnsi="Times New Roman" w:cs="Times New Roman"/>
-          <w:i/>
-        </w:rPr>
-        <w:t xml:space="preserve"> в </w:t>
-      </w:r>
-      <w:proofErr w:type="spellStart"/>
-      <w:r>
-        <w:rPr>
-          <w:rFonts w:ascii="Times New Roman" w:hAnsi="Times New Roman" w:cs="Times New Roman"/>
-          <w:i/>
-        </w:rPr>
-        <w:t>России</w:t>
-      </w:r>
-      <w:proofErr w:type="spellEnd"/>
-      <w:r>
-        <w:rPr>
-          <w:rFonts w:ascii="Times New Roman" w:hAnsi="Times New Roman" w:cs="Times New Roman"/>
-          <w:i/>
-        </w:rPr>
-        <w:t xml:space="preserve"> в 2021 </w:t>
-      </w:r>
-      <w:proofErr w:type="spellStart"/>
-      <w:r>
-        <w:rPr>
-          <w:rFonts w:ascii="Times New Roman" w:hAnsi="Times New Roman" w:cs="Times New Roman"/>
-          <w:i/>
-        </w:rPr>
-        <w:t>году</w:t>
-      </w:r>
-      <w:proofErr w:type="spellEnd"/>
-      <w:r>
-        <w:rPr>
-          <w:rFonts w:ascii="Times New Roman" w:hAnsi="Times New Roman" w:cs="Times New Roman"/>
-        </w:rPr>
-        <w:t xml:space="preserve"> </w:t>
-      </w:r>
-      <w:r>
-        <w:rPr>
-          <w:rFonts w:ascii="Times New Roman" w:hAnsi="Times New Roman" w:cs="Times New Roman"/>
-          <w:lang w:val="ru-RU"/>
-        </w:rPr>
-        <w:t xml:space="preserve"> </w:t>
+          <w:iCs/>
+          <w:lang w:val="ru-RU"/>
+        </w:rPr>
+        <w:t xml:space="preserve"> в России в 2021 году — вся статистика</w:t>
+      </w:r>
+      <w:r>
+        <w:rPr>
+          <w:rFonts w:ascii="Times New Roman" w:hAnsi="Times New Roman" w:cs="Times New Roman"/>
+          <w:lang w:val="ru-RU"/>
+        </w:rPr>
+        <w:t xml:space="preserve">, </w:t>
+      </w:r>
+      <w:r>
+        <w:rPr>
+          <w:rFonts w:ascii="Times New Roman" w:hAnsi="Times New Roman" w:cs="Times New Roman"/>
+          <w:lang w:val="pl-PL"/>
+        </w:rPr>
+        <w:t>WebCanape</w:t>
+      </w:r>
+      <w:r>
+        <w:rPr>
+          <w:rFonts w:ascii="Times New Roman" w:hAnsi="Times New Roman" w:cs="Times New Roman"/>
+          <w:lang w:val="ru-RU"/>
+        </w:rPr>
+        <w:t>, 12.02.2021.</w:t>
+      </w:r>
+      <w:r>
+        <w:rPr>
+          <w:rFonts w:ascii="Times New Roman" w:hAnsi="Times New Roman" w:cs="Times New Roman"/>
+          <w:lang w:val="ru-RU"/>
+        </w:rPr>
+        <w:t xml:space="preserve">  </w:t>
       </w:r>
       <w:hyperlink r:id="rId7" w:history="1">
         <w:r>
@@ -16297,21 +16327,7 @@
             <w:rStyle w:val="a6"/>
             <w:rFonts w:ascii="Times New Roman" w:hAnsi="Times New Roman" w:cs="Times New Roman"/>
           </w:rPr>
-          <w:t>go</w:t>
-        </w:r>
-        <w:r>
-          <w:rPr>
-            <w:rStyle w:val="a6"/>
-            <w:rFonts w:ascii="Times New Roman" w:hAnsi="Times New Roman" w:cs="Times New Roman"/>
-          </w:rPr>
-          <w:t>d</w:t>
-        </w:r>
-        <w:r>
-          <w:rPr>
-            <w:rStyle w:val="a6"/>
-            <w:rFonts w:ascii="Times New Roman" w:hAnsi="Times New Roman" w:cs="Times New Roman"/>
-          </w:rPr>
-          <w:t>u</w:t>
+          <w:t>godu</w:t>
         </w:r>
         <w:proofErr w:type="spellEnd"/>
         <w:r>
@@ -16420,38 +16436,31 @@
       <w:r>
         <w:rPr>
           <w:rFonts w:ascii="Times New Roman" w:hAnsi="Times New Roman" w:cs="Times New Roman"/>
-          <w:lang w:val="pl-PL"/>
+          <w:lang w:val="ru-RU"/>
+        </w:rPr>
+        <w:t xml:space="preserve">Действия вне </w:t>
+      </w:r>
+      <w:proofErr w:type="spellStart"/>
+      <w:r>
+        <w:rPr>
+          <w:rFonts w:ascii="Times New Roman" w:hAnsi="Times New Roman" w:cs="Times New Roman"/>
+          <w:lang w:val="ru-RU"/>
         </w:rPr>
         <w:t>Facebook</w:t>
       </w:r>
-      <w:r>
-        <w:rPr>
-          <w:rFonts w:ascii="Times New Roman" w:hAnsi="Times New Roman" w:cs="Times New Roman"/>
-          <w:lang w:val="ru-RU"/>
-        </w:rPr>
-        <w:t xml:space="preserve"> , </w:t>
-      </w:r>
-      <w:r>
-        <w:rPr>
-          <w:rFonts w:ascii="Times New Roman" w:hAnsi="Times New Roman" w:cs="Times New Roman"/>
-          <w:lang w:val="ru-RU"/>
-        </w:rPr>
-        <w:t xml:space="preserve">Действия вне </w:t>
-      </w:r>
-      <w:proofErr w:type="spellStart"/>
-      <w:r>
-        <w:rPr>
-          <w:rFonts w:ascii="Times New Roman" w:hAnsi="Times New Roman" w:cs="Times New Roman"/>
-          <w:lang w:val="ru-RU"/>
-        </w:rPr>
-        <w:t>Facebook</w:t>
-      </w:r>
       <w:proofErr w:type="spellEnd"/>
       <w:r>
         <w:rPr>
           <w:rFonts w:ascii="Times New Roman" w:hAnsi="Times New Roman" w:cs="Times New Roman"/>
           <w:lang w:val="ru-RU"/>
         </w:rPr>
+        <w:t>,</w:t>
+      </w:r>
+      <w:r>
+        <w:rPr>
+          <w:rFonts w:ascii="Times New Roman" w:hAnsi="Times New Roman" w:cs="Times New Roman"/>
+          <w:lang w:val="ru-RU"/>
+        </w:rPr>
         <w:t xml:space="preserve"> </w:t>
       </w:r>
       <w:hyperlink r:id="rId8" w:history="1">
@@ -16538,21 +16547,7 @@
             <w:rStyle w:val="a6"/>
             <w:rFonts w:ascii="Times New Roman" w:hAnsi="Times New Roman" w:cs="Times New Roman"/>
           </w:rPr>
-          <w:t>face</w:t>
-        </w:r>
-        <w:r>
-          <w:rPr>
-            <w:rStyle w:val="a6"/>
-            <w:rFonts w:ascii="Times New Roman" w:hAnsi="Times New Roman" w:cs="Times New Roman"/>
-          </w:rPr>
-          <w:t>b</w:t>
-        </w:r>
-        <w:r>
-          <w:rPr>
-            <w:rStyle w:val="a6"/>
-            <w:rFonts w:ascii="Times New Roman" w:hAnsi="Times New Roman" w:cs="Times New Roman"/>
-          </w:rPr>
-          <w:t>ook</w:t>
+          <w:t>facebook</w:t>
         </w:r>
         <w:proofErr w:type="spellEnd"/>
         <w:r>
@@ -16576,7 +16571,16 @@
           <w:rFonts w:ascii="Times New Roman" w:hAnsi="Times New Roman" w:cs="Times New Roman"/>
           <w:lang w:val="ru-RU"/>
         </w:rPr>
-        <w:t xml:space="preserve"> [</w:t>
+        <w:t xml:space="preserve"> </w:t>
+      </w:r>
+      <w:bookmarkStart w:id="11" w:name="_GoBack"/>
+      <w:bookmarkEnd w:id="11"/>
+      <w:r>
+        <w:rPr>
+          <w:rFonts w:ascii="Times New Roman" w:hAnsi="Times New Roman" w:cs="Times New Roman"/>
+          <w:lang w:val="ru-RU"/>
+        </w:rPr>
+        <w:t>[</w:t>
       </w:r>
       <w:r>
         <w:rPr>
@@ -16741,14 +16745,7 @@
           <w:rFonts w:ascii="Times New Roman" w:hAnsi="Times New Roman" w:cs="Times New Roman"/>
           <w:lang w:val="pl-PL"/>
         </w:rPr>
-        <w:t xml:space="preserve"> M.in. A. </w:t>
-      </w:r>
-      <w:r>
-        <w:rPr>
-          <w:rFonts w:ascii="Times New Roman" w:hAnsi="Times New Roman" w:cs="Times New Roman"/>
-          <w:lang w:val="pl-PL"/>
-        </w:rPr>
-        <w:t xml:space="preserve">Legucka, </w:t>
+        <w:t xml:space="preserve"> M.in. A. Legucka, </w:t>
       </w:r>
       <w:r>
         <w:rPr>
@@ -16831,6 +16828,21 @@
       <w:r>
         <w:rPr>
           <w:rFonts w:ascii="Times New Roman" w:hAnsi="Times New Roman" w:cs="Times New Roman"/>
+          <w:i/>
+          <w:lang w:val="ru-RU"/>
+        </w:rPr>
+        <w:t>Навальный запустил проект «Умное голосование»</w:t>
+      </w:r>
+      <w:r>
+        <w:rPr>
+          <w:rFonts w:ascii="Times New Roman" w:hAnsi="Times New Roman" w:cs="Times New Roman"/>
+          <w:lang w:val="pl-PL"/>
+        </w:rPr>
+        <w:t xml:space="preserve">, </w:t>
+      </w:r>
+      <w:r>
+        <w:rPr>
+          <w:rFonts w:ascii="Times New Roman" w:hAnsi="Times New Roman" w:cs="Times New Roman"/>
           <w:lang w:val="ru-RU"/>
         </w:rPr>
         <w:t xml:space="preserve">Новая Газета , </w:t>
@@ -16838,10 +16850,24 @@
       <w:r>
         <w:rPr>
           <w:rFonts w:ascii="Times New Roman" w:hAnsi="Times New Roman" w:cs="Times New Roman"/>
+          <w:lang w:val="pl-PL"/>
+        </w:rPr>
+        <w:t>28.11.2018</w:t>
+      </w:r>
+      <w:r>
+        <w:rPr>
+          <w:rFonts w:ascii="Times New Roman" w:hAnsi="Times New Roman" w:cs="Times New Roman"/>
+          <w:lang w:val="pl-PL"/>
+        </w:rPr>
+        <w:t>,</w:t>
+      </w:r>
+      <w:r>
+        <w:rPr>
+          <w:rFonts w:ascii="Times New Roman" w:hAnsi="Times New Roman" w:cs="Times New Roman"/>
           <w:i/>
           <w:lang w:val="ru-RU"/>
         </w:rPr>
-        <w:t xml:space="preserve">Навальный запустил проект «Умное голосование» </w:t>
+        <w:t xml:space="preserve"> </w:t>
       </w:r>
       <w:hyperlink r:id="rId10" w:history="1">
         <w:r>
@@ -17234,6 +17260,21 @@
       <w:r>
         <w:rPr>
           <w:rFonts w:ascii="Times New Roman" w:hAnsi="Times New Roman" w:cs="Times New Roman"/>
+          <w:i/>
+          <w:lang w:val="ru-RU"/>
+        </w:rPr>
+        <w:t>Навальный запустил проект «Умное голосование»</w:t>
+      </w:r>
+      <w:r>
+        <w:rPr>
+          <w:rFonts w:ascii="Times New Roman" w:hAnsi="Times New Roman" w:cs="Times New Roman"/>
+          <w:lang w:val="pl-PL"/>
+        </w:rPr>
+        <w:t xml:space="preserve">, </w:t>
+      </w:r>
+      <w:r>
+        <w:rPr>
+          <w:rFonts w:ascii="Times New Roman" w:hAnsi="Times New Roman" w:cs="Times New Roman"/>
           <w:lang w:val="ru-RU"/>
         </w:rPr>
         <w:t xml:space="preserve">Новая Газета , </w:t>
@@ -17241,10 +17282,24 @@
       <w:r>
         <w:rPr>
           <w:rFonts w:ascii="Times New Roman" w:hAnsi="Times New Roman" w:cs="Times New Roman"/>
+          <w:lang w:val="pl-PL"/>
+        </w:rPr>
+        <w:t>28.11.2018</w:t>
+      </w:r>
+      <w:r>
+        <w:rPr>
+          <w:rFonts w:ascii="Times New Roman" w:hAnsi="Times New Roman" w:cs="Times New Roman"/>
+          <w:lang w:val="pl-PL"/>
+        </w:rPr>
+        <w:t>,</w:t>
+      </w:r>
+      <w:r>
+        <w:rPr>
+          <w:rFonts w:ascii="Times New Roman" w:hAnsi="Times New Roman" w:cs="Times New Roman"/>
           <w:i/>
           <w:lang w:val="ru-RU"/>
         </w:rPr>
-        <w:t xml:space="preserve">Навальный запустил проект «Умное голосование» </w:t>
+        <w:t xml:space="preserve"> </w:t>
       </w:r>
       <w:hyperlink r:id="rId11" w:history="1">
         <w:r>
@@ -17632,7 +17687,7 @@
           <w:rFonts w:ascii="Times New Roman" w:hAnsi="Times New Roman" w:cs="Times New Roman"/>
           <w:lang w:val="ru-RU"/>
         </w:rPr>
-        <w:t xml:space="preserve"> Левада-центр , </w:t>
+        <w:t xml:space="preserve"> </w:t>
       </w:r>
       <w:r>
         <w:rPr>
@@ -17641,6 +17696,34 @@
           <w:lang w:val="ru-RU"/>
         </w:rPr>
         <w:t>Мотивация участвовать в выборах</w:t>
+      </w:r>
+      <w:r>
+        <w:rPr>
+          <w:rFonts w:ascii="Times New Roman" w:hAnsi="Times New Roman" w:cs="Times New Roman"/>
+          <w:lang w:val="pl-PL"/>
+        </w:rPr>
+        <w:t xml:space="preserve">, </w:t>
+      </w:r>
+      <w:r>
+        <w:rPr>
+          <w:rFonts w:ascii="Times New Roman" w:hAnsi="Times New Roman" w:cs="Times New Roman"/>
+          <w:lang w:val="ru-RU"/>
+        </w:rPr>
+        <w:t>Левада-центр</w:t>
+      </w:r>
+      <w:r>
+        <w:rPr>
+          <w:rFonts w:ascii="Times New Roman" w:hAnsi="Times New Roman" w:cs="Times New Roman"/>
+          <w:lang w:val="ru-RU"/>
+        </w:rPr>
+        <w:t>,</w:t>
+      </w:r>
+      <w:r>
+        <w:rPr>
+          <w:rFonts w:ascii="Times New Roman" w:hAnsi="Times New Roman" w:cs="Times New Roman"/>
+          <w:lang w:val="pl-PL"/>
+        </w:rPr>
+        <w:t xml:space="preserve"> 12.07.2016,</w:t>
       </w:r>
       <w:r>
         <w:rPr>
@@ -17903,7 +17986,7 @@
           <w:rFonts w:ascii="Times New Roman" w:hAnsi="Times New Roman" w:cs="Times New Roman"/>
           <w:lang w:val="ru-RU"/>
         </w:rPr>
-        <w:t xml:space="preserve"> Медуза , </w:t>
+        <w:t xml:space="preserve"> </w:t>
       </w:r>
       <w:r>
         <w:rPr>
@@ -17916,6 +17999,34 @@
       <w:r>
         <w:rPr>
           <w:rFonts w:ascii="Times New Roman" w:hAnsi="Times New Roman" w:cs="Times New Roman"/>
+          <w:lang w:val="pl-PL"/>
+        </w:rPr>
+        <w:t xml:space="preserve">, </w:t>
+      </w:r>
+      <w:r>
+        <w:rPr>
+          <w:rFonts w:ascii="Times New Roman" w:hAnsi="Times New Roman" w:cs="Times New Roman"/>
+          <w:lang w:val="ru-RU"/>
+        </w:rPr>
+        <w:t>Медуза</w:t>
+      </w:r>
+      <w:r>
+        <w:rPr>
+          <w:rFonts w:ascii="Times New Roman" w:hAnsi="Times New Roman" w:cs="Times New Roman"/>
+          <w:lang w:val="ru-RU"/>
+        </w:rPr>
+        <w:t>,</w:t>
+      </w:r>
+      <w:r>
+        <w:rPr>
+          <w:rFonts w:ascii="Times New Roman" w:hAnsi="Times New Roman" w:cs="Times New Roman"/>
+          <w:lang w:val="pl-PL"/>
+        </w:rPr>
+        <w:t xml:space="preserve"> 09.09.2019,</w:t>
+      </w:r>
+      <w:r>
+        <w:rPr>
+          <w:rFonts w:ascii="Times New Roman" w:hAnsi="Times New Roman" w:cs="Times New Roman"/>
           <w:lang w:val="ru-RU"/>
         </w:rPr>
         <w:t xml:space="preserve"> </w:t>
@@ -17983,7 +18094,23 @@
             <w:rFonts w:ascii="Times New Roman" w:hAnsi="Times New Roman" w:cs="Times New Roman"/>
             <w:lang w:val="pl-PL"/>
           </w:rPr>
-          <w:t>/2019/09/09/</w:t>
+          <w:t>/2019/</w:t>
+        </w:r>
+        <w:r>
+          <w:rPr>
+            <w:rStyle w:val="a6"/>
+            <w:rFonts w:ascii="Times New Roman" w:hAnsi="Times New Roman" w:cs="Times New Roman"/>
+            <w:lang w:val="pl-PL"/>
+          </w:rPr>
+          <w:t>0</w:t>
+        </w:r>
+        <w:r>
+          <w:rPr>
+            <w:rStyle w:val="a6"/>
+            <w:rFonts w:ascii="Times New Roman" w:hAnsi="Times New Roman" w:cs="Times New Roman"/>
+            <w:lang w:val="pl-PL"/>
+          </w:rPr>
+          <w:t>9/09/</w:t>
         </w:r>
         <w:proofErr w:type="spellStart"/>
         <w:r>
@@ -18025,14 +18152,7 @@
             <w:rStyle w:val="a6"/>
             <w:rFonts w:ascii="Times New Roman" w:hAnsi="Times New Roman" w:cs="Times New Roman"/>
           </w:rPr>
-          <w:t>golosovaniy</w:t>
-        </w:r>
-        <w:r>
-          <w:rPr>
-            <w:rStyle w:val="a6"/>
-            <w:rFonts w:ascii="Times New Roman" w:hAnsi="Times New Roman" w:cs="Times New Roman"/>
-          </w:rPr>
-          <w:t>a</w:t>
+          <w:t>golosovaniya</w:t>
         </w:r>
         <w:proofErr w:type="spellEnd"/>
         <w:r>
@@ -18182,13 +18302,6 @@
       <w:r>
         <w:rPr>
           <w:rFonts w:ascii="Times New Roman" w:hAnsi="Times New Roman" w:cs="Times New Roman"/>
-          <w:lang w:val="ru-RU"/>
-        </w:rPr>
-        <w:t xml:space="preserve">Медуза , </w:t>
-      </w:r>
-      <w:r>
-        <w:rPr>
-          <w:rFonts w:ascii="Times New Roman" w:hAnsi="Times New Roman" w:cs="Times New Roman"/>
           <w:i/>
           <w:lang w:val="ru-RU"/>
         </w:rPr>
@@ -18197,6 +18310,34 @@
       <w:r>
         <w:rPr>
           <w:rFonts w:ascii="Times New Roman" w:hAnsi="Times New Roman" w:cs="Times New Roman"/>
+          <w:lang w:val="pl-PL"/>
+        </w:rPr>
+        <w:t xml:space="preserve">, </w:t>
+      </w:r>
+      <w:r>
+        <w:rPr>
+          <w:rFonts w:ascii="Times New Roman" w:hAnsi="Times New Roman" w:cs="Times New Roman"/>
+          <w:lang w:val="ru-RU"/>
+        </w:rPr>
+        <w:t>Медуза</w:t>
+      </w:r>
+      <w:r>
+        <w:rPr>
+          <w:rFonts w:ascii="Times New Roman" w:hAnsi="Times New Roman" w:cs="Times New Roman"/>
+          <w:lang w:val="ru-RU"/>
+        </w:rPr>
+        <w:t>,</w:t>
+      </w:r>
+      <w:r>
+        <w:rPr>
+          <w:rFonts w:ascii="Times New Roman" w:hAnsi="Times New Roman" w:cs="Times New Roman"/>
+          <w:lang w:val="pl-PL"/>
+        </w:rPr>
+        <w:t xml:space="preserve"> 27.03.2017,</w:t>
+      </w:r>
+      <w:r>
+        <w:rPr>
+          <w:rFonts w:ascii="Times New Roman" w:hAnsi="Times New Roman" w:cs="Times New Roman"/>
           <w:lang w:val="ru-RU"/>
         </w:rPr>
         <w:t xml:space="preserve"> </w:t>
@@ -18256,14 +18397,7 @@
             <w:rStyle w:val="a6"/>
             <w:rFonts w:ascii="Times New Roman" w:hAnsi="Times New Roman" w:cs="Times New Roman"/>
           </w:rPr>
-          <w:t>f</w:t>
-        </w:r>
-        <w:r>
-          <w:rPr>
-            <w:rStyle w:val="a6"/>
-            <w:rFonts w:ascii="Times New Roman" w:hAnsi="Times New Roman" w:cs="Times New Roman"/>
-          </w:rPr>
-          <w:t>eature</w:t>
+          <w:t>feature</w:t>
         </w:r>
         <w:r>
           <w:rPr>
@@ -18296,7 +18430,21 @@
             <w:rStyle w:val="a6"/>
             <w:rFonts w:ascii="Times New Roman" w:hAnsi="Times New Roman" w:cs="Times New Roman"/>
           </w:rPr>
-          <w:t>lyudey</w:t>
+          <w:t>ly</w:t>
+        </w:r>
+        <w:r>
+          <w:rPr>
+            <w:rStyle w:val="a6"/>
+            <w:rFonts w:ascii="Times New Roman" w:hAnsi="Times New Roman" w:cs="Times New Roman"/>
+          </w:rPr>
+          <w:t>u</w:t>
+        </w:r>
+        <w:r>
+          <w:rPr>
+            <w:rStyle w:val="a6"/>
+            <w:rFonts w:ascii="Times New Roman" w:hAnsi="Times New Roman" w:cs="Times New Roman"/>
+          </w:rPr>
+          <w:t>dey</w:t>
         </w:r>
         <w:proofErr w:type="spellEnd"/>
         <w:r>
@@ -18523,6 +18671,39 @@
       <w:r>
         <w:rPr>
           <w:rFonts w:ascii="Times New Roman" w:hAnsi="Times New Roman" w:cs="Times New Roman"/>
+          <w:i/>
+          <w:lang w:val="ru-RU"/>
+        </w:rPr>
+        <w:t xml:space="preserve">Акции против коррупции в правительстве РФ: «Он нам не </w:t>
+      </w:r>
+      <w:proofErr w:type="spellStart"/>
+      <w:r>
+        <w:rPr>
+          <w:rFonts w:ascii="Times New Roman" w:hAnsi="Times New Roman" w:cs="Times New Roman"/>
+          <w:i/>
+          <w:lang w:val="ru-RU"/>
+        </w:rPr>
+        <w:t>Димон</w:t>
+      </w:r>
+      <w:proofErr w:type="spellEnd"/>
+      <w:r>
+        <w:rPr>
+          <w:rFonts w:ascii="Times New Roman" w:hAnsi="Times New Roman" w:cs="Times New Roman"/>
+          <w:i/>
+          <w:lang w:val="ru-RU"/>
+        </w:rPr>
+        <w:t>»</w:t>
+      </w:r>
+      <w:r>
+        <w:rPr>
+          <w:rFonts w:ascii="Times New Roman" w:hAnsi="Times New Roman" w:cs="Times New Roman"/>
+          <w:lang w:val="pl-PL"/>
+        </w:rPr>
+        <w:t xml:space="preserve">, </w:t>
+      </w:r>
+      <w:r>
+        <w:rPr>
+          <w:rFonts w:ascii="Times New Roman" w:hAnsi="Times New Roman" w:cs="Times New Roman"/>
           <w:lang w:val="ru-RU"/>
         </w:rPr>
         <w:t>ОВД-</w:t>
@@ -18537,35 +18718,9 @@
       <w:r>
         <w:rPr>
           <w:rFonts w:ascii="Times New Roman" w:hAnsi="Times New Roman" w:cs="Times New Roman"/>
-          <w:lang w:val="ru-RU"/>
-        </w:rPr>
-        <w:t xml:space="preserve"> , </w:t>
-      </w:r>
-      <w:r>
-        <w:rPr>
-          <w:rFonts w:ascii="Times New Roman" w:hAnsi="Times New Roman" w:cs="Times New Roman"/>
-          <w:i/>
-          <w:lang w:val="ru-RU"/>
-        </w:rPr>
-        <w:t xml:space="preserve">Акции против коррупции в правительстве РФ: «Он нам не </w:t>
-      </w:r>
-      <w:proofErr w:type="spellStart"/>
-      <w:r>
-        <w:rPr>
-          <w:rFonts w:ascii="Times New Roman" w:hAnsi="Times New Roman" w:cs="Times New Roman"/>
-          <w:i/>
-          <w:lang w:val="ru-RU"/>
-        </w:rPr>
-        <w:t>Димон</w:t>
-      </w:r>
-      <w:proofErr w:type="spellEnd"/>
-      <w:r>
-        <w:rPr>
-          <w:rFonts w:ascii="Times New Roman" w:hAnsi="Times New Roman" w:cs="Times New Roman"/>
-          <w:i/>
-          <w:lang w:val="ru-RU"/>
-        </w:rPr>
-        <w:t>»</w:t>
+          <w:lang w:val="pl-PL"/>
+        </w:rPr>
+        <w:t>,</w:t>
       </w:r>
       <w:r>
         <w:rPr>
@@ -18643,7 +18798,14 @@
             <w:rStyle w:val="a6"/>
             <w:rFonts w:ascii="Times New Roman" w:hAnsi="Times New Roman" w:cs="Times New Roman"/>
           </w:rPr>
-          <w:t>akcii</w:t>
+          <w:t>a</w:t>
+        </w:r>
+        <w:r>
+          <w:rPr>
+            <w:rStyle w:val="a6"/>
+            <w:rFonts w:ascii="Times New Roman" w:hAnsi="Times New Roman" w:cs="Times New Roman"/>
+          </w:rPr>
+          <w:t>kcii</w:t>
         </w:r>
         <w:proofErr w:type="spellEnd"/>
         <w:r>
@@ -18660,14 +18822,7 @@
             <w:rStyle w:val="a6"/>
             <w:rFonts w:ascii="Times New Roman" w:hAnsi="Times New Roman" w:cs="Times New Roman"/>
           </w:rPr>
-          <w:t>p</w:t>
-        </w:r>
-        <w:r>
-          <w:rPr>
-            <w:rStyle w:val="a6"/>
-            <w:rFonts w:ascii="Times New Roman" w:hAnsi="Times New Roman" w:cs="Times New Roman"/>
-          </w:rPr>
-          <w:t>rotiv</w:t>
+          <w:t>protiv</w:t>
         </w:r>
         <w:proofErr w:type="spellEnd"/>
         <w:r>
@@ -18858,7 +19013,23 @@
           <w:rFonts w:ascii="Times New Roman" w:hAnsi="Times New Roman" w:cs="Times New Roman"/>
           <w:lang w:val="ru-RU"/>
         </w:rPr>
-        <w:t xml:space="preserve">Тинькофф журнал , </w:t>
+        <w:t xml:space="preserve">Е. </w:t>
+      </w:r>
+      <w:proofErr w:type="spellStart"/>
+      <w:r>
+        <w:rPr>
+          <w:rFonts w:ascii="Times New Roman" w:hAnsi="Times New Roman" w:cs="Times New Roman"/>
+          <w:lang w:val="ru-RU"/>
+        </w:rPr>
+        <w:t>Мирошкина</w:t>
+      </w:r>
+      <w:proofErr w:type="spellEnd"/>
+      <w:r>
+        <w:rPr>
+          <w:rFonts w:ascii="Times New Roman" w:hAnsi="Times New Roman" w:cs="Times New Roman"/>
+          <w:lang w:val="ru-RU"/>
+        </w:rPr>
+        <w:t xml:space="preserve">, </w:t>
       </w:r>
       <w:r>
         <w:rPr>
@@ -18884,220 +19055,262 @@
           <w:i/>
           <w:lang w:val="ru-RU"/>
         </w:rPr>
-        <w:t xml:space="preserve">. Как это возможно? </w:t>
-      </w:r>
-      <w:hyperlink r:id="rId16" w:history="1">
-        <w:r>
-          <w:rPr>
-            <w:rStyle w:val="a6"/>
-            <w:rFonts w:ascii="Times New Roman" w:hAnsi="Times New Roman" w:cs="Times New Roman"/>
-          </w:rPr>
-          <w:t>https</w:t>
-        </w:r>
-        <w:r>
-          <w:rPr>
-            <w:rStyle w:val="a6"/>
-            <w:rFonts w:ascii="Times New Roman" w:hAnsi="Times New Roman" w:cs="Times New Roman"/>
-          </w:rPr>
-          <w:t>://</w:t>
-        </w:r>
-        <w:r>
-          <w:rPr>
-            <w:rStyle w:val="a6"/>
-            <w:rFonts w:ascii="Times New Roman" w:hAnsi="Times New Roman" w:cs="Times New Roman"/>
-          </w:rPr>
-          <w:t>journal</w:t>
-        </w:r>
-        <w:r>
-          <w:rPr>
-            <w:rStyle w:val="a6"/>
-            <w:rFonts w:ascii="Times New Roman" w:hAnsi="Times New Roman" w:cs="Times New Roman"/>
-          </w:rPr>
-          <w:t>.</w:t>
-        </w:r>
-        <w:r>
-          <w:rPr>
-            <w:rStyle w:val="a6"/>
-            <w:rFonts w:ascii="Times New Roman" w:hAnsi="Times New Roman" w:cs="Times New Roman"/>
-          </w:rPr>
-          <w:t>tinkoff</w:t>
-        </w:r>
-        <w:r>
-          <w:rPr>
-            <w:rStyle w:val="a6"/>
-            <w:rFonts w:ascii="Times New Roman" w:hAnsi="Times New Roman" w:cs="Times New Roman"/>
-          </w:rPr>
-          <w:t>.</w:t>
-        </w:r>
-        <w:r>
-          <w:rPr>
-            <w:rStyle w:val="a6"/>
-            <w:rFonts w:ascii="Times New Roman" w:hAnsi="Times New Roman" w:cs="Times New Roman"/>
-          </w:rPr>
-          <w:t>ru</w:t>
-        </w:r>
-        <w:r>
-          <w:rPr>
-            <w:rStyle w:val="a6"/>
-            <w:rFonts w:ascii="Times New Roman" w:hAnsi="Times New Roman" w:cs="Times New Roman"/>
-          </w:rPr>
-          <w:t>/</w:t>
-        </w:r>
-        <w:r>
-          <w:rPr>
-            <w:rStyle w:val="a6"/>
-            <w:rFonts w:ascii="Times New Roman" w:hAnsi="Times New Roman" w:cs="Times New Roman"/>
-          </w:rPr>
-          <w:t>ask</w:t>
-        </w:r>
-        <w:r>
-          <w:rPr>
-            <w:rStyle w:val="a6"/>
-            <w:rFonts w:ascii="Times New Roman" w:hAnsi="Times New Roman" w:cs="Times New Roman"/>
-          </w:rPr>
-          <w:t>/</w:t>
-        </w:r>
-        <w:r>
-          <w:rPr>
-            <w:rStyle w:val="a6"/>
-            <w:rFonts w:ascii="Times New Roman" w:hAnsi="Times New Roman" w:cs="Times New Roman"/>
-          </w:rPr>
-          <w:t>extremism</w:t>
-        </w:r>
-        <w:r>
-          <w:rPr>
-            <w:rStyle w:val="a6"/>
-            <w:rFonts w:ascii="Times New Roman" w:hAnsi="Times New Roman" w:cs="Times New Roman"/>
-          </w:rPr>
-          <w:t>/?</w:t>
-        </w:r>
-        <w:r>
-          <w:rPr>
-            <w:rStyle w:val="a6"/>
-            <w:rFonts w:ascii="Times New Roman" w:hAnsi="Times New Roman" w:cs="Times New Roman"/>
-          </w:rPr>
-          <w:t>utm</w:t>
-        </w:r>
-        <w:r>
-          <w:rPr>
-            <w:rStyle w:val="a6"/>
-            <w:rFonts w:ascii="Times New Roman" w:hAnsi="Times New Roman" w:cs="Times New Roman"/>
-          </w:rPr>
-          <w:t>_</w:t>
-        </w:r>
-        <w:r>
-          <w:rPr>
-            <w:rStyle w:val="a6"/>
-            <w:rFonts w:ascii="Times New Roman" w:hAnsi="Times New Roman" w:cs="Times New Roman"/>
-          </w:rPr>
-          <w:t>source</w:t>
-        </w:r>
-        <w:r>
-          <w:rPr>
-            <w:rStyle w:val="a6"/>
-            <w:rFonts w:ascii="Times New Roman" w:hAnsi="Times New Roman" w:cs="Times New Roman"/>
-          </w:rPr>
-          <w:t>=</w:t>
-        </w:r>
-        <w:r>
-          <w:rPr>
-            <w:rStyle w:val="a6"/>
-            <w:rFonts w:ascii="Times New Roman" w:hAnsi="Times New Roman" w:cs="Times New Roman"/>
-          </w:rPr>
-          <w:t>subscribers</w:t>
-        </w:r>
-        <w:r>
-          <w:rPr>
-            <w:rStyle w:val="a6"/>
-            <w:rFonts w:ascii="Times New Roman" w:hAnsi="Times New Roman" w:cs="Times New Roman"/>
-          </w:rPr>
-          <w:t>&amp;</w:t>
-        </w:r>
-        <w:r>
-          <w:rPr>
-            <w:rStyle w:val="a6"/>
-            <w:rFonts w:ascii="Times New Roman" w:hAnsi="Times New Roman" w:cs="Times New Roman"/>
-          </w:rPr>
-          <w:t>utm</w:t>
-        </w:r>
-        <w:r>
-          <w:rPr>
-            <w:rStyle w:val="a6"/>
-            <w:rFonts w:ascii="Times New Roman" w:hAnsi="Times New Roman" w:cs="Times New Roman"/>
-          </w:rPr>
-          <w:t>_</w:t>
-        </w:r>
-        <w:r>
-          <w:rPr>
-            <w:rStyle w:val="a6"/>
-            <w:rFonts w:ascii="Times New Roman" w:hAnsi="Times New Roman" w:cs="Times New Roman"/>
-          </w:rPr>
-          <w:t>medium</w:t>
-        </w:r>
-        <w:r>
-          <w:rPr>
-            <w:rStyle w:val="a6"/>
-            <w:rFonts w:ascii="Times New Roman" w:hAnsi="Times New Roman" w:cs="Times New Roman"/>
-          </w:rPr>
-          <w:t>=</w:t>
-        </w:r>
-        <w:r>
-          <w:rPr>
-            <w:rStyle w:val="a6"/>
-            <w:rFonts w:ascii="Times New Roman" w:hAnsi="Times New Roman" w:cs="Times New Roman"/>
-          </w:rPr>
-          <w:t>mail</w:t>
-        </w:r>
-        <w:r>
-          <w:rPr>
-            <w:rStyle w:val="a6"/>
-            <w:rFonts w:ascii="Times New Roman" w:hAnsi="Times New Roman" w:cs="Times New Roman"/>
-          </w:rPr>
-          <w:t>&amp;</w:t>
-        </w:r>
-        <w:r>
-          <w:rPr>
-            <w:rStyle w:val="a6"/>
-            <w:rFonts w:ascii="Times New Roman" w:hAnsi="Times New Roman" w:cs="Times New Roman"/>
-          </w:rPr>
-          <w:t>utm</w:t>
-        </w:r>
-        <w:r>
-          <w:rPr>
-            <w:rStyle w:val="a6"/>
-            <w:rFonts w:ascii="Times New Roman" w:hAnsi="Times New Roman" w:cs="Times New Roman"/>
-          </w:rPr>
-          <w:t>_</w:t>
-        </w:r>
-        <w:r>
-          <w:rPr>
-            <w:rStyle w:val="a6"/>
-            <w:rFonts w:ascii="Times New Roman" w:hAnsi="Times New Roman" w:cs="Times New Roman"/>
-          </w:rPr>
-          <w:t>campaign</w:t>
-        </w:r>
-        <w:r>
-          <w:rPr>
-            <w:rStyle w:val="a6"/>
-            <w:rFonts w:ascii="Times New Roman" w:hAnsi="Times New Roman" w:cs="Times New Roman"/>
-          </w:rPr>
-          <w:t>=</w:t>
-        </w:r>
-        <w:r>
-          <w:rPr>
-            <w:rStyle w:val="a6"/>
-            <w:rFonts w:ascii="Times New Roman" w:hAnsi="Times New Roman" w:cs="Times New Roman"/>
-          </w:rPr>
-          <w:t>sat</w:t>
-        </w:r>
-        <w:r>
-          <w:rPr>
-            <w:rStyle w:val="a6"/>
-            <w:rFonts w:ascii="Times New Roman" w:hAnsi="Times New Roman" w:cs="Times New Roman"/>
-          </w:rPr>
-          <w:t>80</w:t>
-        </w:r>
-      </w:hyperlink>
+        <w:t>. Как это возможно?</w:t>
+      </w:r>
+      <w:r>
+        <w:rPr>
+          <w:rFonts w:ascii="Times New Roman" w:hAnsi="Times New Roman" w:cs="Times New Roman"/>
+          <w:lang w:val="pl-PL"/>
+        </w:rPr>
+        <w:t xml:space="preserve">, </w:t>
+      </w:r>
+      <w:r>
+        <w:rPr>
+          <w:rFonts w:ascii="Times New Roman" w:hAnsi="Times New Roman" w:cs="Times New Roman"/>
+          <w:lang w:val="ru-RU"/>
+        </w:rPr>
+        <w:t>Тинькофф журнал</w:t>
+      </w:r>
+      <w:r>
+        <w:rPr>
+          <w:rFonts w:ascii="Times New Roman" w:hAnsi="Times New Roman" w:cs="Times New Roman"/>
+          <w:lang w:val="ru-RU"/>
+        </w:rPr>
+        <w:t xml:space="preserve">, </w:t>
+      </w:r>
+      <w:r>
+        <w:rPr>
+          <w:rFonts w:ascii="Times New Roman" w:hAnsi="Times New Roman" w:cs="Times New Roman"/>
+          <w:lang w:val="pl-PL"/>
+        </w:rPr>
+        <w:t xml:space="preserve">16.08.2018, </w:t>
+      </w:r>
+      <w:r>
+        <w:fldChar w:fldCharType="begin"/>
+      </w:r>
+      <w:r>
+        <w:instrText xml:space="preserve"> HYPERLINK "https://journal.tinkoff.ru/ask/extremism/?utm_source=subscribers&amp;utm_medium=mail&amp;utm_campaign=sat80" </w:instrText>
+      </w:r>
+      <w:r>
+        <w:fldChar w:fldCharType="separate"/>
+      </w:r>
+      <w:r>
+        <w:rPr>
+          <w:rStyle w:val="a6"/>
+          <w:rFonts w:ascii="Times New Roman" w:hAnsi="Times New Roman" w:cs="Times New Roman"/>
+        </w:rPr>
+        <w:t>https</w:t>
+      </w:r>
+      <w:r>
+        <w:rPr>
+          <w:rStyle w:val="a6"/>
+          <w:rFonts w:ascii="Times New Roman" w:hAnsi="Times New Roman" w:cs="Times New Roman"/>
+        </w:rPr>
+        <w:t>://</w:t>
+      </w:r>
+      <w:r>
+        <w:rPr>
+          <w:rStyle w:val="a6"/>
+          <w:rFonts w:ascii="Times New Roman" w:hAnsi="Times New Roman" w:cs="Times New Roman"/>
+        </w:rPr>
+        <w:t>journal</w:t>
+      </w:r>
+      <w:r>
+        <w:rPr>
+          <w:rStyle w:val="a6"/>
+          <w:rFonts w:ascii="Times New Roman" w:hAnsi="Times New Roman" w:cs="Times New Roman"/>
+        </w:rPr>
+        <w:t>.</w:t>
+      </w:r>
+      <w:r>
+        <w:rPr>
+          <w:rStyle w:val="a6"/>
+          <w:rFonts w:ascii="Times New Roman" w:hAnsi="Times New Roman" w:cs="Times New Roman"/>
+        </w:rPr>
+        <w:t>tinkoff</w:t>
+      </w:r>
+      <w:r>
+        <w:rPr>
+          <w:rStyle w:val="a6"/>
+          <w:rFonts w:ascii="Times New Roman" w:hAnsi="Times New Roman" w:cs="Times New Roman"/>
+        </w:rPr>
+        <w:t>.</w:t>
+      </w:r>
+      <w:r>
+        <w:rPr>
+          <w:rStyle w:val="a6"/>
+          <w:rFonts w:ascii="Times New Roman" w:hAnsi="Times New Roman" w:cs="Times New Roman"/>
+        </w:rPr>
+        <w:t>ru</w:t>
+      </w:r>
+      <w:r>
+        <w:rPr>
+          <w:rStyle w:val="a6"/>
+          <w:rFonts w:ascii="Times New Roman" w:hAnsi="Times New Roman" w:cs="Times New Roman"/>
+        </w:rPr>
+        <w:t>/</w:t>
+      </w:r>
+      <w:r>
+        <w:rPr>
+          <w:rStyle w:val="a6"/>
+          <w:rFonts w:ascii="Times New Roman" w:hAnsi="Times New Roman" w:cs="Times New Roman"/>
+        </w:rPr>
+        <w:t>ask</w:t>
+      </w:r>
+      <w:r>
+        <w:rPr>
+          <w:rStyle w:val="a6"/>
+          <w:rFonts w:ascii="Times New Roman" w:hAnsi="Times New Roman" w:cs="Times New Roman"/>
+        </w:rPr>
+        <w:t>/</w:t>
+      </w:r>
+      <w:r>
+        <w:rPr>
+          <w:rStyle w:val="a6"/>
+          <w:rFonts w:ascii="Times New Roman" w:hAnsi="Times New Roman" w:cs="Times New Roman"/>
+        </w:rPr>
+        <w:t>extremism</w:t>
+      </w:r>
+      <w:r>
+        <w:rPr>
+          <w:rStyle w:val="a6"/>
+          <w:rFonts w:ascii="Times New Roman" w:hAnsi="Times New Roman" w:cs="Times New Roman"/>
+        </w:rPr>
+        <w:t>/?</w:t>
+      </w:r>
+      <w:r>
+        <w:rPr>
+          <w:rStyle w:val="a6"/>
+          <w:rFonts w:ascii="Times New Roman" w:hAnsi="Times New Roman" w:cs="Times New Roman"/>
+        </w:rPr>
+        <w:t>utm</w:t>
+      </w:r>
+      <w:r>
+        <w:rPr>
+          <w:rStyle w:val="a6"/>
+          <w:rFonts w:ascii="Times New Roman" w:hAnsi="Times New Roman" w:cs="Times New Roman"/>
+        </w:rPr>
+        <w:t>_</w:t>
+      </w:r>
+      <w:r>
+        <w:rPr>
+          <w:rStyle w:val="a6"/>
+          <w:rFonts w:ascii="Times New Roman" w:hAnsi="Times New Roman" w:cs="Times New Roman"/>
+        </w:rPr>
+        <w:t>source</w:t>
+      </w:r>
+      <w:r>
+        <w:rPr>
+          <w:rStyle w:val="a6"/>
+          <w:rFonts w:ascii="Times New Roman" w:hAnsi="Times New Roman" w:cs="Times New Roman"/>
+        </w:rPr>
+        <w:t>=</w:t>
+      </w:r>
+      <w:r>
+        <w:rPr>
+          <w:rStyle w:val="a6"/>
+          <w:rFonts w:ascii="Times New Roman" w:hAnsi="Times New Roman" w:cs="Times New Roman"/>
+        </w:rPr>
+        <w:t>subscribers</w:t>
+      </w:r>
+      <w:r>
+        <w:rPr>
+          <w:rStyle w:val="a6"/>
+          <w:rFonts w:ascii="Times New Roman" w:hAnsi="Times New Roman" w:cs="Times New Roman"/>
+        </w:rPr>
+        <w:t>&amp;</w:t>
+      </w:r>
+      <w:r>
+        <w:rPr>
+          <w:rStyle w:val="a6"/>
+          <w:rFonts w:ascii="Times New Roman" w:hAnsi="Times New Roman" w:cs="Times New Roman"/>
+        </w:rPr>
+        <w:t>utm</w:t>
+      </w:r>
+      <w:r>
+        <w:rPr>
+          <w:rStyle w:val="a6"/>
+          <w:rFonts w:ascii="Times New Roman" w:hAnsi="Times New Roman" w:cs="Times New Roman"/>
+        </w:rPr>
+        <w:t>_</w:t>
+      </w:r>
+      <w:r>
+        <w:rPr>
+          <w:rStyle w:val="a6"/>
+          <w:rFonts w:ascii="Times New Roman" w:hAnsi="Times New Roman" w:cs="Times New Roman"/>
+        </w:rPr>
+        <w:t>medium</w:t>
+      </w:r>
+      <w:r>
+        <w:rPr>
+          <w:rStyle w:val="a6"/>
+          <w:rFonts w:ascii="Times New Roman" w:hAnsi="Times New Roman" w:cs="Times New Roman"/>
+        </w:rPr>
+        <w:t>=</w:t>
+      </w:r>
+      <w:r>
+        <w:rPr>
+          <w:rStyle w:val="a6"/>
+          <w:rFonts w:ascii="Times New Roman" w:hAnsi="Times New Roman" w:cs="Times New Roman"/>
+        </w:rPr>
+        <w:t>mail</w:t>
+      </w:r>
+      <w:r>
+        <w:rPr>
+          <w:rStyle w:val="a6"/>
+          <w:rFonts w:ascii="Times New Roman" w:hAnsi="Times New Roman" w:cs="Times New Roman"/>
+        </w:rPr>
+        <w:t>&amp;</w:t>
+      </w:r>
+      <w:r>
+        <w:rPr>
+          <w:rStyle w:val="a6"/>
+          <w:rFonts w:ascii="Times New Roman" w:hAnsi="Times New Roman" w:cs="Times New Roman"/>
+        </w:rPr>
+        <w:t>utm</w:t>
+      </w:r>
+      <w:r>
+        <w:rPr>
+          <w:rStyle w:val="a6"/>
+          <w:rFonts w:ascii="Times New Roman" w:hAnsi="Times New Roman" w:cs="Times New Roman"/>
+        </w:rPr>
+        <w:t>_</w:t>
+      </w:r>
+      <w:r>
+        <w:rPr>
+          <w:rStyle w:val="a6"/>
+          <w:rFonts w:ascii="Times New Roman" w:hAnsi="Times New Roman" w:cs="Times New Roman"/>
+        </w:rPr>
+        <w:t>campaign</w:t>
+      </w:r>
+      <w:r>
+        <w:rPr>
+          <w:rStyle w:val="a6"/>
+          <w:rFonts w:ascii="Times New Roman" w:hAnsi="Times New Roman" w:cs="Times New Roman"/>
+        </w:rPr>
+        <w:t>=</w:t>
+      </w:r>
+      <w:r>
+        <w:rPr>
+          <w:rStyle w:val="a6"/>
+          <w:rFonts w:ascii="Times New Roman" w:hAnsi="Times New Roman" w:cs="Times New Roman"/>
+        </w:rPr>
+        <w:t>sat</w:t>
+      </w:r>
+      <w:r>
+        <w:rPr>
+          <w:rStyle w:val="a6"/>
+          <w:rFonts w:ascii="Times New Roman" w:hAnsi="Times New Roman" w:cs="Times New Roman"/>
+        </w:rPr>
+        <w:t>80</w:t>
+      </w:r>
+      <w:r>
+        <w:rPr>
+          <w:rStyle w:val="a6"/>
+          <w:rFonts w:ascii="Times New Roman" w:hAnsi="Times New Roman" w:cs="Times New Roman"/>
+        </w:rPr>
+        <w:fldChar w:fldCharType="end"/>
+      </w:r>
       <w:r>
         <w:rPr>
           <w:rFonts w:ascii="Times New Roman" w:hAnsi="Times New Roman" w:cs="Times New Roman"/>
@@ -19160,7 +19373,7 @@
       <w:r>
         <w:rPr>
           <w:rFonts w:ascii="Times New Roman" w:hAnsi="Times New Roman" w:cs="Times New Roman"/>
-          <w:lang w:val="ru-RU"/>
+          <w:lang w:val="pl-PL"/>
         </w:rPr>
         <w:t xml:space="preserve"> </w:t>
       </w:r>
@@ -19169,7 +19382,30 @@
           <w:rFonts w:ascii="Times New Roman" w:hAnsi="Times New Roman" w:cs="Times New Roman"/>
           <w:lang w:val="ru-RU"/>
         </w:rPr>
-        <w:t xml:space="preserve">Коммерсантъ , </w:t>
+        <w:t xml:space="preserve">А. </w:t>
+      </w:r>
+      <w:proofErr w:type="spellStart"/>
+      <w:r>
+        <w:rPr>
+          <w:rFonts w:ascii="Times New Roman" w:hAnsi="Times New Roman" w:cs="Times New Roman"/>
+          <w:lang w:val="ru-RU"/>
+        </w:rPr>
+        <w:t>Зобина</w:t>
+      </w:r>
+      <w:proofErr w:type="spellEnd"/>
+      <w:r>
+        <w:rPr>
+          <w:rFonts w:ascii="Times New Roman" w:hAnsi="Times New Roman" w:cs="Times New Roman"/>
+          <w:lang w:val="ru-RU"/>
+        </w:rPr>
+        <w:t>, Ю. Сапронова,</w:t>
+      </w:r>
+      <w:r>
+        <w:rPr>
+          <w:rFonts w:ascii="Times New Roman" w:hAnsi="Times New Roman" w:cs="Times New Roman"/>
+          <w:lang w:val="ru-RU"/>
+        </w:rPr>
+        <w:t xml:space="preserve"> </w:t>
       </w:r>
       <w:r>
         <w:rPr>
@@ -19182,11 +19418,46 @@
       <w:r>
         <w:rPr>
           <w:rFonts w:ascii="Times New Roman" w:hAnsi="Times New Roman" w:cs="Times New Roman"/>
+          <w:lang w:val="pl-PL"/>
+        </w:rPr>
+        <w:t xml:space="preserve">, </w:t>
+      </w:r>
+      <w:r>
+        <w:rPr>
+          <w:rFonts w:ascii="Times New Roman" w:hAnsi="Times New Roman" w:cs="Times New Roman"/>
+          <w:lang w:val="ru-RU"/>
+        </w:rPr>
+        <w:t>Коммерсантъ</w:t>
+      </w:r>
+      <w:r>
+        <w:rPr>
+          <w:rFonts w:ascii="Times New Roman" w:hAnsi="Times New Roman" w:cs="Times New Roman"/>
+          <w:lang w:val="ru-RU"/>
+        </w:rPr>
+        <w:t>,</w:t>
+      </w:r>
+      <w:r>
+        <w:rPr>
+          <w:rFonts w:ascii="Times New Roman" w:hAnsi="Times New Roman" w:cs="Times New Roman"/>
+          <w:lang w:val="pl-PL"/>
+        </w:rPr>
+        <w:t xml:space="preserve"> 07.06.2013,</w:t>
+      </w:r>
+      <w:r>
+        <w:rPr>
+          <w:rFonts w:ascii="Times New Roman" w:hAnsi="Times New Roman" w:cs="Times New Roman"/>
           <w:lang w:val="ru-RU"/>
         </w:rPr>
         <w:t xml:space="preserve"> </w:t>
       </w:r>
-      <w:hyperlink r:id="rId17" w:history="1">
+      <w:r>
+        <w:rPr>
+          <w:rFonts w:ascii="Times New Roman" w:hAnsi="Times New Roman" w:cs="Times New Roman"/>
+          <w:lang w:val="ru-RU"/>
+        </w:rPr>
+        <w:t xml:space="preserve"> </w:t>
+      </w:r>
+      <w:hyperlink r:id="rId16" w:history="1">
         <w:r>
           <w:rPr>
             <w:rStyle w:val="a6"/>
@@ -19223,21 +19494,7 @@
             <w:rStyle w:val="a6"/>
             <w:rFonts w:ascii="Times New Roman" w:hAnsi="Times New Roman" w:cs="Times New Roman"/>
           </w:rPr>
-          <w:t>kommersa</w:t>
-        </w:r>
-        <w:r>
-          <w:rPr>
-            <w:rStyle w:val="a6"/>
-            <w:rFonts w:ascii="Times New Roman" w:hAnsi="Times New Roman" w:cs="Times New Roman"/>
-          </w:rPr>
-          <w:t>n</w:t>
-        </w:r>
-        <w:r>
-          <w:rPr>
-            <w:rStyle w:val="a6"/>
-            <w:rFonts w:ascii="Times New Roman" w:hAnsi="Times New Roman" w:cs="Times New Roman"/>
-          </w:rPr>
-          <w:t>t</w:t>
+          <w:t>kommersant</w:t>
         </w:r>
         <w:proofErr w:type="spellEnd"/>
         <w:r>
@@ -19278,7 +19535,23 @@
             <w:rFonts w:ascii="Times New Roman" w:hAnsi="Times New Roman" w:cs="Times New Roman"/>
             <w:lang w:val="ru-RU"/>
           </w:rPr>
-          <w:t>/2208016</w:t>
+          <w:t>/22</w:t>
+        </w:r>
+        <w:r>
+          <w:rPr>
+            <w:rStyle w:val="a6"/>
+            <w:rFonts w:ascii="Times New Roman" w:hAnsi="Times New Roman" w:cs="Times New Roman"/>
+            <w:lang w:val="ru-RU"/>
+          </w:rPr>
+          <w:t>0</w:t>
+        </w:r>
+        <w:r>
+          <w:rPr>
+            <w:rStyle w:val="a6"/>
+            <w:rFonts w:ascii="Times New Roman" w:hAnsi="Times New Roman" w:cs="Times New Roman"/>
+            <w:lang w:val="ru-RU"/>
+          </w:rPr>
+          <w:t>8016</w:t>
         </w:r>
       </w:hyperlink>
       <w:r>
@@ -19345,14 +19618,16 @@
           <w:szCs w:val="20"/>
           <w:lang w:val="ru-RU"/>
         </w:rPr>
-        <w:t xml:space="preserve"> Коммерсантъ</w:t>
-      </w:r>
-      <w:r>
-        <w:rPr>
-          <w:rFonts w:ascii="Times New Roman" w:hAnsi="Times New Roman" w:cs="Times New Roman"/>
-          <w:lang w:val="ru-RU"/>
-        </w:rPr>
-        <w:t xml:space="preserve"> , </w:t>
+        <w:t xml:space="preserve"> А. Киселёв,</w:t>
+      </w:r>
+      <w:r>
+        <w:rPr>
+          <w:rFonts w:ascii="Times New Roman" w:hAnsi="Times New Roman" w:cs="Times New Roman"/>
+          <w:sz w:val="20"/>
+          <w:szCs w:val="20"/>
+          <w:lang w:val="ru-RU"/>
+        </w:rPr>
+        <w:t xml:space="preserve"> </w:t>
       </w:r>
       <w:r>
         <w:rPr>
@@ -19419,11 +19694,34 @@
           <w:rFonts w:ascii="Times New Roman" w:hAnsi="Times New Roman" w:cs="Times New Roman"/>
           <w:sz w:val="20"/>
           <w:szCs w:val="20"/>
-          <w:lang w:val="pl-PL"/>
-        </w:rPr>
-        <w:t xml:space="preserve"> </w:t>
-      </w:r>
-      <w:hyperlink r:id="rId18" w:history="1">
+          <w:lang w:val="ru-RU"/>
+        </w:rPr>
+        <w:t xml:space="preserve">, </w:t>
+      </w:r>
+      <w:r>
+        <w:rPr>
+          <w:rFonts w:ascii="Times New Roman" w:hAnsi="Times New Roman" w:cs="Times New Roman"/>
+          <w:sz w:val="20"/>
+          <w:szCs w:val="20"/>
+          <w:lang w:val="ru-RU"/>
+        </w:rPr>
+        <w:t>Коммерсантъ</w:t>
+      </w:r>
+      <w:r>
+        <w:rPr>
+          <w:rFonts w:ascii="Times New Roman" w:hAnsi="Times New Roman" w:cs="Times New Roman"/>
+          <w:lang w:val="ru-RU"/>
+        </w:rPr>
+        <w:t xml:space="preserve">, </w:t>
+      </w:r>
+      <w:r>
+        <w:rPr>
+          <w:rFonts w:ascii="Times New Roman" w:hAnsi="Times New Roman" w:cs="Times New Roman"/>
+          <w:lang w:val="ru-RU"/>
+        </w:rPr>
+        <w:t xml:space="preserve">18.04.2013, </w:t>
+      </w:r>
+      <w:hyperlink r:id="rId17" w:history="1">
         <w:r>
           <w:rPr>
             <w:rStyle w:val="a6"/>
@@ -19475,7 +19773,17 @@
             <w:sz w:val="20"/>
             <w:szCs w:val="20"/>
           </w:rPr>
-          <w:t>kommersant</w:t>
+          <w:t>kommersan</w:t>
+        </w:r>
+        <w:r>
+          <w:rPr>
+            <w:rStyle w:val="a6"/>
+            <w:rFonts w:ascii="Times New Roman" w:hAnsi="Times New Roman" w:cs="Times New Roman"/>
+            <w:color w:val="000000" w:themeColor="text1"/>
+            <w:sz w:val="20"/>
+            <w:szCs w:val="20"/>
+          </w:rPr>
+          <w:t>t</w:t>
         </w:r>
         <w:proofErr w:type="spellEnd"/>
         <w:r>
@@ -19498,17 +19806,7 @@
             <w:sz w:val="20"/>
             <w:szCs w:val="20"/>
           </w:rPr>
-          <w:t>r</w:t>
-        </w:r>
-        <w:r>
-          <w:rPr>
-            <w:rStyle w:val="a6"/>
-            <w:rFonts w:ascii="Times New Roman" w:hAnsi="Times New Roman" w:cs="Times New Roman"/>
-            <w:color w:val="000000" w:themeColor="text1"/>
-            <w:sz w:val="20"/>
-            <w:szCs w:val="20"/>
-          </w:rPr>
-          <w:t>u</w:t>
+          <w:t>ru</w:t>
         </w:r>
         <w:proofErr w:type="spellEnd"/>
         <w:r>
@@ -19619,14 +19917,6 @@
       <w:r>
         <w:rPr>
           <w:rFonts w:ascii="Times New Roman" w:hAnsi="Times New Roman" w:cs="Times New Roman"/>
-          <w:color w:val="000000" w:themeColor="text1"/>
-          <w:lang w:val="pl-PL"/>
-        </w:rPr>
-        <w:t xml:space="preserve">YoutTube , </w:t>
-      </w:r>
-      <w:r>
-        <w:rPr>
-          <w:rFonts w:ascii="Times New Roman" w:hAnsi="Times New Roman" w:cs="Times New Roman"/>
           <w:i/>
           <w:color w:val="000000" w:themeColor="text1"/>
           <w:lang w:val="pl-PL"/>
@@ -19636,12 +19926,21 @@
       <w:r>
         <w:rPr>
           <w:rFonts w:ascii="Times New Roman" w:hAnsi="Times New Roman" w:cs="Times New Roman"/>
+          <w:i/>
           <w:color w:val="000000" w:themeColor="text1"/>
+          <w:lang w:val="ru-RU"/>
+        </w:rPr>
+        <w:t>,</w:t>
+      </w:r>
+      <w:r>
+        <w:rPr>
+          <w:rFonts w:ascii="Times New Roman" w:hAnsi="Times New Roman" w:cs="Times New Roman"/>
+          <w:color w:val="000000" w:themeColor="text1"/>
           <w:lang w:val="pl-PL"/>
         </w:rPr>
         <w:t xml:space="preserve"> </w:t>
       </w:r>
-      <w:hyperlink r:id="rId19" w:history="1">
+      <w:hyperlink r:id="rId18" w:history="1">
         <w:r>
           <w:rPr>
             <w:rStyle w:val="a6"/>
@@ -19772,23 +20071,7 @@
             <w:rFonts w:ascii="Times New Roman" w:hAnsi="Times New Roman" w:cs="Times New Roman"/>
             <w:color w:val="000000" w:themeColor="text1"/>
           </w:rPr>
-          <w:t>Q</w:t>
-        </w:r>
-        <w:r>
-          <w:rPr>
-            <w:rStyle w:val="a6"/>
-            <w:rFonts w:ascii="Times New Roman" w:hAnsi="Times New Roman" w:cs="Times New Roman"/>
-            <w:color w:val="000000" w:themeColor="text1"/>
-          </w:rPr>
-          <w:t>b</w:t>
-        </w:r>
-        <w:r>
-          <w:rPr>
-            <w:rStyle w:val="a6"/>
-            <w:rFonts w:ascii="Times New Roman" w:hAnsi="Times New Roman" w:cs="Times New Roman"/>
-            <w:color w:val="000000" w:themeColor="text1"/>
-          </w:rPr>
-          <w:t>tFgs</w:t>
+          <w:t>QbtFgs</w:t>
         </w:r>
         <w:proofErr w:type="spellEnd"/>
       </w:hyperlink>
@@ -19864,9 +20147,24 @@
       <w:r>
         <w:rPr>
           <w:rFonts w:ascii="Times New Roman" w:hAnsi="Times New Roman" w:cs="Times New Roman"/>
-          <w:lang w:val="pl-PL"/>
-        </w:rPr>
-        <w:t>Telegram</w:t>
+          <w:lang w:val="ru-RU"/>
+        </w:rPr>
+        <w:t xml:space="preserve">П, Дуров, </w:t>
+      </w:r>
+      <w:r>
+        <w:rPr>
+          <w:rFonts w:ascii="Times New Roman" w:hAnsi="Times New Roman" w:cs="Times New Roman"/>
+          <w:i/>
+          <w:lang w:val="ru-RU"/>
+        </w:rPr>
+        <w:t>Этим летом мы создали полноценную политику конфиденциальности Telegram</w:t>
+      </w:r>
+      <w:r>
+        <w:rPr>
+          <w:rFonts w:ascii="Times New Roman" w:hAnsi="Times New Roman" w:cs="Times New Roman"/>
+          <w:lang w:val="ru-RU"/>
+        </w:rPr>
+        <w:t>,</w:t>
       </w:r>
       <w:r>
         <w:rPr>
@@ -19875,7 +20173,7 @@
         </w:rPr>
         <w:t xml:space="preserve"> </w:t>
       </w:r>
-      <w:hyperlink r:id="rId20" w:history="1">
+      <w:hyperlink r:id="rId19" w:history="1">
         <w:r>
           <w:rPr>
             <w:rStyle w:val="a6"/>
@@ -19927,14 +20225,7 @@
             <w:rStyle w:val="a6"/>
             <w:rFonts w:ascii="Times New Roman" w:hAnsi="Times New Roman" w:cs="Times New Roman"/>
           </w:rPr>
-          <w:t>duro</w:t>
-        </w:r>
-        <w:r>
-          <w:rPr>
-            <w:rStyle w:val="a6"/>
-            <w:rFonts w:ascii="Times New Roman" w:hAnsi="Times New Roman" w:cs="Times New Roman"/>
-          </w:rPr>
-          <w:t>v</w:t>
+          <w:t>durov</w:t>
         </w:r>
         <w:proofErr w:type="spellEnd"/>
         <w:r>
@@ -20021,46 +20312,80 @@
           <w:rFonts w:ascii="Times New Roman" w:hAnsi="Times New Roman" w:cs="Times New Roman"/>
           <w:lang w:val="ru-RU"/>
         </w:rPr>
+        <w:t xml:space="preserve"> Д. Ковалёнок,</w:t>
+      </w:r>
+      <w:r>
+        <w:rPr>
+          <w:rFonts w:ascii="Times New Roman" w:hAnsi="Times New Roman" w:cs="Times New Roman"/>
+          <w:lang w:val="ru-RU"/>
+        </w:rPr>
         <w:t xml:space="preserve"> </w:t>
       </w:r>
       <w:r>
         <w:rPr>
           <w:rFonts w:ascii="Times New Roman" w:hAnsi="Times New Roman" w:cs="Times New Roman"/>
-          <w:lang w:val="ru-RU"/>
-        </w:rPr>
-        <w:t xml:space="preserve">Деловой </w:t>
-      </w:r>
-      <w:proofErr w:type="spellStart"/>
-      <w:r>
-        <w:rPr>
-          <w:rFonts w:ascii="Times New Roman" w:hAnsi="Times New Roman" w:cs="Times New Roman"/>
-          <w:lang w:val="ru-RU"/>
-        </w:rPr>
-        <w:t>Петкрбург</w:t>
-      </w:r>
-      <w:proofErr w:type="spellEnd"/>
-      <w:r>
-        <w:rPr>
-          <w:rFonts w:ascii="Times New Roman" w:hAnsi="Times New Roman" w:cs="Times New Roman"/>
-          <w:lang w:val="ru-RU"/>
-        </w:rPr>
-        <w:t xml:space="preserve"> , </w:t>
-      </w:r>
-      <w:r>
-        <w:rPr>
-          <w:rFonts w:ascii="Times New Roman" w:hAnsi="Times New Roman" w:cs="Times New Roman"/>
           <w:i/>
           <w:lang w:val="ru-RU"/>
         </w:rPr>
-        <w:t xml:space="preserve">Потребительские предпочтения </w:t>
-      </w:r>
-      <w:hyperlink r:id="rId21" w:history="1">
-        <w:r>
-          <w:rPr>
-            <w:rStyle w:val="a6"/>
-            <w:rFonts w:ascii="Times New Roman" w:hAnsi="Times New Roman" w:cs="Times New Roman"/>
-          </w:rPr>
-          <w:t>https://www.dp.ru/a/2021/10/04/Potrebitelskie_predpochte</w:t>
+        <w:t>Потребительские предпочтения</w:t>
+      </w:r>
+      <w:r>
+        <w:rPr>
+          <w:rFonts w:ascii="Times New Roman" w:hAnsi="Times New Roman" w:cs="Times New Roman"/>
+          <w:lang w:val="ru-RU"/>
+        </w:rPr>
+        <w:t>, Деловой Петербург</w:t>
+      </w:r>
+      <w:r>
+        <w:rPr>
+          <w:rFonts w:ascii="Times New Roman" w:hAnsi="Times New Roman" w:cs="Times New Roman"/>
+          <w:lang w:val="ru-RU"/>
+        </w:rPr>
+        <w:t>,</w:t>
+      </w:r>
+      <w:r>
+        <w:rPr>
+          <w:rFonts w:ascii="Times New Roman" w:hAnsi="Times New Roman" w:cs="Times New Roman"/>
+          <w:lang w:val="ru-RU"/>
+        </w:rPr>
+        <w:t xml:space="preserve"> 04.10.2021,</w:t>
+      </w:r>
+      <w:r>
+        <w:rPr>
+          <w:rFonts w:ascii="Times New Roman" w:hAnsi="Times New Roman" w:cs="Times New Roman"/>
+          <w:lang w:val="ru-RU"/>
+        </w:rPr>
+        <w:t xml:space="preserve"> </w:t>
+      </w:r>
+      <w:r>
+        <w:rPr>
+          <w:rFonts w:ascii="Times New Roman" w:hAnsi="Times New Roman" w:cs="Times New Roman"/>
+          <w:i/>
+          <w:lang w:val="ru-RU"/>
+        </w:rPr>
+        <w:t xml:space="preserve"> </w:t>
+      </w:r>
+      <w:hyperlink r:id="rId20" w:history="1">
+        <w:r>
+          <w:rPr>
+            <w:rStyle w:val="a6"/>
+            <w:rFonts w:ascii="Times New Roman" w:hAnsi="Times New Roman" w:cs="Times New Roman"/>
+          </w:rPr>
+          <w:t>https://www.dp.ru/a/2021/10/04</w:t>
+        </w:r>
+        <w:r>
+          <w:rPr>
+            <w:rStyle w:val="a6"/>
+            <w:rFonts w:ascii="Times New Roman" w:hAnsi="Times New Roman" w:cs="Times New Roman"/>
+          </w:rPr>
+          <w:t>/</w:t>
+        </w:r>
+        <w:r>
+          <w:rPr>
+            <w:rStyle w:val="a6"/>
+            <w:rFonts w:ascii="Times New Roman" w:hAnsi="Times New Roman" w:cs="Times New Roman"/>
+          </w:rPr>
+          <w:t>Potrebitelskie_predpochte</w:t>
         </w:r>
       </w:hyperlink>
       <w:r>
@@ -20223,9 +20548,16 @@
           <w:rFonts w:ascii="Times New Roman" w:hAnsi="Times New Roman" w:cs="Times New Roman"/>
           <w:lang w:val="ru-RU"/>
         </w:rPr>
+        <w:t>,</w:t>
+      </w:r>
+      <w:r>
+        <w:rPr>
+          <w:rFonts w:ascii="Times New Roman" w:hAnsi="Times New Roman" w:cs="Times New Roman"/>
+          <w:lang w:val="ru-RU"/>
+        </w:rPr>
         <w:t xml:space="preserve"> </w:t>
       </w:r>
-      <w:hyperlink r:id="rId22" w:history="1">
+      <w:hyperlink r:id="rId21" w:history="1">
         <w:r>
           <w:rPr>
             <w:rStyle w:val="a6"/>
@@ -20262,21 +20594,7 @@
             <w:rStyle w:val="a6"/>
             <w:rFonts w:ascii="Times New Roman" w:hAnsi="Times New Roman" w:cs="Times New Roman"/>
           </w:rPr>
-          <w:t>gosuslu</w:t>
-        </w:r>
-        <w:r>
-          <w:rPr>
-            <w:rStyle w:val="a6"/>
-            <w:rFonts w:ascii="Times New Roman" w:hAnsi="Times New Roman" w:cs="Times New Roman"/>
-          </w:rPr>
-          <w:t>g</w:t>
-        </w:r>
-        <w:r>
-          <w:rPr>
-            <w:rStyle w:val="a6"/>
-            <w:rFonts w:ascii="Times New Roman" w:hAnsi="Times New Roman" w:cs="Times New Roman"/>
-          </w:rPr>
-          <w:t>i</w:t>
+          <w:t>gosuslugi</w:t>
         </w:r>
         <w:proofErr w:type="spellEnd"/>
         <w:r>
@@ -20375,9 +20693,24 @@
       <w:r>
         <w:rPr>
           <w:rFonts w:ascii="Times New Roman" w:hAnsi="Times New Roman" w:cs="Times New Roman"/>
-          <w:lang w:val="pl-PL"/>
-        </w:rPr>
-        <w:t>YouTube</w:t>
+          <w:lang w:val="ru-RU"/>
+        </w:rPr>
+        <w:t>Ф. Соболев</w:t>
+      </w:r>
+      <w:r>
+        <w:rPr>
+          <w:rFonts w:ascii="Times New Roman" w:hAnsi="Times New Roman" w:cs="Times New Roman"/>
+          <w:lang w:val="ru-RU"/>
+        </w:rPr>
+        <w:t xml:space="preserve">, </w:t>
+      </w:r>
+      <w:r>
+        <w:rPr>
+          <w:rFonts w:ascii="Times New Roman" w:hAnsi="Times New Roman" w:cs="Times New Roman"/>
+          <w:i/>
+          <w:lang w:val="ru-RU"/>
+        </w:rPr>
+        <w:t>Я и другие (1971)</w:t>
       </w:r>
       <w:r>
         <w:rPr>
@@ -20386,29 +20719,7 @@
         </w:rPr>
         <w:t xml:space="preserve"> </w:t>
       </w:r>
-      <w:r>
-        <w:rPr>
-          <w:rFonts w:ascii="Times New Roman" w:hAnsi="Times New Roman" w:cs="Times New Roman"/>
-          <w:lang w:val="ru-RU"/>
-        </w:rPr>
-        <w:t xml:space="preserve">, </w:t>
-      </w:r>
-      <w:r>
-        <w:rPr>
-          <w:rFonts w:ascii="Times New Roman" w:hAnsi="Times New Roman" w:cs="Times New Roman"/>
-          <w:i/>
-          <w:lang w:val="ru-RU"/>
-        </w:rPr>
-        <w:t>Я и другие (1971)</w:t>
-      </w:r>
-      <w:r>
-        <w:rPr>
-          <w:rFonts w:ascii="Times New Roman" w:hAnsi="Times New Roman" w:cs="Times New Roman"/>
-          <w:lang w:val="ru-RU"/>
-        </w:rPr>
-        <w:t xml:space="preserve"> </w:t>
-      </w:r>
-      <w:hyperlink r:id="rId23" w:history="1">
+      <w:hyperlink r:id="rId22" w:history="1">
         <w:r>
           <w:rPr>
             <w:rStyle w:val="a6"/>
@@ -20606,18 +20917,34 @@
           <w:rFonts w:ascii="Times New Roman" w:hAnsi="Times New Roman" w:cs="Times New Roman"/>
           <w:lang w:val="ru-RU"/>
         </w:rPr>
+        <w:t xml:space="preserve"> М. </w:t>
+      </w:r>
+      <w:proofErr w:type="spellStart"/>
+      <w:r>
+        <w:rPr>
+          <w:rFonts w:ascii="Times New Roman" w:hAnsi="Times New Roman" w:cs="Times New Roman"/>
+          <w:lang w:val="ru-RU"/>
+        </w:rPr>
+        <w:t>Метцель</w:t>
+      </w:r>
+      <w:proofErr w:type="spellEnd"/>
+      <w:r>
+        <w:rPr>
+          <w:rFonts w:ascii="Times New Roman" w:hAnsi="Times New Roman" w:cs="Times New Roman"/>
+          <w:lang w:val="ru-RU"/>
+        </w:rPr>
+        <w:t>,</w:t>
+      </w:r>
+      <w:r>
+        <w:rPr>
+          <w:rFonts w:ascii="Times New Roman" w:hAnsi="Times New Roman" w:cs="Times New Roman"/>
+          <w:lang w:val="ru-RU"/>
+        </w:rPr>
         <w:t xml:space="preserve"> </w:t>
       </w:r>
       <w:r>
         <w:rPr>
           <w:rFonts w:ascii="Times New Roman" w:hAnsi="Times New Roman" w:cs="Times New Roman"/>
-          <w:lang w:val="ru-RU"/>
-        </w:rPr>
-        <w:t xml:space="preserve">ТАСС , </w:t>
-      </w:r>
-      <w:r>
-        <w:rPr>
-          <w:rFonts w:ascii="Times New Roman" w:hAnsi="Times New Roman" w:cs="Times New Roman"/>
           <w:i/>
           <w:lang w:val="ru-RU"/>
         </w:rPr>
@@ -20628,9 +20955,44 @@
           <w:rFonts w:ascii="Times New Roman" w:hAnsi="Times New Roman" w:cs="Times New Roman"/>
           <w:lang w:val="ru-RU"/>
         </w:rPr>
+        <w:t>,</w:t>
+      </w:r>
+      <w:r>
+        <w:rPr>
+          <w:rFonts w:ascii="Times New Roman" w:hAnsi="Times New Roman" w:cs="Times New Roman"/>
+          <w:lang w:val="ru-RU"/>
+        </w:rPr>
         <w:t xml:space="preserve"> </w:t>
       </w:r>
-      <w:hyperlink r:id="rId24" w:history="1">
+      <w:r>
+        <w:rPr>
+          <w:rFonts w:ascii="Times New Roman" w:hAnsi="Times New Roman" w:cs="Times New Roman"/>
+          <w:lang w:val="ru-RU"/>
+        </w:rPr>
+        <w:t>ТАСС</w:t>
+      </w:r>
+      <w:r>
+        <w:rPr>
+          <w:rFonts w:ascii="Times New Roman" w:hAnsi="Times New Roman" w:cs="Times New Roman"/>
+          <w:lang w:val="ru-RU"/>
+        </w:rPr>
+        <w:t>,</w:t>
+      </w:r>
+      <w:r>
+        <w:rPr>
+          <w:rFonts w:ascii="Times New Roman" w:hAnsi="Times New Roman" w:cs="Times New Roman"/>
+          <w:lang w:val="ru-RU"/>
+        </w:rPr>
+        <w:t xml:space="preserve"> 29.08.2018,</w:t>
+      </w:r>
+      <w:r>
+        <w:rPr>
+          <w:rFonts w:ascii="Times New Roman" w:hAnsi="Times New Roman" w:cs="Times New Roman"/>
+          <w:lang w:val="ru-RU"/>
+        </w:rPr>
+        <w:t xml:space="preserve"> </w:t>
+      </w:r>
+      <w:hyperlink r:id="rId23" w:history="1">
         <w:r>
           <w:rPr>
             <w:rStyle w:val="a6"/>
@@ -20693,23 +21055,7 @@
             <w:rFonts w:ascii="Times New Roman" w:hAnsi="Times New Roman" w:cs="Times New Roman"/>
             <w:lang w:val="ru-RU"/>
           </w:rPr>
-          <w:t>/55</w:t>
-        </w:r>
-        <w:r>
-          <w:rPr>
-            <w:rStyle w:val="a6"/>
-            <w:rFonts w:ascii="Times New Roman" w:hAnsi="Times New Roman" w:cs="Times New Roman"/>
-            <w:lang w:val="ru-RU"/>
-          </w:rPr>
-          <w:t>0</w:t>
-        </w:r>
-        <w:r>
-          <w:rPr>
-            <w:rStyle w:val="a6"/>
-            <w:rFonts w:ascii="Times New Roman" w:hAnsi="Times New Roman" w:cs="Times New Roman"/>
-            <w:lang w:val="ru-RU"/>
-          </w:rPr>
-          <w:t>1212?</w:t>
+          <w:t>/5501212?</w:t>
         </w:r>
         <w:proofErr w:type="spellStart"/>
         <w:r>
@@ -21003,13 +21349,6 @@
         </w:rPr>
         <w:t xml:space="preserve"> </w:t>
       </w:r>
-      <w:r>
-        <w:rPr>
-          <w:rFonts w:ascii="Times New Roman" w:hAnsi="Times New Roman" w:cs="Times New Roman"/>
-          <w:lang w:val="ru-RU"/>
-        </w:rPr>
-        <w:t xml:space="preserve">ТАСС , </w:t>
-      </w:r>
       <w:proofErr w:type="spellStart"/>
       <w:r>
         <w:rPr>
@@ -21026,9 +21365,38 @@
           <w:i/>
           <w:lang w:val="ru-RU"/>
         </w:rPr>
-        <w:t xml:space="preserve">: дискуссия о повышении пенсионного возраста имеет право на существование </w:t>
-      </w:r>
-      <w:hyperlink r:id="rId25" w:history="1">
+        <w:t>: дискуссия о повышении пенсионного возраста имеет право на существование</w:t>
+      </w:r>
+      <w:r>
+        <w:rPr>
+          <w:rFonts w:ascii="Times New Roman" w:hAnsi="Times New Roman" w:cs="Times New Roman"/>
+          <w:lang w:val="ru-RU"/>
+        </w:rPr>
+        <w:t>, ТАСС</w:t>
+      </w:r>
+      <w:r>
+        <w:rPr>
+          <w:rFonts w:ascii="Times New Roman" w:hAnsi="Times New Roman" w:cs="Times New Roman"/>
+          <w:lang w:val="ru-RU"/>
+        </w:rPr>
+        <w:t xml:space="preserve">, </w:t>
+      </w:r>
+      <w:r>
+        <w:rPr>
+          <w:rFonts w:ascii="Times New Roman" w:hAnsi="Times New Roman" w:cs="Times New Roman"/>
+          <w:lang w:val="ru-RU"/>
+        </w:rPr>
+        <w:t>12.01.2015,</w:t>
+      </w:r>
+      <w:r>
+        <w:rPr>
+          <w:rFonts w:ascii="Times New Roman" w:hAnsi="Times New Roman" w:cs="Times New Roman"/>
+          <w:i/>
+          <w:lang w:val="ru-RU"/>
+        </w:rPr>
+        <w:t xml:space="preserve"> </w:t>
+      </w:r>
+      <w:hyperlink r:id="rId24" w:history="1">
         <w:r>
           <w:rPr>
             <w:rStyle w:val="a6"/>
@@ -21084,21 +21452,14 @@
             <w:rStyle w:val="a6"/>
             <w:rFonts w:ascii="Times New Roman" w:hAnsi="Times New Roman" w:cs="Times New Roman"/>
           </w:rPr>
-          <w:t>ekonom</w:t>
-        </w:r>
-        <w:r>
-          <w:rPr>
-            <w:rStyle w:val="a6"/>
-            <w:rFonts w:ascii="Times New Roman" w:hAnsi="Times New Roman" w:cs="Times New Roman"/>
-          </w:rPr>
-          <w:t>i</w:t>
-        </w:r>
-        <w:r>
-          <w:rPr>
-            <w:rStyle w:val="a6"/>
-            <w:rFonts w:ascii="Times New Roman" w:hAnsi="Times New Roman" w:cs="Times New Roman"/>
-          </w:rPr>
-          <w:t>ka</w:t>
+          <w:t>ekonomik</w:t>
+        </w:r>
+        <w:r>
+          <w:rPr>
+            <w:rStyle w:val="a6"/>
+            <w:rFonts w:ascii="Times New Roman" w:hAnsi="Times New Roman" w:cs="Times New Roman"/>
+          </w:rPr>
+          <w:t>a</w:t>
         </w:r>
         <w:proofErr w:type="spellEnd"/>
         <w:r>
@@ -21175,6 +21536,42 @@
           <w:rFonts w:ascii="Times New Roman" w:hAnsi="Times New Roman" w:cs="Times New Roman"/>
           <w:lang w:val="ru-RU"/>
         </w:rPr>
+        <w:t>С. Красильников,</w:t>
+      </w:r>
+      <w:r>
+        <w:rPr>
+          <w:rFonts w:ascii="Times New Roman" w:hAnsi="Times New Roman" w:cs="Times New Roman"/>
+          <w:lang w:val="ru-RU"/>
+        </w:rPr>
+        <w:t xml:space="preserve"> </w:t>
+      </w:r>
+      <w:r>
+        <w:rPr>
+          <w:rFonts w:ascii="Times New Roman" w:hAnsi="Times New Roman" w:cs="Times New Roman"/>
+          <w:lang w:val="ru-RU"/>
+        </w:rPr>
+        <w:t xml:space="preserve"> </w:t>
+      </w:r>
+      <w:r>
+        <w:rPr>
+          <w:rFonts w:ascii="Times New Roman" w:hAnsi="Times New Roman" w:cs="Times New Roman"/>
+          <w:i/>
+          <w:lang w:val="ru-RU"/>
+        </w:rPr>
+        <w:t>Кудрин поддерживает повышение пенсионного возраста в РФ до 65 лет</w:t>
+      </w:r>
+      <w:r>
+        <w:rPr>
+          <w:rFonts w:ascii="Times New Roman" w:hAnsi="Times New Roman" w:cs="Times New Roman"/>
+          <w:lang w:val="ru-RU"/>
+        </w:rPr>
+        <w:t xml:space="preserve">, </w:t>
+      </w:r>
+      <w:r>
+        <w:rPr>
+          <w:rFonts w:ascii="Times New Roman" w:hAnsi="Times New Roman" w:cs="Times New Roman"/>
+          <w:lang w:val="ru-RU"/>
+        </w:rPr>
         <w:t>ТАСС</w:t>
       </w:r>
       <w:r>
@@ -21182,7 +21579,14 @@
           <w:rFonts w:ascii="Times New Roman" w:hAnsi="Times New Roman" w:cs="Times New Roman"/>
           <w:lang w:val="ru-RU"/>
         </w:rPr>
-        <w:t xml:space="preserve"> , </w:t>
+        <w:t xml:space="preserve">, </w:t>
+      </w:r>
+      <w:r>
+        <w:rPr>
+          <w:rFonts w:ascii="Times New Roman" w:hAnsi="Times New Roman" w:cs="Times New Roman"/>
+          <w:lang w:val="ru-RU"/>
+        </w:rPr>
+        <w:t>14.04.2015,</w:t>
       </w:r>
       <w:r>
         <w:rPr>
@@ -21190,9 +21594,9 @@
           <w:i/>
           <w:lang w:val="ru-RU"/>
         </w:rPr>
-        <w:t xml:space="preserve">Кудрин поддерживает повышение пенсионного возраста в РФ до 65 лет </w:t>
-      </w:r>
-      <w:hyperlink r:id="rId26" w:history="1">
+        <w:t xml:space="preserve"> </w:t>
+      </w:r>
+      <w:hyperlink r:id="rId25" w:history="1">
         <w:r>
           <w:rPr>
             <w:rStyle w:val="a6"/>
@@ -21248,21 +21652,7 @@
             <w:rStyle w:val="a6"/>
             <w:rFonts w:ascii="Times New Roman" w:hAnsi="Times New Roman" w:cs="Times New Roman"/>
           </w:rPr>
-          <w:t>ob</w:t>
-        </w:r>
-        <w:r>
-          <w:rPr>
-            <w:rStyle w:val="a6"/>
-            <w:rFonts w:ascii="Times New Roman" w:hAnsi="Times New Roman" w:cs="Times New Roman"/>
-          </w:rPr>
-          <w:t>s</w:t>
-        </w:r>
-        <w:r>
-          <w:rPr>
-            <w:rStyle w:val="a6"/>
-            <w:rFonts w:ascii="Times New Roman" w:hAnsi="Times New Roman" w:cs="Times New Roman"/>
-          </w:rPr>
-          <w:t>chestvo</w:t>
+          <w:t>obschestvo</w:t>
         </w:r>
         <w:proofErr w:type="spellEnd"/>
         <w:r>
@@ -21271,7 +21661,23 @@
             <w:rFonts w:ascii="Times New Roman" w:hAnsi="Times New Roman" w:cs="Times New Roman"/>
             <w:lang w:val="ru-RU"/>
           </w:rPr>
-          <w:t>/1902700</w:t>
+          <w:t>/19</w:t>
+        </w:r>
+        <w:r>
+          <w:rPr>
+            <w:rStyle w:val="a6"/>
+            <w:rFonts w:ascii="Times New Roman" w:hAnsi="Times New Roman" w:cs="Times New Roman"/>
+            <w:lang w:val="ru-RU"/>
+          </w:rPr>
+          <w:t>0</w:t>
+        </w:r>
+        <w:r>
+          <w:rPr>
+            <w:rStyle w:val="a6"/>
+            <w:rFonts w:ascii="Times New Roman" w:hAnsi="Times New Roman" w:cs="Times New Roman"/>
+            <w:lang w:val="ru-RU"/>
+          </w:rPr>
+          <w:t>2700</w:t>
         </w:r>
       </w:hyperlink>
       <w:r>
@@ -21332,11 +21738,49 @@
           <w:rFonts w:ascii="Times New Roman" w:hAnsi="Times New Roman" w:cs="Times New Roman"/>
           <w:lang w:val="ru-RU"/>
         </w:rPr>
+        <w:t xml:space="preserve"> А. </w:t>
+      </w:r>
+      <w:proofErr w:type="spellStart"/>
+      <w:r>
+        <w:rPr>
+          <w:rFonts w:ascii="Times New Roman" w:hAnsi="Times New Roman" w:cs="Times New Roman"/>
+          <w:lang w:val="ru-RU"/>
+        </w:rPr>
+        <w:t>Суринов</w:t>
+      </w:r>
+      <w:proofErr w:type="spellEnd"/>
+      <w:r>
+        <w:rPr>
+          <w:rFonts w:ascii="Times New Roman" w:hAnsi="Times New Roman" w:cs="Times New Roman"/>
+          <w:lang w:val="ru-RU"/>
+        </w:rPr>
+        <w:t>,</w:t>
+      </w:r>
+      <w:r>
+        <w:rPr>
+          <w:rFonts w:ascii="Times New Roman" w:hAnsi="Times New Roman" w:cs="Times New Roman"/>
+          <w:lang w:val="ru-RU"/>
+        </w:rPr>
         <w:t xml:space="preserve"> </w:t>
       </w:r>
       <w:r>
         <w:rPr>
           <w:rFonts w:ascii="Times New Roman" w:hAnsi="Times New Roman" w:cs="Times New Roman"/>
+          <w:i/>
+          <w:lang w:val="ru-RU"/>
+        </w:rPr>
+        <w:t>Глава Росстата признал необходимость повышения пенсионного возраста</w:t>
+      </w:r>
+      <w:r>
+        <w:rPr>
+          <w:rFonts w:ascii="Times New Roman" w:hAnsi="Times New Roman" w:cs="Times New Roman"/>
+          <w:lang w:val="ru-RU"/>
+        </w:rPr>
+        <w:t xml:space="preserve">, </w:t>
+      </w:r>
+      <w:r>
+        <w:rPr>
+          <w:rFonts w:ascii="Times New Roman" w:hAnsi="Times New Roman" w:cs="Times New Roman"/>
           <w:lang w:val="ru-RU"/>
         </w:rPr>
         <w:t>ТАСС</w:t>
@@ -21346,7 +21790,21 @@
           <w:rFonts w:ascii="Times New Roman" w:hAnsi="Times New Roman" w:cs="Times New Roman"/>
           <w:lang w:val="ru-RU"/>
         </w:rPr>
-        <w:t xml:space="preserve"> , </w:t>
+        <w:t>,</w:t>
+      </w:r>
+      <w:r>
+        <w:rPr>
+          <w:rFonts w:ascii="Times New Roman" w:hAnsi="Times New Roman" w:cs="Times New Roman"/>
+          <w:lang w:val="ru-RU"/>
+        </w:rPr>
+        <w:t xml:space="preserve"> 15.09.2016,</w:t>
+      </w:r>
+      <w:r>
+        <w:rPr>
+          <w:rFonts w:ascii="Times New Roman" w:hAnsi="Times New Roman" w:cs="Times New Roman"/>
+          <w:lang w:val="ru-RU"/>
+        </w:rPr>
+        <w:t xml:space="preserve"> </w:t>
       </w:r>
       <w:r>
         <w:rPr>
@@ -21354,9 +21812,9 @@
           <w:i/>
           <w:lang w:val="ru-RU"/>
         </w:rPr>
-        <w:t xml:space="preserve">Глава Росстата признал необходимость повышения пенсионного возраста </w:t>
-      </w:r>
-      <w:hyperlink r:id="rId27" w:history="1">
+        <w:t xml:space="preserve"> </w:t>
+      </w:r>
+      <w:hyperlink r:id="rId26" w:history="1">
         <w:r>
           <w:rPr>
             <w:rStyle w:val="a6"/>
@@ -21412,14 +21870,7 @@
             <w:rStyle w:val="a6"/>
             <w:rFonts w:ascii="Times New Roman" w:hAnsi="Times New Roman" w:cs="Times New Roman"/>
           </w:rPr>
-          <w:t>e</w:t>
-        </w:r>
-        <w:r>
-          <w:rPr>
-            <w:rStyle w:val="a6"/>
-            <w:rFonts w:ascii="Times New Roman" w:hAnsi="Times New Roman" w:cs="Times New Roman"/>
-          </w:rPr>
-          <w:t>konomika</w:t>
+          <w:t>ekonomika</w:t>
         </w:r>
         <w:proofErr w:type="spellEnd"/>
         <w:r>
@@ -21428,7 +21879,23 @@
             <w:rFonts w:ascii="Times New Roman" w:hAnsi="Times New Roman" w:cs="Times New Roman"/>
             <w:lang w:val="ru-RU"/>
           </w:rPr>
-          <w:t>/3623188</w:t>
+          <w:t>/</w:t>
+        </w:r>
+        <w:r>
+          <w:rPr>
+            <w:rStyle w:val="a6"/>
+            <w:rFonts w:ascii="Times New Roman" w:hAnsi="Times New Roman" w:cs="Times New Roman"/>
+            <w:lang w:val="ru-RU"/>
+          </w:rPr>
+          <w:t>3</w:t>
+        </w:r>
+        <w:r>
+          <w:rPr>
+            <w:rStyle w:val="a6"/>
+            <w:rFonts w:ascii="Times New Roman" w:hAnsi="Times New Roman" w:cs="Times New Roman"/>
+            <w:lang w:val="ru-RU"/>
+          </w:rPr>
+          <w:t>623188</w:t>
         </w:r>
       </w:hyperlink>
       <w:r>
@@ -21489,24 +21956,108 @@
           <w:rFonts w:ascii="Times New Roman" w:hAnsi="Times New Roman" w:cs="Times New Roman"/>
           <w:lang w:val="ru-RU"/>
         </w:rPr>
+        <w:t xml:space="preserve"> Т. </w:t>
+      </w:r>
+      <w:proofErr w:type="spellStart"/>
+      <w:r>
+        <w:rPr>
+          <w:rFonts w:ascii="Times New Roman" w:hAnsi="Times New Roman" w:cs="Times New Roman"/>
+          <w:lang w:val="ru-RU"/>
+        </w:rPr>
+        <w:t>Ломская</w:t>
+      </w:r>
+      <w:proofErr w:type="spellEnd"/>
+      <w:r>
+        <w:rPr>
+          <w:rFonts w:ascii="Times New Roman" w:hAnsi="Times New Roman" w:cs="Times New Roman"/>
+          <w:lang w:val="ru-RU"/>
+        </w:rPr>
+        <w:t xml:space="preserve">, Е. </w:t>
+      </w:r>
+      <w:proofErr w:type="spellStart"/>
+      <w:r>
+        <w:rPr>
+          <w:rFonts w:ascii="Times New Roman" w:hAnsi="Times New Roman" w:cs="Times New Roman"/>
+          <w:lang w:val="ru-RU"/>
+        </w:rPr>
+        <w:t>Базанова</w:t>
+      </w:r>
+      <w:proofErr w:type="spellEnd"/>
+      <w:r>
+        <w:rPr>
+          <w:rFonts w:ascii="Times New Roman" w:hAnsi="Times New Roman" w:cs="Times New Roman"/>
+          <w:lang w:val="ru-RU"/>
+        </w:rPr>
+        <w:t xml:space="preserve">, М. </w:t>
+      </w:r>
+      <w:proofErr w:type="spellStart"/>
+      <w:r>
+        <w:rPr>
+          <w:rFonts w:ascii="Times New Roman" w:hAnsi="Times New Roman" w:cs="Times New Roman"/>
+          <w:lang w:val="ru-RU"/>
+        </w:rPr>
+        <w:t>Папченкова</w:t>
+      </w:r>
+      <w:proofErr w:type="spellEnd"/>
+      <w:r>
+        <w:rPr>
+          <w:rFonts w:ascii="Times New Roman" w:hAnsi="Times New Roman" w:cs="Times New Roman"/>
+          <w:lang w:val="ru-RU"/>
+        </w:rPr>
+        <w:t>,</w:t>
+      </w:r>
+      <w:r>
+        <w:rPr>
+          <w:rFonts w:ascii="Times New Roman" w:hAnsi="Times New Roman" w:cs="Times New Roman"/>
+          <w:lang w:val="ru-RU"/>
+        </w:rPr>
         <w:t xml:space="preserve"> </w:t>
       </w:r>
       <w:r>
         <w:rPr>
           <w:rFonts w:ascii="Times New Roman" w:hAnsi="Times New Roman" w:cs="Times New Roman"/>
-          <w:lang w:val="ru-RU"/>
-        </w:rPr>
-        <w:t xml:space="preserve">Ведомости , </w:t>
-      </w:r>
-      <w:r>
-        <w:rPr>
-          <w:rFonts w:ascii="Times New Roman" w:hAnsi="Times New Roman" w:cs="Times New Roman"/>
           <w:i/>
           <w:lang w:val="ru-RU"/>
         </w:rPr>
-        <w:t xml:space="preserve">Власти обсуждают повышение минимального трудового стажа для получения пенсии </w:t>
-      </w:r>
-      <w:hyperlink r:id="rId28" w:history="1">
+        <w:t>Власти обсуждают повышение минимального трудового стажа для получения пенсии</w:t>
+      </w:r>
+      <w:r>
+        <w:rPr>
+          <w:rFonts w:ascii="Times New Roman" w:hAnsi="Times New Roman" w:cs="Times New Roman"/>
+          <w:lang w:val="ru-RU"/>
+        </w:rPr>
+        <w:t>, Ведомости</w:t>
+      </w:r>
+      <w:r>
+        <w:rPr>
+          <w:rFonts w:ascii="Times New Roman" w:hAnsi="Times New Roman" w:cs="Times New Roman"/>
+          <w:lang w:val="ru-RU"/>
+        </w:rPr>
+        <w:t>,</w:t>
+      </w:r>
+      <w:r>
+        <w:rPr>
+          <w:rFonts w:ascii="Times New Roman" w:hAnsi="Times New Roman" w:cs="Times New Roman"/>
+          <w:lang w:val="ru-RU"/>
+        </w:rPr>
+        <w:t xml:space="preserve"> 22.10.2017,</w:t>
+      </w:r>
+      <w:r>
+        <w:rPr>
+          <w:rFonts w:ascii="Times New Roman" w:hAnsi="Times New Roman" w:cs="Times New Roman"/>
+          <w:lang w:val="ru-RU"/>
+        </w:rPr>
+        <w:t xml:space="preserve"> </w:t>
+      </w:r>
+      <w:r>
+        <w:rPr>
+          <w:rFonts w:ascii="Times New Roman" w:hAnsi="Times New Roman" w:cs="Times New Roman"/>
+          <w:i/>
+          <w:lang w:val="ru-RU"/>
+        </w:rPr>
+        <w:t xml:space="preserve"> </w:t>
+      </w:r>
+      <w:hyperlink r:id="rId27" w:history="1">
         <w:r>
           <w:rPr>
             <w:rStyle w:val="a6"/>
@@ -21543,21 +22094,7 @@
             <w:rStyle w:val="a6"/>
             <w:rFonts w:ascii="Times New Roman" w:hAnsi="Times New Roman" w:cs="Times New Roman"/>
           </w:rPr>
-          <w:t>vedomo</w:t>
-        </w:r>
-        <w:r>
-          <w:rPr>
-            <w:rStyle w:val="a6"/>
-            <w:rFonts w:ascii="Times New Roman" w:hAnsi="Times New Roman" w:cs="Times New Roman"/>
-          </w:rPr>
-          <w:t>s</w:t>
-        </w:r>
-        <w:r>
-          <w:rPr>
-            <w:rStyle w:val="a6"/>
-            <w:rFonts w:ascii="Times New Roman" w:hAnsi="Times New Roman" w:cs="Times New Roman"/>
-          </w:rPr>
-          <w:t>ti</w:t>
+          <w:t>vedomosti</w:t>
         </w:r>
         <w:proofErr w:type="spellEnd"/>
         <w:r>
@@ -21590,7 +22127,21 @@
             <w:rStyle w:val="a6"/>
             <w:rFonts w:ascii="Times New Roman" w:hAnsi="Times New Roman" w:cs="Times New Roman"/>
           </w:rPr>
-          <w:t>economics</w:t>
+          <w:t>eco</w:t>
+        </w:r>
+        <w:r>
+          <w:rPr>
+            <w:rStyle w:val="a6"/>
+            <w:rFonts w:ascii="Times New Roman" w:hAnsi="Times New Roman" w:cs="Times New Roman"/>
+          </w:rPr>
+          <w:t>n</w:t>
+        </w:r>
+        <w:r>
+          <w:rPr>
+            <w:rStyle w:val="a6"/>
+            <w:rFonts w:ascii="Times New Roman" w:hAnsi="Times New Roman" w:cs="Times New Roman"/>
+          </w:rPr>
+          <w:t>omics</w:t>
         </w:r>
         <w:r>
           <w:rPr>
@@ -21728,13 +22279,6 @@
       <w:r>
         <w:rPr>
           <w:rFonts w:ascii="Times New Roman" w:hAnsi="Times New Roman" w:cs="Times New Roman"/>
-          <w:lang w:val="ru-RU"/>
-        </w:rPr>
-        <w:t xml:space="preserve">Левада-центр , </w:t>
-      </w:r>
-      <w:r>
-        <w:rPr>
-          <w:rFonts w:ascii="Times New Roman" w:hAnsi="Times New Roman" w:cs="Times New Roman"/>
           <w:i/>
           <w:lang w:val="ru-RU"/>
         </w:rPr>
@@ -21745,9 +22289,37 @@
           <w:rFonts w:ascii="Times New Roman" w:hAnsi="Times New Roman" w:cs="Times New Roman"/>
           <w:lang w:val="ru-RU"/>
         </w:rPr>
+        <w:t>, Левада-центр</w:t>
+      </w:r>
+      <w:r>
+        <w:rPr>
+          <w:rFonts w:ascii="Times New Roman" w:hAnsi="Times New Roman" w:cs="Times New Roman"/>
+          <w:lang w:val="ru-RU"/>
+        </w:rPr>
+        <w:t>,</w:t>
+      </w:r>
+      <w:r>
+        <w:rPr>
+          <w:rFonts w:ascii="Times New Roman" w:hAnsi="Times New Roman" w:cs="Times New Roman"/>
+          <w:lang w:val="ru-RU"/>
+        </w:rPr>
+        <w:t xml:space="preserve"> 05.07.2018,</w:t>
+      </w:r>
+      <w:r>
+        <w:rPr>
+          <w:rFonts w:ascii="Times New Roman" w:hAnsi="Times New Roman" w:cs="Times New Roman"/>
+          <w:lang w:val="ru-RU"/>
+        </w:rPr>
         <w:t xml:space="preserve"> </w:t>
       </w:r>
-      <w:hyperlink r:id="rId29" w:history="1">
+      <w:r>
+        <w:rPr>
+          <w:rFonts w:ascii="Times New Roman" w:hAnsi="Times New Roman" w:cs="Times New Roman"/>
+          <w:lang w:val="ru-RU"/>
+        </w:rPr>
+        <w:t xml:space="preserve"> </w:t>
+      </w:r>
+      <w:hyperlink r:id="rId28" w:history="1">
         <w:r>
           <w:rPr>
             <w:rStyle w:val="a6"/>
@@ -21784,7 +22356,14 @@
             <w:rStyle w:val="a6"/>
             <w:rFonts w:ascii="Times New Roman" w:hAnsi="Times New Roman" w:cs="Times New Roman"/>
           </w:rPr>
-          <w:t>levada</w:t>
+          <w:t>levad</w:t>
+        </w:r>
+        <w:r>
+          <w:rPr>
+            <w:rStyle w:val="a6"/>
+            <w:rFonts w:ascii="Times New Roman" w:hAnsi="Times New Roman" w:cs="Times New Roman"/>
+          </w:rPr>
+          <w:t>a</w:t>
         </w:r>
         <w:proofErr w:type="spellEnd"/>
         <w:r>
@@ -21810,23 +22389,7 @@
             <w:rFonts w:ascii="Times New Roman" w:hAnsi="Times New Roman" w:cs="Times New Roman"/>
             <w:lang w:val="ru-RU"/>
           </w:rPr>
-          <w:t>/20</w:t>
-        </w:r>
-        <w:r>
-          <w:rPr>
-            <w:rStyle w:val="a6"/>
-            <w:rFonts w:ascii="Times New Roman" w:hAnsi="Times New Roman" w:cs="Times New Roman"/>
-            <w:lang w:val="ru-RU"/>
-          </w:rPr>
-          <w:t>1</w:t>
-        </w:r>
-        <w:r>
-          <w:rPr>
-            <w:rStyle w:val="a6"/>
-            <w:rFonts w:ascii="Times New Roman" w:hAnsi="Times New Roman" w:cs="Times New Roman"/>
-            <w:lang w:val="ru-RU"/>
-          </w:rPr>
-          <w:t>8/07/05/</w:t>
+          <w:t>/2018/07/05/</w:t>
         </w:r>
         <w:proofErr w:type="spellStart"/>
         <w:r>
@@ -21926,19 +22489,62 @@
       <w:r>
         <w:rPr>
           <w:rFonts w:ascii="Times New Roman" w:hAnsi="Times New Roman" w:cs="Times New Roman"/>
-          <w:lang w:val="ru-RU"/>
-        </w:rPr>
-        <w:t xml:space="preserve">Пенсионный фонд Российской федерации , </w:t>
-      </w:r>
-      <w:r>
-        <w:rPr>
-          <w:rFonts w:ascii="Times New Roman" w:hAnsi="Times New Roman" w:cs="Times New Roman"/>
           <w:i/>
           <w:lang w:val="ru-RU"/>
         </w:rPr>
-        <w:t xml:space="preserve">Путин высказался о повышении пенсионного возраста </w:t>
-      </w:r>
-      <w:hyperlink r:id="rId30" w:history="1">
+        <w:t>Путин высказался о повышении пенсионного возраста</w:t>
+      </w:r>
+      <w:r>
+        <w:rPr>
+          <w:rFonts w:ascii="Times New Roman" w:hAnsi="Times New Roman" w:cs="Times New Roman"/>
+          <w:lang w:val="ru-RU"/>
+        </w:rPr>
+        <w:t xml:space="preserve">, </w:t>
+      </w:r>
+      <w:r>
+        <w:rPr>
+          <w:rFonts w:ascii="Times New Roman" w:hAnsi="Times New Roman" w:cs="Times New Roman"/>
+          <w:lang w:val="ru-RU"/>
+        </w:rPr>
+        <w:t>Пенси</w:t>
+      </w:r>
+      <w:r>
+        <w:rPr>
+          <w:rFonts w:ascii="Times New Roman" w:hAnsi="Times New Roman" w:cs="Times New Roman"/>
+          <w:lang w:val="ru-RU"/>
+        </w:rPr>
+        <w:t>онный фонд Российской федерации</w:t>
+      </w:r>
+      <w:r>
+        <w:rPr>
+          <w:rFonts w:ascii="Times New Roman" w:hAnsi="Times New Roman" w:cs="Times New Roman"/>
+          <w:lang w:val="ru-RU"/>
+        </w:rPr>
+        <w:t>,</w:t>
+      </w:r>
+      <w:r>
+        <w:rPr>
+          <w:rFonts w:ascii="Times New Roman" w:hAnsi="Times New Roman" w:cs="Times New Roman"/>
+          <w:lang w:val="ru-RU"/>
+        </w:rPr>
+        <w:t xml:space="preserve"> 15.12.2017,</w:t>
+      </w:r>
+      <w:r>
+        <w:rPr>
+          <w:rFonts w:ascii="Times New Roman" w:hAnsi="Times New Roman" w:cs="Times New Roman"/>
+          <w:lang w:val="ru-RU"/>
+        </w:rPr>
+        <w:t xml:space="preserve"> </w:t>
+      </w:r>
+      <w:r>
+        <w:rPr>
+          <w:rFonts w:ascii="Times New Roman" w:hAnsi="Times New Roman" w:cs="Times New Roman"/>
+          <w:i/>
+          <w:lang w:val="ru-RU"/>
+        </w:rPr>
+        <w:t xml:space="preserve"> </w:t>
+      </w:r>
+      <w:hyperlink r:id="rId29" w:history="1">
         <w:r>
           <w:rPr>
             <w:rStyle w:val="a6"/>
@@ -22010,21 +22616,7 @@
             <w:rStyle w:val="a6"/>
             <w:rFonts w:ascii="Times New Roman" w:hAnsi="Times New Roman" w:cs="Times New Roman"/>
           </w:rPr>
-          <w:t>bra</w:t>
-        </w:r>
-        <w:r>
-          <w:rPr>
-            <w:rStyle w:val="a6"/>
-            <w:rFonts w:ascii="Times New Roman" w:hAnsi="Times New Roman" w:cs="Times New Roman"/>
-          </w:rPr>
-          <w:t>n</w:t>
-        </w:r>
-        <w:r>
-          <w:rPr>
-            <w:rStyle w:val="a6"/>
-            <w:rFonts w:ascii="Times New Roman" w:hAnsi="Times New Roman" w:cs="Times New Roman"/>
-          </w:rPr>
-          <w:t>ches</w:t>
+          <w:t>branches</w:t>
         </w:r>
         <w:r>
           <w:rPr>
@@ -22056,7 +22648,21 @@
             <w:rStyle w:val="a6"/>
             <w:rFonts w:ascii="Times New Roman" w:hAnsi="Times New Roman" w:cs="Times New Roman"/>
           </w:rPr>
-          <w:t>news</w:t>
+          <w:t>ne</w:t>
+        </w:r>
+        <w:r>
+          <w:rPr>
+            <w:rStyle w:val="a6"/>
+            <w:rFonts w:ascii="Times New Roman" w:hAnsi="Times New Roman" w:cs="Times New Roman"/>
+          </w:rPr>
+          <w:t>w</w:t>
+        </w:r>
+        <w:r>
+          <w:rPr>
+            <w:rStyle w:val="a6"/>
+            <w:rFonts w:ascii="Times New Roman" w:hAnsi="Times New Roman" w:cs="Times New Roman"/>
+          </w:rPr>
+          <w:t>s</w:t>
         </w:r>
         <w:r>
           <w:rPr>
@@ -22130,6 +22736,21 @@
       <w:r>
         <w:rPr>
           <w:rFonts w:ascii="Times New Roman" w:hAnsi="Times New Roman" w:cs="Times New Roman"/>
+          <w:i/>
+          <w:lang w:val="ru-RU"/>
+        </w:rPr>
+        <w:t>Навальный пил самогон перед полетом</w:t>
+      </w:r>
+      <w:r>
+        <w:rPr>
+          <w:rFonts w:ascii="Times New Roman" w:hAnsi="Times New Roman" w:cs="Times New Roman"/>
+          <w:lang w:val="ru-RU"/>
+        </w:rPr>
+        <w:t xml:space="preserve">, </w:t>
+      </w:r>
+      <w:r>
+        <w:rPr>
+          <w:rFonts w:ascii="Times New Roman" w:hAnsi="Times New Roman" w:cs="Times New Roman"/>
           <w:lang w:val="pl-PL"/>
         </w:rPr>
         <w:t>MKRU</w:t>
@@ -22139,7 +22760,21 @@
           <w:rFonts w:ascii="Times New Roman" w:hAnsi="Times New Roman" w:cs="Times New Roman"/>
           <w:lang w:val="ru-RU"/>
         </w:rPr>
-        <w:t xml:space="preserve"> , </w:t>
+        <w:t>,</w:t>
+      </w:r>
+      <w:r>
+        <w:rPr>
+          <w:rFonts w:ascii="Times New Roman" w:hAnsi="Times New Roman" w:cs="Times New Roman"/>
+          <w:lang w:val="ru-RU"/>
+        </w:rPr>
+        <w:t xml:space="preserve"> 20.08.2020,</w:t>
+      </w:r>
+      <w:r>
+        <w:rPr>
+          <w:rFonts w:ascii="Times New Roman" w:hAnsi="Times New Roman" w:cs="Times New Roman"/>
+          <w:lang w:val="ru-RU"/>
+        </w:rPr>
+        <w:t xml:space="preserve"> </w:t>
       </w:r>
       <w:r>
         <w:rPr>
@@ -22147,9 +22782,9 @@
           <w:i/>
           <w:lang w:val="ru-RU"/>
         </w:rPr>
-        <w:t xml:space="preserve">Навальный пил самогон перед полетом </w:t>
-      </w:r>
-      <w:hyperlink r:id="rId31" w:history="1">
+        <w:t xml:space="preserve"> </w:t>
+      </w:r>
+      <w:hyperlink r:id="rId30" w:history="1">
         <w:r>
           <w:rPr>
             <w:rStyle w:val="a6"/>
@@ -22227,23 +22862,7 @@
             <w:rFonts w:ascii="Times New Roman" w:hAnsi="Times New Roman" w:cs="Times New Roman"/>
             <w:lang w:val="ru-RU"/>
           </w:rPr>
-          <w:t>/</w:t>
-        </w:r>
-        <w:r>
-          <w:rPr>
-            <w:rStyle w:val="a6"/>
-            <w:rFonts w:ascii="Times New Roman" w:hAnsi="Times New Roman" w:cs="Times New Roman"/>
-            <w:lang w:val="ru-RU"/>
-          </w:rPr>
-          <w:t>2</w:t>
-        </w:r>
-        <w:r>
-          <w:rPr>
-            <w:rStyle w:val="a6"/>
-            <w:rFonts w:ascii="Times New Roman" w:hAnsi="Times New Roman" w:cs="Times New Roman"/>
-            <w:lang w:val="ru-RU"/>
-          </w:rPr>
-          <w:t>020/08/20/</w:t>
+          <w:t>/2020/08/20/</w:t>
         </w:r>
         <w:proofErr w:type="spellStart"/>
         <w:r>
@@ -22419,11 +23038,33 @@
           <w:rFonts w:ascii="Times New Roman" w:hAnsi="Times New Roman" w:cs="Times New Roman"/>
           <w:lang w:val="ru-RU"/>
         </w:rPr>
+        <w:t xml:space="preserve"> М. Лисицына,</w:t>
+      </w:r>
+      <w:r>
+        <w:rPr>
+          <w:rFonts w:ascii="Times New Roman" w:hAnsi="Times New Roman" w:cs="Times New Roman"/>
+          <w:lang w:val="ru-RU"/>
+        </w:rPr>
         <w:t xml:space="preserve"> </w:t>
       </w:r>
       <w:r>
         <w:rPr>
           <w:rFonts w:ascii="Times New Roman" w:hAnsi="Times New Roman" w:cs="Times New Roman"/>
+          <w:i/>
+          <w:lang w:val="ru-RU"/>
+        </w:rPr>
+        <w:t>Врачи назвали основной диагноз Навального</w:t>
+      </w:r>
+      <w:r>
+        <w:rPr>
+          <w:rFonts w:ascii="Times New Roman" w:hAnsi="Times New Roman" w:cs="Times New Roman"/>
+          <w:lang w:val="ru-RU"/>
+        </w:rPr>
+        <w:t xml:space="preserve">, </w:t>
+      </w:r>
+      <w:r>
+        <w:rPr>
+          <w:rFonts w:ascii="Times New Roman" w:hAnsi="Times New Roman" w:cs="Times New Roman"/>
           <w:lang w:val="ru-RU"/>
         </w:rPr>
         <w:t>РБК</w:t>
@@ -22433,7 +23074,14 @@
           <w:rFonts w:ascii="Times New Roman" w:hAnsi="Times New Roman" w:cs="Times New Roman"/>
           <w:lang w:val="ru-RU"/>
         </w:rPr>
-        <w:t xml:space="preserve"> ,</w:t>
+        <w:t>,</w:t>
+      </w:r>
+      <w:r>
+        <w:rPr>
+          <w:rFonts w:ascii="Times New Roman" w:hAnsi="Times New Roman" w:cs="Times New Roman"/>
+          <w:lang w:val="ru-RU"/>
+        </w:rPr>
+        <w:t xml:space="preserve"> 21.08.2020,</w:t>
       </w:r>
       <w:r>
         <w:rPr>
@@ -22442,22 +23090,7 @@
         </w:rPr>
         <w:t xml:space="preserve"> </w:t>
       </w:r>
-      <w:r>
-        <w:rPr>
-          <w:rFonts w:ascii="Times New Roman" w:hAnsi="Times New Roman" w:cs="Times New Roman"/>
-          <w:i/>
-          <w:lang w:val="ru-RU"/>
-        </w:rPr>
-        <w:t>Врачи назвали основной диагноз Навального</w:t>
-      </w:r>
-      <w:r>
-        <w:rPr>
-          <w:rFonts w:ascii="Times New Roman" w:hAnsi="Times New Roman" w:cs="Times New Roman"/>
-          <w:lang w:val="ru-RU"/>
-        </w:rPr>
-        <w:t xml:space="preserve"> </w:t>
-      </w:r>
-      <w:hyperlink r:id="rId32" w:history="1">
+      <w:hyperlink r:id="rId31" w:history="1">
         <w:r>
           <w:rPr>
             <w:rStyle w:val="a6"/>
@@ -22535,7 +23168,15 @@
             <w:rFonts w:ascii="Times New Roman" w:hAnsi="Times New Roman" w:cs="Times New Roman"/>
             <w:lang w:val="ru-RU"/>
           </w:rPr>
-          <w:t>/21/08/2020/5</w:t>
+          <w:t>/21/08/2020/</w:t>
+        </w:r>
+        <w:r>
+          <w:rPr>
+            <w:rStyle w:val="a6"/>
+            <w:rFonts w:ascii="Times New Roman" w:hAnsi="Times New Roman" w:cs="Times New Roman"/>
+            <w:lang w:val="ru-RU"/>
+          </w:rPr>
+          <w:t>5</w:t>
         </w:r>
         <w:r>
           <w:rPr>
@@ -22706,6 +23347,21 @@
       <w:r>
         <w:rPr>
           <w:rFonts w:ascii="Times New Roman" w:hAnsi="Times New Roman" w:cs="Times New Roman"/>
+          <w:i/>
+          <w:lang w:val="ru-RU"/>
+        </w:rPr>
+        <w:t>Лавров заявил о возможности отравления Навального в Германии</w:t>
+      </w:r>
+      <w:r>
+        <w:rPr>
+          <w:rFonts w:ascii="Times New Roman" w:hAnsi="Times New Roman" w:cs="Times New Roman"/>
+          <w:lang w:val="ru-RU"/>
+        </w:rPr>
+        <w:t xml:space="preserve">, </w:t>
+      </w:r>
+      <w:r>
+        <w:rPr>
+          <w:rFonts w:ascii="Times New Roman" w:hAnsi="Times New Roman" w:cs="Times New Roman"/>
           <w:lang w:val="ru-RU"/>
         </w:rPr>
         <w:t>РБК</w:t>
@@ -22715,7 +23371,21 @@
           <w:rFonts w:ascii="Times New Roman" w:hAnsi="Times New Roman" w:cs="Times New Roman"/>
           <w:lang w:val="ru-RU"/>
         </w:rPr>
-        <w:t xml:space="preserve"> , </w:t>
+        <w:t>,</w:t>
+      </w:r>
+      <w:r>
+        <w:rPr>
+          <w:rFonts w:ascii="Times New Roman" w:hAnsi="Times New Roman" w:cs="Times New Roman"/>
+          <w:lang w:val="ru-RU"/>
+        </w:rPr>
+        <w:t xml:space="preserve"> 12.11.2020,</w:t>
+      </w:r>
+      <w:r>
+        <w:rPr>
+          <w:rFonts w:ascii="Times New Roman" w:hAnsi="Times New Roman" w:cs="Times New Roman"/>
+          <w:lang w:val="ru-RU"/>
+        </w:rPr>
+        <w:t xml:space="preserve"> </w:t>
       </w:r>
       <w:r>
         <w:rPr>
@@ -22723,9 +23393,9 @@
           <w:i/>
           <w:lang w:val="ru-RU"/>
         </w:rPr>
-        <w:t xml:space="preserve">Лавров заявил о возможности отравления Навального в Германии </w:t>
-      </w:r>
-      <w:hyperlink r:id="rId33" w:history="1">
+        <w:t xml:space="preserve"> </w:t>
+      </w:r>
+      <w:hyperlink r:id="rId32" w:history="1">
         <w:r>
           <w:rPr>
             <w:rStyle w:val="a6"/>
@@ -22796,7 +23466,14 @@
             <w:rStyle w:val="a6"/>
             <w:rFonts w:ascii="Times New Roman" w:hAnsi="Times New Roman" w:cs="Times New Roman"/>
           </w:rPr>
-          <w:t>rbcfreenews</w:t>
+          <w:t>rbcfreenew</w:t>
+        </w:r>
+        <w:r>
+          <w:rPr>
+            <w:rStyle w:val="a6"/>
+            <w:rFonts w:ascii="Times New Roman" w:hAnsi="Times New Roman" w:cs="Times New Roman"/>
+          </w:rPr>
+          <w:t>s</w:t>
         </w:r>
         <w:proofErr w:type="spellEnd"/>
         <w:r>
@@ -23029,13 +23706,6 @@
       <w:r>
         <w:rPr>
           <w:rFonts w:ascii="Times New Roman" w:hAnsi="Times New Roman" w:cs="Times New Roman"/>
-          <w:lang w:val="ru-RU"/>
-        </w:rPr>
-        <w:t xml:space="preserve">Левада-центр , </w:t>
-      </w:r>
-      <w:r>
-        <w:rPr>
-          <w:rFonts w:ascii="Times New Roman" w:hAnsi="Times New Roman" w:cs="Times New Roman"/>
           <w:i/>
           <w:lang w:val="ru-RU"/>
         </w:rPr>
@@ -23046,9 +23716,30 @@
           <w:rFonts w:ascii="Times New Roman" w:hAnsi="Times New Roman" w:cs="Times New Roman"/>
           <w:lang w:val="ru-RU"/>
         </w:rPr>
+        <w:t>, Левада-центр</w:t>
+      </w:r>
+      <w:r>
+        <w:rPr>
+          <w:rFonts w:ascii="Times New Roman" w:hAnsi="Times New Roman" w:cs="Times New Roman"/>
+          <w:lang w:val="ru-RU"/>
+        </w:rPr>
+        <w:t xml:space="preserve">, </w:t>
+      </w:r>
+      <w:r>
+        <w:rPr>
+          <w:rFonts w:ascii="Times New Roman" w:hAnsi="Times New Roman" w:cs="Times New Roman"/>
+          <w:lang w:val="ru-RU"/>
+        </w:rPr>
+        <w:t>08.09.2014,</w:t>
+      </w:r>
+      <w:r>
+        <w:rPr>
+          <w:rFonts w:ascii="Times New Roman" w:hAnsi="Times New Roman" w:cs="Times New Roman"/>
+          <w:lang w:val="ru-RU"/>
+        </w:rPr>
         <w:t xml:space="preserve"> </w:t>
       </w:r>
-      <w:hyperlink r:id="rId34" w:history="1">
+      <w:hyperlink r:id="rId33" w:history="1">
         <w:r>
           <w:rPr>
             <w:rStyle w:val="a6"/>
@@ -23119,21 +23810,7 @@
             <w:rStyle w:val="a6"/>
             <w:rFonts w:ascii="Times New Roman" w:hAnsi="Times New Roman" w:cs="Times New Roman"/>
           </w:rPr>
-          <w:t>pr</w:t>
-        </w:r>
-        <w:r>
-          <w:rPr>
-            <w:rStyle w:val="a6"/>
-            <w:rFonts w:ascii="Times New Roman" w:hAnsi="Times New Roman" w:cs="Times New Roman"/>
-          </w:rPr>
-          <w:t>o</w:t>
-        </w:r>
-        <w:r>
-          <w:rPr>
-            <w:rStyle w:val="a6"/>
-            <w:rFonts w:ascii="Times New Roman" w:hAnsi="Times New Roman" w:cs="Times New Roman"/>
-          </w:rPr>
-          <w:t>testnaya</w:t>
+          <w:t>protestnaya</w:t>
         </w:r>
         <w:proofErr w:type="spellEnd"/>
         <w:r>
@@ -23340,13 +24017,6 @@
       <w:r>
         <w:rPr>
           <w:rFonts w:ascii="Times New Roman" w:hAnsi="Times New Roman" w:cs="Times New Roman"/>
-          <w:lang w:val="ru-RU"/>
-        </w:rPr>
-        <w:t xml:space="preserve">Левада-центр , </w:t>
-      </w:r>
-      <w:r>
-        <w:rPr>
-          <w:rFonts w:ascii="Times New Roman" w:hAnsi="Times New Roman" w:cs="Times New Roman"/>
           <w:i/>
           <w:lang w:val="ru-RU"/>
         </w:rPr>
@@ -23365,9 +24035,24 @@
           <w:i/>
           <w:lang w:val="ru-RU"/>
         </w:rPr>
-        <w:t xml:space="preserve">Путина </w:t>
-      </w:r>
-      <w:hyperlink r:id="rId35" w:history="1">
+        <w:t>Путина</w:t>
+      </w:r>
+      <w:r>
+        <w:rPr>
+          <w:rFonts w:ascii="Times New Roman" w:hAnsi="Times New Roman" w:cs="Times New Roman"/>
+          <w:lang w:val="ru-RU"/>
+        </w:rPr>
+        <w:t>, Левада-центр,</w:t>
+      </w:r>
+      <w:r>
+        <w:rPr>
+          <w:rFonts w:ascii="Times New Roman" w:hAnsi="Times New Roman" w:cs="Times New Roman"/>
+          <w:i/>
+          <w:lang w:val="ru-RU"/>
+        </w:rPr>
+        <w:t xml:space="preserve"> </w:t>
+      </w:r>
+      <w:hyperlink r:id="rId34" w:history="1">
         <w:r>
           <w:rPr>
             <w:rStyle w:val="a6"/>
@@ -23455,14 +24140,7 @@
             <w:rStyle w:val="a6"/>
             <w:rFonts w:ascii="Times New Roman" w:hAnsi="Times New Roman" w:cs="Times New Roman"/>
           </w:rPr>
-          <w:t>o</w:t>
-        </w:r>
-        <w:r>
-          <w:rPr>
-            <w:rStyle w:val="a6"/>
-            <w:rFonts w:ascii="Times New Roman" w:hAnsi="Times New Roman" w:cs="Times New Roman"/>
-          </w:rPr>
-          <w:t>dobrenie</w:t>
+          <w:t>odobrenie</w:t>
         </w:r>
         <w:proofErr w:type="spellEnd"/>
         <w:r>
@@ -23513,14 +24191,7 @@
           <w:rFonts w:ascii="Times New Roman" w:hAnsi="Times New Roman" w:cs="Times New Roman"/>
           <w:lang w:val="ru-RU"/>
         </w:rPr>
-        <w:t xml:space="preserve"> </w:t>
-      </w:r>
-      <w:r>
-        <w:rPr>
-          <w:rFonts w:ascii="Times New Roman" w:hAnsi="Times New Roman" w:cs="Times New Roman"/>
-          <w:lang w:val="ru-RU"/>
-        </w:rPr>
-        <w:t>[</w:t>
+        <w:t xml:space="preserve"> [</w:t>
       </w:r>
       <w:r>
         <w:rPr>
@@ -23573,69 +24244,144 @@
           <w:rFonts w:ascii="Times New Roman" w:hAnsi="Times New Roman" w:cs="Times New Roman"/>
           <w:lang w:val="ru-RU"/>
         </w:rPr>
-        <w:t xml:space="preserve"> Верхотуров Д. Социальный протест в современной России </w:t>
-      </w:r>
-      <w:r>
-        <w:rPr>
-          <w:rFonts w:ascii="Times New Roman" w:hAnsi="Times New Roman" w:cs="Times New Roman"/>
-        </w:rPr>
-        <w:t>http</w:t>
-      </w:r>
-      <w:r>
-        <w:rPr>
-          <w:rFonts w:ascii="Times New Roman" w:hAnsi="Times New Roman" w:cs="Times New Roman"/>
-          <w:lang w:val="ru-RU"/>
-        </w:rPr>
-        <w:t>://</w:t>
-      </w:r>
-      <w:r>
-        <w:rPr>
-          <w:rFonts w:ascii="Times New Roman" w:hAnsi="Times New Roman" w:cs="Times New Roman"/>
-        </w:rPr>
-        <w:t>www</w:t>
-      </w:r>
-      <w:r>
-        <w:rPr>
-          <w:rFonts w:ascii="Times New Roman" w:hAnsi="Times New Roman" w:cs="Times New Roman"/>
-          <w:lang w:val="ru-RU"/>
-        </w:rPr>
-        <w:t>.</w:t>
-      </w:r>
-      <w:proofErr w:type="spellStart"/>
-      <w:r>
-        <w:rPr>
-          <w:rFonts w:ascii="Times New Roman" w:hAnsi="Times New Roman" w:cs="Times New Roman"/>
-        </w:rPr>
-        <w:t>zlev</w:t>
-      </w:r>
-      <w:proofErr w:type="spellEnd"/>
-      <w:r>
-        <w:rPr>
-          <w:rFonts w:ascii="Times New Roman" w:hAnsi="Times New Roman" w:cs="Times New Roman"/>
-          <w:lang w:val="ru-RU"/>
-        </w:rPr>
-        <w:t>.</w:t>
-      </w:r>
-      <w:proofErr w:type="spellStart"/>
-      <w:r>
-        <w:rPr>
-          <w:rFonts w:ascii="Times New Roman" w:hAnsi="Times New Roman" w:cs="Times New Roman"/>
-        </w:rPr>
-        <w:t>ru</w:t>
-      </w:r>
-      <w:proofErr w:type="spellEnd"/>
-      <w:r>
-        <w:rPr>
-          <w:rFonts w:ascii="Times New Roman" w:hAnsi="Times New Roman" w:cs="Times New Roman"/>
-          <w:lang w:val="ru-RU"/>
-        </w:rPr>
-        <w:t>/131/131_36.</w:t>
-      </w:r>
-      <w:r>
-        <w:rPr>
-          <w:rFonts w:ascii="Times New Roman" w:hAnsi="Times New Roman" w:cs="Times New Roman"/>
-        </w:rPr>
-        <w:t>html</w:t>
+        <w:t xml:space="preserve"> Д. Верхотуров, </w:t>
+      </w:r>
+      <w:r>
+        <w:rPr>
+          <w:rFonts w:ascii="Times New Roman" w:hAnsi="Times New Roman" w:cs="Times New Roman"/>
+          <w:i/>
+          <w:lang w:val="ru-RU"/>
+        </w:rPr>
+        <w:t>Социальный протест в современной России</w:t>
+      </w:r>
+      <w:r>
+        <w:rPr>
+          <w:rFonts w:ascii="Times New Roman" w:hAnsi="Times New Roman" w:cs="Times New Roman"/>
+          <w:lang w:val="ru-RU"/>
+        </w:rPr>
+        <w:t>,</w:t>
+      </w:r>
+      <w:r>
+        <w:rPr>
+          <w:rFonts w:ascii="Times New Roman" w:hAnsi="Times New Roman" w:cs="Times New Roman"/>
+          <w:lang w:val="ru-RU"/>
+        </w:rPr>
+        <w:t xml:space="preserve"> </w:t>
+      </w:r>
+      <w:hyperlink r:id="rId35" w:history="1">
+        <w:r>
+          <w:rPr>
+            <w:rStyle w:val="a6"/>
+            <w:rFonts w:ascii="Times New Roman" w:hAnsi="Times New Roman" w:cs="Times New Roman"/>
+          </w:rPr>
+          <w:t>http</w:t>
+        </w:r>
+        <w:r>
+          <w:rPr>
+            <w:rStyle w:val="a6"/>
+            <w:rFonts w:ascii="Times New Roman" w:hAnsi="Times New Roman" w:cs="Times New Roman"/>
+            <w:lang w:val="ru-RU"/>
+          </w:rPr>
+          <w:t>://</w:t>
+        </w:r>
+        <w:r>
+          <w:rPr>
+            <w:rStyle w:val="a6"/>
+            <w:rFonts w:ascii="Times New Roman" w:hAnsi="Times New Roman" w:cs="Times New Roman"/>
+          </w:rPr>
+          <w:t>www</w:t>
+        </w:r>
+        <w:r>
+          <w:rPr>
+            <w:rStyle w:val="a6"/>
+            <w:rFonts w:ascii="Times New Roman" w:hAnsi="Times New Roman" w:cs="Times New Roman"/>
+            <w:lang w:val="ru-RU"/>
+          </w:rPr>
+          <w:t>.</w:t>
+        </w:r>
+        <w:proofErr w:type="spellStart"/>
+        <w:r>
+          <w:rPr>
+            <w:rStyle w:val="a6"/>
+            <w:rFonts w:ascii="Times New Roman" w:hAnsi="Times New Roman" w:cs="Times New Roman"/>
+          </w:rPr>
+          <w:t>zlev</w:t>
+        </w:r>
+        <w:proofErr w:type="spellEnd"/>
+        <w:r>
+          <w:rPr>
+            <w:rStyle w:val="a6"/>
+            <w:rFonts w:ascii="Times New Roman" w:hAnsi="Times New Roman" w:cs="Times New Roman"/>
+            <w:lang w:val="ru-RU"/>
+          </w:rPr>
+          <w:t>.</w:t>
+        </w:r>
+        <w:proofErr w:type="spellStart"/>
+        <w:r>
+          <w:rPr>
+            <w:rStyle w:val="a6"/>
+            <w:rFonts w:ascii="Times New Roman" w:hAnsi="Times New Roman" w:cs="Times New Roman"/>
+          </w:rPr>
+          <w:t>ru</w:t>
+        </w:r>
+        <w:proofErr w:type="spellEnd"/>
+        <w:r>
+          <w:rPr>
+            <w:rStyle w:val="a6"/>
+            <w:rFonts w:ascii="Times New Roman" w:hAnsi="Times New Roman" w:cs="Times New Roman"/>
+            <w:lang w:val="ru-RU"/>
+          </w:rPr>
+          <w:t>/131/131_36.</w:t>
+        </w:r>
+        <w:r>
+          <w:rPr>
+            <w:rStyle w:val="a6"/>
+            <w:rFonts w:ascii="Times New Roman" w:hAnsi="Times New Roman" w:cs="Times New Roman"/>
+          </w:rPr>
+          <w:t>html</w:t>
+        </w:r>
+      </w:hyperlink>
+      <w:r>
+        <w:rPr>
+          <w:rFonts w:ascii="Times New Roman" w:hAnsi="Times New Roman" w:cs="Times New Roman"/>
+          <w:lang w:val="ru-RU"/>
+        </w:rPr>
+        <w:t xml:space="preserve"> </w:t>
+      </w:r>
+      <w:r>
+        <w:rPr>
+          <w:rFonts w:ascii="Times New Roman" w:hAnsi="Times New Roman" w:cs="Times New Roman"/>
+          <w:lang w:val="ru-RU"/>
+        </w:rPr>
+        <w:t>[</w:t>
+      </w:r>
+      <w:r>
+        <w:rPr>
+          <w:rFonts w:ascii="Times New Roman" w:hAnsi="Times New Roman" w:cs="Times New Roman"/>
+          <w:lang w:val="pl-PL"/>
+        </w:rPr>
+        <w:t>Dost</w:t>
+      </w:r>
+      <w:r>
+        <w:rPr>
+          <w:rFonts w:ascii="Times New Roman" w:hAnsi="Times New Roman" w:cs="Times New Roman"/>
+          <w:lang w:val="ru-RU"/>
+        </w:rPr>
+        <w:t>ę</w:t>
+      </w:r>
+      <w:r>
+        <w:rPr>
+          <w:rFonts w:ascii="Times New Roman" w:hAnsi="Times New Roman" w:cs="Times New Roman"/>
+          <w:lang w:val="pl-PL"/>
+        </w:rPr>
+        <w:t>p</w:t>
+      </w:r>
+      <w:r>
+        <w:rPr>
+          <w:rFonts w:ascii="Times New Roman" w:hAnsi="Times New Roman" w:cs="Times New Roman"/>
+          <w:lang w:val="ru-RU"/>
+        </w:rPr>
+        <w:t xml:space="preserve"> 22.09.2022]</w:t>
       </w:r>
     </w:p>
   </w:footnote>
@@ -23665,13 +24411,6 @@
       <w:r>
         <w:rPr>
           <w:rFonts w:ascii="Times New Roman" w:hAnsi="Times New Roman" w:cs="Times New Roman"/>
-          <w:lang w:val="ru-RU"/>
-        </w:rPr>
-        <w:t xml:space="preserve">Левада-центр , </w:t>
-      </w:r>
-      <w:r>
-        <w:rPr>
-          <w:rFonts w:ascii="Times New Roman" w:hAnsi="Times New Roman" w:cs="Times New Roman"/>
           <w:i/>
           <w:lang w:val="ru-RU"/>
         </w:rPr>
@@ -23690,7 +24429,35 @@
           <w:i/>
           <w:lang w:val="ru-RU"/>
         </w:rPr>
-        <w:t xml:space="preserve">Путина </w:t>
+        <w:t>Путина</w:t>
+      </w:r>
+      <w:r>
+        <w:rPr>
+          <w:rFonts w:ascii="Times New Roman" w:hAnsi="Times New Roman" w:cs="Times New Roman"/>
+          <w:lang w:val="ru-RU"/>
+        </w:rPr>
+        <w:t>, Левада-центр</w:t>
+      </w:r>
+      <w:r>
+        <w:rPr>
+          <w:rFonts w:ascii="Times New Roman" w:hAnsi="Times New Roman" w:cs="Times New Roman"/>
+          <w:lang w:val="ru-RU"/>
+        </w:rPr>
+        <w:t>,</w:t>
+      </w:r>
+      <w:r>
+        <w:rPr>
+          <w:rFonts w:ascii="Times New Roman" w:hAnsi="Times New Roman" w:cs="Times New Roman"/>
+          <w:lang w:val="ru-RU"/>
+        </w:rPr>
+        <w:t xml:space="preserve"> </w:t>
+      </w:r>
+      <w:r>
+        <w:rPr>
+          <w:rFonts w:ascii="Times New Roman" w:hAnsi="Times New Roman" w:cs="Times New Roman"/>
+          <w:lang w:val="ru-RU"/>
+        </w:rPr>
+        <w:t xml:space="preserve"> </w:t>
       </w:r>
       <w:r>
         <w:rPr>
@@ -23700,6 +24467,14 @@
         </w:rPr>
         <w:t xml:space="preserve"> </w:t>
       </w:r>
+      <w:r>
+        <w:rPr>
+          <w:rFonts w:ascii="Times New Roman" w:hAnsi="Times New Roman" w:cs="Times New Roman"/>
+          <w:i/>
+          <w:lang w:val="ru-RU"/>
+        </w:rPr>
+        <w:t xml:space="preserve"> </w:t>
+      </w:r>
       <w:hyperlink r:id="rId36" w:history="1">
         <w:r>
           <w:rPr>
@@ -23737,21 +24512,7 @@
             <w:rStyle w:val="a6"/>
             <w:rFonts w:ascii="Times New Roman" w:hAnsi="Times New Roman" w:cs="Times New Roman"/>
           </w:rPr>
-          <w:t>leva</w:t>
-        </w:r>
-        <w:r>
-          <w:rPr>
-            <w:rStyle w:val="a6"/>
-            <w:rFonts w:ascii="Times New Roman" w:hAnsi="Times New Roman" w:cs="Times New Roman"/>
-          </w:rPr>
-          <w:t>d</w:t>
-        </w:r>
-        <w:r>
-          <w:rPr>
-            <w:rStyle w:val="a6"/>
-            <w:rFonts w:ascii="Times New Roman" w:hAnsi="Times New Roman" w:cs="Times New Roman"/>
-          </w:rPr>
-          <w:t>a</w:t>
+          <w:t>levada</w:t>
         </w:r>
         <w:proofErr w:type="spellEnd"/>
         <w:r>
@@ -23819,7 +24580,21 @@
             <w:rStyle w:val="a6"/>
             <w:rFonts w:ascii="Times New Roman" w:hAnsi="Times New Roman" w:cs="Times New Roman"/>
           </w:rPr>
-          <w:t>organov</w:t>
+          <w:t>organ</w:t>
+        </w:r>
+        <w:r>
+          <w:rPr>
+            <w:rStyle w:val="a6"/>
+            <w:rFonts w:ascii="Times New Roman" w:hAnsi="Times New Roman" w:cs="Times New Roman"/>
+          </w:rPr>
+          <w:t>o</w:t>
+        </w:r>
+        <w:r>
+          <w:rPr>
+            <w:rStyle w:val="a6"/>
+            <w:rFonts w:ascii="Times New Roman" w:hAnsi="Times New Roman" w:cs="Times New Roman"/>
+          </w:rPr>
+          <w:t>v</w:t>
         </w:r>
         <w:proofErr w:type="spellEnd"/>
         <w:r>
@@ -23853,14 +24628,7 @@
           <w:rFonts w:ascii="Times New Roman" w:hAnsi="Times New Roman" w:cs="Times New Roman"/>
           <w:lang w:val="ru-RU"/>
         </w:rPr>
-        <w:t xml:space="preserve"> </w:t>
-      </w:r>
-      <w:r>
-        <w:rPr>
-          <w:rFonts w:ascii="Times New Roman" w:hAnsi="Times New Roman" w:cs="Times New Roman"/>
-          <w:lang w:val="ru-RU"/>
-        </w:rPr>
-        <w:t>[</w:t>
+        <w:t xml:space="preserve"> [</w:t>
       </w:r>
       <w:r>
         <w:rPr>
@@ -23959,13 +24727,6 @@
       <w:r>
         <w:rPr>
           <w:rFonts w:ascii="Times New Roman" w:hAnsi="Times New Roman" w:cs="Times New Roman"/>
-          <w:lang w:val="ru-RU"/>
-        </w:rPr>
-        <w:t xml:space="preserve">Левада-центр , </w:t>
-      </w:r>
-      <w:r>
-        <w:rPr>
-          <w:rFonts w:ascii="Times New Roman" w:hAnsi="Times New Roman" w:cs="Times New Roman"/>
           <w:i/>
           <w:lang w:val="ru-RU"/>
         </w:rPr>
@@ -23976,6 +24737,20 @@
           <w:rFonts w:ascii="Times New Roman" w:hAnsi="Times New Roman" w:cs="Times New Roman"/>
           <w:lang w:val="ru-RU"/>
         </w:rPr>
+        <w:t>, Левада-центр</w:t>
+      </w:r>
+      <w:r>
+        <w:rPr>
+          <w:rFonts w:ascii="Times New Roman" w:hAnsi="Times New Roman" w:cs="Times New Roman"/>
+          <w:lang w:val="ru-RU"/>
+        </w:rPr>
+        <w:t xml:space="preserve">, </w:t>
+      </w:r>
+      <w:r>
+        <w:rPr>
+          <w:rFonts w:ascii="Times New Roman" w:hAnsi="Times New Roman" w:cs="Times New Roman"/>
+          <w:lang w:val="ru-RU"/>
+        </w:rPr>
         <w:t xml:space="preserve"> </w:t>
       </w:r>
       <w:hyperlink r:id="rId37" w:history="1">
@@ -24066,21 +24841,21 @@
             <w:rStyle w:val="a6"/>
             <w:rFonts w:ascii="Times New Roman" w:hAnsi="Times New Roman" w:cs="Times New Roman"/>
           </w:rPr>
-          <w:t>polozh</w:t>
-        </w:r>
-        <w:r>
-          <w:rPr>
-            <w:rStyle w:val="a6"/>
-            <w:rFonts w:ascii="Times New Roman" w:hAnsi="Times New Roman" w:cs="Times New Roman"/>
-          </w:rPr>
-          <w:t>e</w:t>
-        </w:r>
-        <w:r>
-          <w:rPr>
-            <w:rStyle w:val="a6"/>
-            <w:rFonts w:ascii="Times New Roman" w:hAnsi="Times New Roman" w:cs="Times New Roman"/>
-          </w:rPr>
-          <w:t>nie</w:t>
+          <w:t>p</w:t>
+        </w:r>
+        <w:r>
+          <w:rPr>
+            <w:rStyle w:val="a6"/>
+            <w:rFonts w:ascii="Times New Roman" w:hAnsi="Times New Roman" w:cs="Times New Roman"/>
+          </w:rPr>
+          <w:t>o</w:t>
+        </w:r>
+        <w:r>
+          <w:rPr>
+            <w:rStyle w:val="a6"/>
+            <w:rFonts w:ascii="Times New Roman" w:hAnsi="Times New Roman" w:cs="Times New Roman"/>
+          </w:rPr>
+          <w:t>lozhenie</w:t>
         </w:r>
         <w:proofErr w:type="spellEnd"/>
         <w:r>
@@ -24144,14 +24919,7 @@
           <w:rFonts w:ascii="Times New Roman" w:hAnsi="Times New Roman" w:cs="Times New Roman"/>
           <w:lang w:val="ru-RU"/>
         </w:rPr>
-        <w:t xml:space="preserve"> </w:t>
-      </w:r>
-      <w:r>
-        <w:rPr>
-          <w:rFonts w:ascii="Times New Roman" w:hAnsi="Times New Roman" w:cs="Times New Roman"/>
-          <w:lang w:val="ru-RU"/>
-        </w:rPr>
-        <w:t>[</w:t>
+        <w:t xml:space="preserve"> [</w:t>
       </w:r>
       <w:r>
         <w:rPr>
@@ -24209,17 +24977,39 @@
       <w:r>
         <w:rPr>
           <w:rFonts w:ascii="Times New Roman" w:hAnsi="Times New Roman" w:cs="Times New Roman"/>
-          <w:lang w:val="ru-RU"/>
-        </w:rPr>
-        <w:t xml:space="preserve">Левада-центр , </w:t>
-      </w:r>
-      <w:r>
-        <w:rPr>
-          <w:rFonts w:ascii="Times New Roman" w:hAnsi="Times New Roman" w:cs="Times New Roman"/>
           <w:i/>
           <w:lang w:val="ru-RU"/>
         </w:rPr>
-        <w:t xml:space="preserve">Протестное движение в России в 2011–2012 годах </w:t>
+        <w:t>Протестное движение в России в 2011–2012 годах</w:t>
+      </w:r>
+      <w:r>
+        <w:rPr>
+          <w:rFonts w:ascii="Times New Roman" w:hAnsi="Times New Roman" w:cs="Times New Roman"/>
+          <w:lang w:val="ru-RU"/>
+        </w:rPr>
+        <w:t>, Левада-центр</w:t>
+      </w:r>
+      <w:r>
+        <w:rPr>
+          <w:rFonts w:ascii="Times New Roman" w:hAnsi="Times New Roman" w:cs="Times New Roman"/>
+          <w:lang w:val="ru-RU"/>
+        </w:rPr>
+        <w:t xml:space="preserve">, </w:t>
+      </w:r>
+      <w:r>
+        <w:rPr>
+          <w:rFonts w:ascii="Times New Roman" w:hAnsi="Times New Roman" w:cs="Times New Roman"/>
+          <w:lang w:val="ru-RU"/>
+        </w:rPr>
+        <w:t>21.12.2012,</w:t>
+      </w:r>
+      <w:r>
+        <w:rPr>
+          <w:rFonts w:ascii="Times New Roman" w:hAnsi="Times New Roman" w:cs="Times New Roman"/>
+          <w:i/>
+          <w:lang w:val="ru-RU"/>
+        </w:rPr>
+        <w:t xml:space="preserve"> </w:t>
       </w:r>
       <w:hyperlink r:id="rId38" w:history="1">
         <w:r>
@@ -24284,23 +25074,7 @@
             <w:rFonts w:ascii="Times New Roman" w:hAnsi="Times New Roman" w:cs="Times New Roman"/>
             <w:lang w:val="ru-RU"/>
           </w:rPr>
-          <w:t>/2012/12/</w:t>
-        </w:r>
-        <w:r>
-          <w:rPr>
-            <w:rStyle w:val="a6"/>
-            <w:rFonts w:ascii="Times New Roman" w:hAnsi="Times New Roman" w:cs="Times New Roman"/>
-            <w:lang w:val="ru-RU"/>
-          </w:rPr>
-          <w:t>2</w:t>
-        </w:r>
-        <w:r>
-          <w:rPr>
-            <w:rStyle w:val="a6"/>
-            <w:rFonts w:ascii="Times New Roman" w:hAnsi="Times New Roman" w:cs="Times New Roman"/>
-            <w:lang w:val="ru-RU"/>
-          </w:rPr>
-          <w:t>1/</w:t>
+          <w:t>/2012/12/21/</w:t>
         </w:r>
         <w:proofErr w:type="spellStart"/>
         <w:r>
@@ -24308,7 +25082,21 @@
             <w:rStyle w:val="a6"/>
             <w:rFonts w:ascii="Times New Roman" w:hAnsi="Times New Roman" w:cs="Times New Roman"/>
           </w:rPr>
-          <w:t>protestnoe</w:t>
+          <w:t>p</w:t>
+        </w:r>
+        <w:r>
+          <w:rPr>
+            <w:rStyle w:val="a6"/>
+            <w:rFonts w:ascii="Times New Roman" w:hAnsi="Times New Roman" w:cs="Times New Roman"/>
+          </w:rPr>
+          <w:t>r</w:t>
+        </w:r>
+        <w:r>
+          <w:rPr>
+            <w:rStyle w:val="a6"/>
+            <w:rFonts w:ascii="Times New Roman" w:hAnsi="Times New Roman" w:cs="Times New Roman"/>
+          </w:rPr>
+          <w:t>otestnoe</w:t>
         </w:r>
         <w:proofErr w:type="spellEnd"/>
         <w:r>
@@ -24406,14 +25194,7 @@
           <w:rFonts w:ascii="Times New Roman" w:hAnsi="Times New Roman" w:cs="Times New Roman"/>
           <w:lang w:val="ru-RU"/>
         </w:rPr>
-        <w:t xml:space="preserve"> </w:t>
-      </w:r>
-      <w:r>
-        <w:rPr>
-          <w:rFonts w:ascii="Times New Roman" w:hAnsi="Times New Roman" w:cs="Times New Roman"/>
-          <w:lang w:val="ru-RU"/>
-        </w:rPr>
-        <w:t>[</w:t>
+        <w:t xml:space="preserve"> [</w:t>
       </w:r>
       <w:r>
         <w:rPr>
@@ -24496,6 +25277,21 @@
       <w:r>
         <w:rPr>
           <w:rFonts w:ascii="Times New Roman" w:hAnsi="Times New Roman" w:cs="Times New Roman"/>
+          <w:i/>
+          <w:lang w:val="ru-RU"/>
+        </w:rPr>
+        <w:t>Протесты и заполненные полигоны. Счетная палата оценила "мусорную реформу" в России</w:t>
+      </w:r>
+      <w:r>
+        <w:rPr>
+          <w:rFonts w:ascii="Times New Roman" w:hAnsi="Times New Roman" w:cs="Times New Roman"/>
+          <w:lang w:val="ru-RU"/>
+        </w:rPr>
+        <w:t xml:space="preserve">, </w:t>
+      </w:r>
+      <w:r>
+        <w:rPr>
+          <w:rFonts w:ascii="Times New Roman" w:hAnsi="Times New Roman" w:cs="Times New Roman"/>
           <w:lang w:val="pl-PL"/>
         </w:rPr>
         <w:t>BBC</w:t>
@@ -24505,7 +25301,21 @@
           <w:rFonts w:ascii="Times New Roman" w:hAnsi="Times New Roman" w:cs="Times New Roman"/>
           <w:lang w:val="ru-RU"/>
         </w:rPr>
-        <w:t xml:space="preserve"> , </w:t>
+        <w:t>,</w:t>
+      </w:r>
+      <w:r>
+        <w:rPr>
+          <w:rFonts w:ascii="Times New Roman" w:hAnsi="Times New Roman" w:cs="Times New Roman"/>
+          <w:lang w:val="ru-RU"/>
+        </w:rPr>
+        <w:t xml:space="preserve"> 28.09.2020,</w:t>
+      </w:r>
+      <w:r>
+        <w:rPr>
+          <w:rFonts w:ascii="Times New Roman" w:hAnsi="Times New Roman" w:cs="Times New Roman"/>
+          <w:lang w:val="ru-RU"/>
+        </w:rPr>
+        <w:t xml:space="preserve"> </w:t>
       </w:r>
       <w:r>
         <w:rPr>
@@ -24513,14 +25323,6 @@
           <w:i/>
           <w:lang w:val="ru-RU"/>
         </w:rPr>
-        <w:t>Протесты и заполненные полигоны. Счетная палата оценила "мусорную реформу" в России</w:t>
-      </w:r>
-      <w:r>
-        <w:rPr>
-          <w:rFonts w:ascii="Times New Roman" w:hAnsi="Times New Roman" w:cs="Times New Roman"/>
-          <w:i/>
-          <w:lang w:val="ru-RU"/>
-        </w:rPr>
         <w:t xml:space="preserve"> </w:t>
       </w:r>
       <w:hyperlink r:id="rId39" w:history="1">
@@ -24624,14 +25426,7 @@
           <w:rFonts w:ascii="Times New Roman" w:hAnsi="Times New Roman" w:cs="Times New Roman"/>
           <w:lang w:val="ru-RU"/>
         </w:rPr>
-        <w:t xml:space="preserve"> </w:t>
-      </w:r>
-      <w:r>
-        <w:rPr>
-          <w:rFonts w:ascii="Times New Roman" w:hAnsi="Times New Roman" w:cs="Times New Roman"/>
-          <w:lang w:val="ru-RU"/>
-        </w:rPr>
-        <w:t>[</w:t>
+        <w:t xml:space="preserve"> [</w:t>
       </w:r>
       <w:r>
         <w:rPr>
@@ -24689,13 +25484,6 @@
       <w:r>
         <w:rPr>
           <w:rFonts w:ascii="Times New Roman" w:hAnsi="Times New Roman" w:cs="Times New Roman"/>
-          <w:lang w:val="ru-RU"/>
-        </w:rPr>
-        <w:t xml:space="preserve">Левада-центр , </w:t>
-      </w:r>
-      <w:r>
-        <w:rPr>
-          <w:rFonts w:ascii="Times New Roman" w:hAnsi="Times New Roman" w:cs="Times New Roman"/>
           <w:i/>
           <w:lang w:val="ru-RU"/>
         </w:rPr>
@@ -24706,6 +25494,20 @@
           <w:rFonts w:ascii="Times New Roman" w:hAnsi="Times New Roman" w:cs="Times New Roman"/>
           <w:lang w:val="ru-RU"/>
         </w:rPr>
+        <w:t>, Левада-центр</w:t>
+      </w:r>
+      <w:r>
+        <w:rPr>
+          <w:rFonts w:ascii="Times New Roman" w:hAnsi="Times New Roman" w:cs="Times New Roman"/>
+          <w:lang w:val="ru-RU"/>
+        </w:rPr>
+        <w:t xml:space="preserve">, </w:t>
+      </w:r>
+      <w:r>
+        <w:rPr>
+          <w:rFonts w:ascii="Times New Roman" w:hAnsi="Times New Roman" w:cs="Times New Roman"/>
+          <w:lang w:val="ru-RU"/>
+        </w:rPr>
         <w:t xml:space="preserve"> </w:t>
       </w:r>
       <w:hyperlink r:id="rId40" w:history="1">
@@ -24745,21 +25547,7 @@
             <w:rStyle w:val="a6"/>
             <w:rFonts w:ascii="Times New Roman" w:hAnsi="Times New Roman" w:cs="Times New Roman"/>
           </w:rPr>
-          <w:t>leva</w:t>
-        </w:r>
-        <w:r>
-          <w:rPr>
-            <w:rStyle w:val="a6"/>
-            <w:rFonts w:ascii="Times New Roman" w:hAnsi="Times New Roman" w:cs="Times New Roman"/>
-          </w:rPr>
-          <w:t>d</w:t>
-        </w:r>
-        <w:r>
-          <w:rPr>
-            <w:rStyle w:val="a6"/>
-            <w:rFonts w:ascii="Times New Roman" w:hAnsi="Times New Roman" w:cs="Times New Roman"/>
-          </w:rPr>
-          <w:t>a</w:t>
+          <w:t>levada</w:t>
         </w:r>
         <w:proofErr w:type="spellEnd"/>
         <w:r>
@@ -24793,7 +25581,21 @@
             <w:rStyle w:val="a6"/>
             <w:rFonts w:ascii="Times New Roman" w:hAnsi="Times New Roman" w:cs="Times New Roman"/>
           </w:rPr>
-          <w:t>indikatory</w:t>
+          <w:t>indikat</w:t>
+        </w:r>
+        <w:r>
+          <w:rPr>
+            <w:rStyle w:val="a6"/>
+            <w:rFonts w:ascii="Times New Roman" w:hAnsi="Times New Roman" w:cs="Times New Roman"/>
+          </w:rPr>
+          <w:t>o</w:t>
+        </w:r>
+        <w:r>
+          <w:rPr>
+            <w:rStyle w:val="a6"/>
+            <w:rFonts w:ascii="Times New Roman" w:hAnsi="Times New Roman" w:cs="Times New Roman"/>
+          </w:rPr>
+          <w:t>ry</w:t>
         </w:r>
         <w:proofErr w:type="spellEnd"/>
         <w:r>
@@ -24874,14 +25676,7 @@
           <w:rFonts w:ascii="Times New Roman" w:hAnsi="Times New Roman" w:cs="Times New Roman"/>
           <w:lang w:val="ru-RU"/>
         </w:rPr>
-        <w:t xml:space="preserve"> </w:t>
-      </w:r>
-      <w:r>
-        <w:rPr>
-          <w:rFonts w:ascii="Times New Roman" w:hAnsi="Times New Roman" w:cs="Times New Roman"/>
-          <w:lang w:val="ru-RU"/>
-        </w:rPr>
-        <w:t>[</w:t>
+        <w:t xml:space="preserve"> [</w:t>
       </w:r>
       <w:r>
         <w:rPr>
@@ -24939,13 +25734,6 @@
       <w:r>
         <w:rPr>
           <w:rFonts w:ascii="Times New Roman" w:hAnsi="Times New Roman" w:cs="Times New Roman"/>
-          <w:lang w:val="ru-RU"/>
-        </w:rPr>
-        <w:t xml:space="preserve">Левада-центр , </w:t>
-      </w:r>
-      <w:r>
-        <w:rPr>
-          <w:rFonts w:ascii="Times New Roman" w:hAnsi="Times New Roman" w:cs="Times New Roman"/>
           <w:i/>
           <w:lang w:val="ru-RU"/>
         </w:rPr>
@@ -24971,6 +25759,20 @@
           <w:rFonts w:ascii="Times New Roman" w:hAnsi="Times New Roman" w:cs="Times New Roman"/>
           <w:lang w:val="ru-RU"/>
         </w:rPr>
+        <w:t>, Левада-центр</w:t>
+      </w:r>
+      <w:r>
+        <w:rPr>
+          <w:rFonts w:ascii="Times New Roman" w:hAnsi="Times New Roman" w:cs="Times New Roman"/>
+          <w:lang w:val="ru-RU"/>
+        </w:rPr>
+        <w:t xml:space="preserve">, </w:t>
+      </w:r>
+      <w:r>
+        <w:rPr>
+          <w:rFonts w:ascii="Times New Roman" w:hAnsi="Times New Roman" w:cs="Times New Roman"/>
+          <w:lang w:val="ru-RU"/>
+        </w:rPr>
         <w:t xml:space="preserve"> </w:t>
       </w:r>
       <w:hyperlink r:id="rId41" w:history="1">
@@ -25010,21 +25812,7 @@
             <w:rStyle w:val="a6"/>
             <w:rFonts w:ascii="Times New Roman" w:hAnsi="Times New Roman" w:cs="Times New Roman"/>
           </w:rPr>
-          <w:t>le</w:t>
-        </w:r>
-        <w:r>
-          <w:rPr>
-            <w:rStyle w:val="a6"/>
-            <w:rFonts w:ascii="Times New Roman" w:hAnsi="Times New Roman" w:cs="Times New Roman"/>
-          </w:rPr>
-          <w:t>v</w:t>
-        </w:r>
-        <w:r>
-          <w:rPr>
-            <w:rStyle w:val="a6"/>
-            <w:rFonts w:ascii="Times New Roman" w:hAnsi="Times New Roman" w:cs="Times New Roman"/>
-          </w:rPr>
-          <w:t>ada</w:t>
+          <w:t>levada</w:t>
         </w:r>
         <w:proofErr w:type="spellEnd"/>
         <w:r>
@@ -25058,7 +25846,14 @@
             <w:rStyle w:val="a6"/>
             <w:rFonts w:ascii="Times New Roman" w:hAnsi="Times New Roman" w:cs="Times New Roman"/>
           </w:rPr>
-          <w:t>indikatory</w:t>
+          <w:t>indikator</w:t>
+        </w:r>
+        <w:r>
+          <w:rPr>
+            <w:rStyle w:val="a6"/>
+            <w:rFonts w:ascii="Times New Roman" w:hAnsi="Times New Roman" w:cs="Times New Roman"/>
+          </w:rPr>
+          <w:t>y</w:t>
         </w:r>
         <w:proofErr w:type="spellEnd"/>
         <w:r>
@@ -25126,14 +25921,7 @@
           <w:rFonts w:ascii="Times New Roman" w:hAnsi="Times New Roman" w:cs="Times New Roman"/>
           <w:lang w:val="ru-RU"/>
         </w:rPr>
-        <w:t xml:space="preserve"> </w:t>
-      </w:r>
-      <w:r>
-        <w:rPr>
-          <w:rFonts w:ascii="Times New Roman" w:hAnsi="Times New Roman" w:cs="Times New Roman"/>
-          <w:lang w:val="ru-RU"/>
-        </w:rPr>
-        <w:t>[</w:t>
+        <w:t xml:space="preserve"> [</w:t>
       </w:r>
       <w:r>
         <w:rPr>
@@ -25184,13 +25972,186 @@
       <w:r>
         <w:rPr>
           <w:rFonts w:ascii="Times New Roman" w:hAnsi="Times New Roman" w:cs="Times New Roman"/>
-          <w:lang w:val="pl-PL"/>
+          <w:lang w:val="ru-RU"/>
         </w:rPr>
         <w:t xml:space="preserve"> </w:t>
       </w:r>
       <w:r>
         <w:rPr>
           <w:rFonts w:ascii="Times New Roman" w:hAnsi="Times New Roman" w:cs="Times New Roman"/>
+          <w:lang w:val="pl-PL"/>
+        </w:rPr>
+        <w:t>M.</w:t>
+      </w:r>
+      <w:r>
+        <w:rPr>
+          <w:rFonts w:ascii="Times New Roman" w:hAnsi="Times New Roman" w:cs="Times New Roman"/>
+          <w:lang w:val="ru-RU"/>
+        </w:rPr>
+        <w:t xml:space="preserve"> </w:t>
+      </w:r>
+      <w:proofErr w:type="spellStart"/>
+      <w:r>
+        <w:rPr>
+          <w:rFonts w:ascii="Times New Roman" w:hAnsi="Times New Roman" w:cs="Times New Roman"/>
+          <w:lang w:val="ru-RU"/>
+        </w:rPr>
+        <w:t>Kofman</w:t>
+      </w:r>
+      <w:proofErr w:type="spellEnd"/>
+      <w:r>
+        <w:rPr>
+          <w:rFonts w:ascii="Times New Roman" w:hAnsi="Times New Roman" w:cs="Times New Roman"/>
+          <w:lang w:val="ru-RU"/>
+        </w:rPr>
+        <w:t xml:space="preserve">, </w:t>
+      </w:r>
+      <w:r>
+        <w:rPr>
+          <w:rFonts w:ascii="Times New Roman" w:hAnsi="Times New Roman" w:cs="Times New Roman"/>
+          <w:lang w:val="pl-PL"/>
+        </w:rPr>
+        <w:t xml:space="preserve">K. </w:t>
+      </w:r>
+      <w:proofErr w:type="spellStart"/>
+      <w:r>
+        <w:rPr>
+          <w:rFonts w:ascii="Times New Roman" w:hAnsi="Times New Roman" w:cs="Times New Roman"/>
+          <w:lang w:val="ru-RU"/>
+        </w:rPr>
+        <w:t>Migacheva</w:t>
+      </w:r>
+      <w:proofErr w:type="spellEnd"/>
+      <w:r>
+        <w:rPr>
+          <w:rFonts w:ascii="Times New Roman" w:hAnsi="Times New Roman" w:cs="Times New Roman"/>
+          <w:lang w:val="ru-RU"/>
+        </w:rPr>
+        <w:t xml:space="preserve">, </w:t>
+      </w:r>
+      <w:r>
+        <w:rPr>
+          <w:rFonts w:ascii="Times New Roman" w:hAnsi="Times New Roman" w:cs="Times New Roman"/>
+          <w:lang w:val="pl-PL"/>
+        </w:rPr>
+        <w:t>B.</w:t>
+      </w:r>
+      <w:r>
+        <w:rPr>
+          <w:rFonts w:ascii="Times New Roman" w:hAnsi="Times New Roman" w:cs="Times New Roman"/>
+          <w:lang w:val="ru-RU"/>
+        </w:rPr>
+        <w:t xml:space="preserve"> </w:t>
+      </w:r>
+      <w:proofErr w:type="spellStart"/>
+      <w:r>
+        <w:rPr>
+          <w:rFonts w:ascii="Times New Roman" w:hAnsi="Times New Roman" w:cs="Times New Roman"/>
+          <w:lang w:val="ru-RU"/>
+        </w:rPr>
+        <w:t>Nichiporuk</w:t>
+      </w:r>
+      <w:proofErr w:type="spellEnd"/>
+      <w:r>
+        <w:rPr>
+          <w:rFonts w:ascii="Times New Roman" w:hAnsi="Times New Roman" w:cs="Times New Roman"/>
+          <w:lang w:val="ru-RU"/>
+        </w:rPr>
+        <w:t>,</w:t>
+      </w:r>
+      <w:r>
+        <w:rPr>
+          <w:rFonts w:ascii="Times New Roman" w:hAnsi="Times New Roman" w:cs="Times New Roman"/>
+          <w:lang w:val="pl-PL"/>
+        </w:rPr>
+        <w:t xml:space="preserve"> A.</w:t>
+      </w:r>
+      <w:r>
+        <w:rPr>
+          <w:rFonts w:ascii="Times New Roman" w:hAnsi="Times New Roman" w:cs="Times New Roman"/>
+          <w:lang w:val="ru-RU"/>
+        </w:rPr>
+        <w:t xml:space="preserve"> </w:t>
+      </w:r>
+      <w:proofErr w:type="spellStart"/>
+      <w:r>
+        <w:rPr>
+          <w:rFonts w:ascii="Times New Roman" w:hAnsi="Times New Roman" w:cs="Times New Roman"/>
+          <w:lang w:val="ru-RU"/>
+        </w:rPr>
+        <w:t>Radin</w:t>
+      </w:r>
+      <w:proofErr w:type="spellEnd"/>
+      <w:r>
+        <w:rPr>
+          <w:rFonts w:ascii="Times New Roman" w:hAnsi="Times New Roman" w:cs="Times New Roman"/>
+          <w:lang w:val="ru-RU"/>
+        </w:rPr>
+        <w:t xml:space="preserve">, </w:t>
+      </w:r>
+      <w:r>
+        <w:rPr>
+          <w:rFonts w:ascii="Times New Roman" w:hAnsi="Times New Roman" w:cs="Times New Roman"/>
+          <w:lang w:val="pl-PL"/>
+        </w:rPr>
+        <w:t>O.</w:t>
+      </w:r>
+      <w:r>
+        <w:rPr>
+          <w:rFonts w:ascii="Times New Roman" w:hAnsi="Times New Roman" w:cs="Times New Roman"/>
+          <w:lang w:val="ru-RU"/>
+        </w:rPr>
+        <w:t xml:space="preserve"> </w:t>
+      </w:r>
+      <w:proofErr w:type="spellStart"/>
+      <w:r>
+        <w:rPr>
+          <w:rFonts w:ascii="Times New Roman" w:hAnsi="Times New Roman" w:cs="Times New Roman"/>
+          <w:lang w:val="ru-RU"/>
+        </w:rPr>
+        <w:t>Tkacheva</w:t>
+      </w:r>
+      <w:proofErr w:type="spellEnd"/>
+      <w:r>
+        <w:rPr>
+          <w:rFonts w:ascii="Times New Roman" w:hAnsi="Times New Roman" w:cs="Times New Roman"/>
+          <w:lang w:val="ru-RU"/>
+        </w:rPr>
+        <w:t xml:space="preserve">, </w:t>
+      </w:r>
+      <w:r>
+        <w:rPr>
+          <w:rFonts w:ascii="Times New Roman" w:hAnsi="Times New Roman" w:cs="Times New Roman"/>
+          <w:lang w:val="pl-PL"/>
+        </w:rPr>
+        <w:t xml:space="preserve">J. </w:t>
+      </w:r>
+      <w:proofErr w:type="spellStart"/>
+      <w:r>
+        <w:rPr>
+          <w:rFonts w:ascii="Times New Roman" w:hAnsi="Times New Roman" w:cs="Times New Roman"/>
+          <w:lang w:val="ru-RU"/>
+        </w:rPr>
+        <w:t>Oberholtzer</w:t>
+      </w:r>
+      <w:proofErr w:type="spellEnd"/>
+      <w:r>
+        <w:rPr>
+          <w:rFonts w:ascii="Times New Roman" w:hAnsi="Times New Roman" w:cs="Times New Roman"/>
+          <w:lang w:val="ru-RU"/>
+        </w:rPr>
+        <w:t>,</w:t>
+      </w:r>
+      <w:r>
+        <w:rPr>
+          <w:rFonts w:ascii="Times New Roman" w:hAnsi="Times New Roman" w:cs="Times New Roman"/>
+          <w:lang w:val="pl-PL"/>
+        </w:rPr>
+        <w:t xml:space="preserve"> </w:t>
+      </w:r>
+      <w:r>
+        <w:rPr>
+          <w:rFonts w:ascii="Times New Roman" w:hAnsi="Times New Roman" w:cs="Times New Roman"/>
           <w:i/>
           <w:lang w:val="pl-PL"/>
         </w:rPr>
@@ -25199,6 +26160,13 @@
       <w:r>
         <w:rPr>
           <w:rFonts w:ascii="Times New Roman" w:hAnsi="Times New Roman" w:cs="Times New Roman"/>
+          <w:lang w:val="ru-RU"/>
+        </w:rPr>
+        <w:t>, 2017,</w:t>
+      </w:r>
+      <w:r>
+        <w:rPr>
+          <w:rFonts w:ascii="Times New Roman" w:hAnsi="Times New Roman" w:cs="Times New Roman"/>
           <w:i/>
           <w:lang w:val="pl-PL"/>
         </w:rPr>
@@ -25270,14 +26238,7 @@
             <w:rStyle w:val="a6"/>
             <w:rFonts w:ascii="Times New Roman" w:hAnsi="Times New Roman" w:cs="Times New Roman"/>
           </w:rPr>
-          <w:t>c</w:t>
-        </w:r>
-        <w:r>
-          <w:rPr>
-            <w:rStyle w:val="a6"/>
-            <w:rFonts w:ascii="Times New Roman" w:hAnsi="Times New Roman" w:cs="Times New Roman"/>
-          </w:rPr>
-          <w:t>ontent</w:t>
+          <w:t>content</w:t>
         </w:r>
         <w:r>
           <w:rPr>
@@ -25307,7 +26268,21 @@
             <w:rStyle w:val="a6"/>
             <w:rFonts w:ascii="Times New Roman" w:hAnsi="Times New Roman" w:cs="Times New Roman"/>
           </w:rPr>
-          <w:t>rand</w:t>
+          <w:t>r</w:t>
+        </w:r>
+        <w:r>
+          <w:rPr>
+            <w:rStyle w:val="a6"/>
+            <w:rFonts w:ascii="Times New Roman" w:hAnsi="Times New Roman" w:cs="Times New Roman"/>
+          </w:rPr>
+          <w:t>a</w:t>
+        </w:r>
+        <w:r>
+          <w:rPr>
+            <w:rStyle w:val="a6"/>
+            <w:rFonts w:ascii="Times New Roman" w:hAnsi="Times New Roman" w:cs="Times New Roman"/>
+          </w:rPr>
+          <w:t>nd</w:t>
         </w:r>
         <w:r>
           <w:rPr>
@@ -25435,14 +26410,7 @@
           <w:rFonts w:ascii="Times New Roman" w:hAnsi="Times New Roman" w:cs="Times New Roman"/>
           <w:lang w:val="pl-PL"/>
         </w:rPr>
-        <w:t xml:space="preserve"> </w:t>
-      </w:r>
-      <w:r>
-        <w:rPr>
-          <w:rFonts w:ascii="Times New Roman" w:hAnsi="Times New Roman" w:cs="Times New Roman"/>
-          <w:lang w:val="pl-PL"/>
-        </w:rPr>
-        <w:t>[</w:t>
+        <w:t xml:space="preserve"> [</w:t>
       </w:r>
       <w:r>
         <w:rPr>
@@ -25503,7 +26471,60 @@
           <w:i/>
           <w:lang w:val="pl-PL"/>
         </w:rPr>
-        <w:t xml:space="preserve">ANALYSIS OF RUSSIA’S INFORMATION CAMPAIGN AGAINST UKRAINE </w:t>
+        <w:t xml:space="preserve">ANALYSIS OF RUSSIA’S INFORMATION </w:t>
+      </w:r>
+      <w:r>
+        <w:rPr>
+          <w:rFonts w:ascii="Times New Roman" w:hAnsi="Times New Roman" w:cs="Times New Roman"/>
+          <w:i/>
+          <w:lang w:val="pl-PL"/>
+        </w:rPr>
+        <w:t>CAMPAIGN AGAINST UKRAINE</w:t>
+      </w:r>
+      <w:r>
+        <w:rPr>
+          <w:rFonts w:ascii="Times New Roman" w:hAnsi="Times New Roman" w:cs="Times New Roman"/>
+          <w:lang w:val="pl-PL"/>
+        </w:rPr>
+        <w:t xml:space="preserve">, </w:t>
+      </w:r>
+      <w:r>
+        <w:rPr>
+          <w:rFonts w:ascii="Times New Roman" w:hAnsi="Times New Roman" w:cs="Times New Roman"/>
+          <w:lang w:val="pl-PL"/>
+        </w:rPr>
+        <w:t>NATO StratCom Centre of</w:t>
+      </w:r>
+    </w:p>
+    <w:p>
+      <w:pPr>
+        <w:pStyle w:val="a9"/>
+        <w:rPr>
+          <w:rFonts w:ascii="Times New Roman" w:hAnsi="Times New Roman" w:cs="Times New Roman"/>
+          <w:lang w:val="pl-PL"/>
+        </w:rPr>
+      </w:pPr>
+      <w:r>
+        <w:rPr>
+          <w:rFonts w:ascii="Times New Roman" w:hAnsi="Times New Roman" w:cs="Times New Roman"/>
+          <w:lang w:val="pl-PL"/>
+        </w:rPr>
+        <w:t>Excellence (COE)</w:t>
+      </w:r>
+      <w:r>
+        <w:rPr>
+          <w:rFonts w:ascii="Times New Roman" w:hAnsi="Times New Roman" w:cs="Times New Roman"/>
+          <w:lang w:val="pl-PL"/>
+        </w:rPr>
+        <w:t>, 2015,</w:t>
+      </w:r>
+      <w:r>
+        <w:rPr>
+          <w:rFonts w:ascii="Times New Roman" w:hAnsi="Times New Roman" w:cs="Times New Roman"/>
+          <w:i/>
+          <w:lang w:val="pl-PL"/>
+        </w:rPr>
+        <w:t xml:space="preserve"> </w:t>
       </w:r>
       <w:hyperlink r:id="rId43" w:history="1">
         <w:r>
@@ -25527,21 +26548,7 @@
             <w:rStyle w:val="a6"/>
             <w:rFonts w:ascii="Times New Roman" w:hAnsi="Times New Roman" w:cs="Times New Roman"/>
           </w:rPr>
-          <w:t>stratcomc</w:t>
-        </w:r>
-        <w:r>
-          <w:rPr>
-            <w:rStyle w:val="a6"/>
-            <w:rFonts w:ascii="Times New Roman" w:hAnsi="Times New Roman" w:cs="Times New Roman"/>
-          </w:rPr>
-          <w:t>o</w:t>
-        </w:r>
-        <w:r>
-          <w:rPr>
-            <w:rStyle w:val="a6"/>
-            <w:rFonts w:ascii="Times New Roman" w:hAnsi="Times New Roman" w:cs="Times New Roman"/>
-          </w:rPr>
-          <w:t>e</w:t>
+          <w:t>stratcomcoe</w:t>
         </w:r>
         <w:proofErr w:type="spellEnd"/>
         <w:r>
@@ -25607,7 +26614,21 @@
             <w:rStyle w:val="a6"/>
             <w:rFonts w:ascii="Times New Roman" w:hAnsi="Times New Roman" w:cs="Times New Roman"/>
           </w:rPr>
-          <w:t>russian</w:t>
+          <w:t>russi</w:t>
+        </w:r>
+        <w:r>
+          <w:rPr>
+            <w:rStyle w:val="a6"/>
+            <w:rFonts w:ascii="Times New Roman" w:hAnsi="Times New Roman" w:cs="Times New Roman"/>
+          </w:rPr>
+          <w:t>a</w:t>
+        </w:r>
+        <w:r>
+          <w:rPr>
+            <w:rStyle w:val="a6"/>
+            <w:rFonts w:ascii="Times New Roman" w:hAnsi="Times New Roman" w:cs="Times New Roman"/>
+          </w:rPr>
+          <w:t>n</w:t>
         </w:r>
         <w:proofErr w:type="spellEnd"/>
         <w:r>
@@ -25691,14 +26712,7 @@
           <w:rFonts w:ascii="Times New Roman" w:hAnsi="Times New Roman" w:cs="Times New Roman"/>
           <w:lang w:val="pl-PL"/>
         </w:rPr>
-        <w:t xml:space="preserve"> </w:t>
-      </w:r>
-      <w:r>
-        <w:rPr>
-          <w:rFonts w:ascii="Times New Roman" w:hAnsi="Times New Roman" w:cs="Times New Roman"/>
-          <w:lang w:val="pl-PL"/>
-        </w:rPr>
-        <w:t>[</w:t>
+        <w:t xml:space="preserve"> [</w:t>
       </w:r>
       <w:r>
         <w:rPr>
@@ -25751,18 +26765,18 @@
           <w:rFonts w:ascii="Times New Roman" w:hAnsi="Times New Roman" w:cs="Times New Roman"/>
           <w:lang w:val="ru-RU"/>
         </w:rPr>
+        <w:t xml:space="preserve"> Д. Волков,</w:t>
+      </w:r>
+      <w:r>
+        <w:rPr>
+          <w:rFonts w:ascii="Times New Roman" w:hAnsi="Times New Roman" w:cs="Times New Roman"/>
+          <w:lang w:val="ru-RU"/>
+        </w:rPr>
         <w:t xml:space="preserve"> </w:t>
       </w:r>
       <w:r>
         <w:rPr>
           <w:rFonts w:ascii="Times New Roman" w:hAnsi="Times New Roman" w:cs="Times New Roman"/>
-          <w:lang w:val="ru-RU"/>
-        </w:rPr>
-        <w:t xml:space="preserve">Левада-центр , </w:t>
-      </w:r>
-      <w:r>
-        <w:rPr>
-          <w:rFonts w:ascii="Times New Roman" w:hAnsi="Times New Roman" w:cs="Times New Roman"/>
           <w:i/>
           <w:lang w:val="ru-RU"/>
         </w:rPr>
@@ -25773,8 +26787,36 @@
           <w:rFonts w:ascii="Times New Roman" w:hAnsi="Times New Roman" w:cs="Times New Roman"/>
           <w:lang w:val="ru-RU"/>
         </w:rPr>
+        <w:t>, Левада-центр</w:t>
+      </w:r>
+      <w:r>
+        <w:rPr>
+          <w:rFonts w:ascii="Times New Roman" w:hAnsi="Times New Roman" w:cs="Times New Roman"/>
+          <w:lang w:val="ru-RU"/>
+        </w:rPr>
+        <w:t>,</w:t>
+      </w:r>
+      <w:r>
+        <w:rPr>
+          <w:rFonts w:ascii="Times New Roman" w:hAnsi="Times New Roman" w:cs="Times New Roman"/>
+          <w:lang w:val="ru-RU"/>
+        </w:rPr>
+        <w:t xml:space="preserve"> 28.09.2017,</w:t>
+      </w:r>
+      <w:r>
+        <w:rPr>
+          <w:rFonts w:ascii="Times New Roman" w:hAnsi="Times New Roman" w:cs="Times New Roman"/>
+          <w:lang w:val="ru-RU"/>
+        </w:rPr>
         <w:t xml:space="preserve"> </w:t>
       </w:r>
+      <w:r>
+        <w:rPr>
+          <w:rFonts w:ascii="Times New Roman" w:hAnsi="Times New Roman" w:cs="Times New Roman"/>
+          <w:lang w:val="ru-RU"/>
+        </w:rPr>
+        <w:t xml:space="preserve"> </w:t>
+      </w:r>
       <w:hyperlink r:id="rId44" w:history="1">
         <w:r>
           <w:rPr>
@@ -25796,7 +26838,14 @@
             <w:rStyle w:val="a6"/>
             <w:rFonts w:ascii="Times New Roman" w:hAnsi="Times New Roman" w:cs="Times New Roman"/>
           </w:rPr>
-          <w:t>www</w:t>
+          <w:t>w</w:t>
+        </w:r>
+        <w:r>
+          <w:rPr>
+            <w:rStyle w:val="a6"/>
+            <w:rFonts w:ascii="Times New Roman" w:hAnsi="Times New Roman" w:cs="Times New Roman"/>
+          </w:rPr>
+          <w:t>ww</w:t>
         </w:r>
         <w:r>
           <w:rPr>
@@ -25838,23 +26887,7 @@
             <w:rFonts w:ascii="Times New Roman" w:hAnsi="Times New Roman" w:cs="Times New Roman"/>
             <w:lang w:val="ru-RU"/>
           </w:rPr>
-          <w:t>/201</w:t>
-        </w:r>
-        <w:r>
-          <w:rPr>
-            <w:rStyle w:val="a6"/>
-            <w:rFonts w:ascii="Times New Roman" w:hAnsi="Times New Roman" w:cs="Times New Roman"/>
-            <w:lang w:val="ru-RU"/>
-          </w:rPr>
-          <w:t>7</w:t>
-        </w:r>
-        <w:r>
-          <w:rPr>
-            <w:rStyle w:val="a6"/>
-            <w:rFonts w:ascii="Times New Roman" w:hAnsi="Times New Roman" w:cs="Times New Roman"/>
-            <w:lang w:val="ru-RU"/>
-          </w:rPr>
-          <w:t>/09/28/</w:t>
+          <w:t>/2017/09/28/</w:t>
         </w:r>
         <w:proofErr w:type="spellStart"/>
         <w:r>
@@ -25943,14 +26976,7 @@
           <w:rFonts w:ascii="Times New Roman" w:hAnsi="Times New Roman" w:cs="Times New Roman"/>
           <w:lang w:val="ru-RU"/>
         </w:rPr>
-        <w:t xml:space="preserve"> </w:t>
-      </w:r>
-      <w:r>
-        <w:rPr>
-          <w:rFonts w:ascii="Times New Roman" w:hAnsi="Times New Roman" w:cs="Times New Roman"/>
-          <w:lang w:val="ru-RU"/>
-        </w:rPr>
-        <w:t>[</w:t>
+        <w:t xml:space="preserve"> [</w:t>
       </w:r>
       <w:r>
         <w:rPr>
@@ -26008,13 +27034,6 @@
       <w:r>
         <w:rPr>
           <w:rFonts w:ascii="Times New Roman" w:hAnsi="Times New Roman" w:cs="Times New Roman"/>
-          <w:lang w:val="ru-RU"/>
-        </w:rPr>
-        <w:t xml:space="preserve">Левада-центр , </w:t>
-      </w:r>
-      <w:r>
-        <w:rPr>
-          <w:rFonts w:ascii="Times New Roman" w:hAnsi="Times New Roman" w:cs="Times New Roman"/>
           <w:i/>
           <w:lang w:val="ru-RU"/>
         </w:rPr>
@@ -26025,6 +27044,20 @@
           <w:rFonts w:ascii="Times New Roman" w:hAnsi="Times New Roman" w:cs="Times New Roman"/>
           <w:lang w:val="ru-RU"/>
         </w:rPr>
+        <w:t>, Левада-центр</w:t>
+      </w:r>
+      <w:r>
+        <w:rPr>
+          <w:rFonts w:ascii="Times New Roman" w:hAnsi="Times New Roman" w:cs="Times New Roman"/>
+          <w:lang w:val="ru-RU"/>
+        </w:rPr>
+        <w:t xml:space="preserve">, </w:t>
+      </w:r>
+      <w:r>
+        <w:rPr>
+          <w:rFonts w:ascii="Times New Roman" w:hAnsi="Times New Roman" w:cs="Times New Roman"/>
+          <w:lang w:val="ru-RU"/>
+        </w:rPr>
         <w:t xml:space="preserve"> </w:t>
       </w:r>
       <w:r>
@@ -26105,7 +27138,21 @@
             <w:rStyle w:val="a6"/>
             <w:rFonts w:ascii="Times New Roman" w:hAnsi="Times New Roman" w:cs="Times New Roman"/>
           </w:rPr>
-          <w:t>indikatory</w:t>
+          <w:t>indikat</w:t>
+        </w:r>
+        <w:r>
+          <w:rPr>
+            <w:rStyle w:val="a6"/>
+            <w:rFonts w:ascii="Times New Roman" w:hAnsi="Times New Roman" w:cs="Times New Roman"/>
+          </w:rPr>
+          <w:t>o</w:t>
+        </w:r>
+        <w:r>
+          <w:rPr>
+            <w:rStyle w:val="a6"/>
+            <w:rFonts w:ascii="Times New Roman" w:hAnsi="Times New Roman" w:cs="Times New Roman"/>
+          </w:rPr>
+          <w:t>ry</w:t>
         </w:r>
         <w:proofErr w:type="spellEnd"/>
         <w:r>
@@ -26186,14 +27233,7 @@
           <w:rFonts w:ascii="Times New Roman" w:hAnsi="Times New Roman" w:cs="Times New Roman"/>
           <w:lang w:val="ru-RU"/>
         </w:rPr>
-        <w:t xml:space="preserve"> </w:t>
-      </w:r>
-      <w:r>
-        <w:rPr>
-          <w:rFonts w:ascii="Times New Roman" w:hAnsi="Times New Roman" w:cs="Times New Roman"/>
-          <w:lang w:val="ru-RU"/>
-        </w:rPr>
-        <w:t>[</w:t>
+        <w:t xml:space="preserve"> [</w:t>
       </w:r>
       <w:r>
         <w:rPr>
@@ -26251,17 +27291,32 @@
       <w:r>
         <w:rPr>
           <w:rFonts w:ascii="Times New Roman" w:hAnsi="Times New Roman" w:cs="Times New Roman"/>
-          <w:lang w:val="ru-RU"/>
-        </w:rPr>
-        <w:t xml:space="preserve">Консультант плюс ,  </w:t>
-      </w:r>
-      <w:r>
-        <w:rPr>
-          <w:rFonts w:ascii="Times New Roman" w:hAnsi="Times New Roman" w:cs="Times New Roman"/>
           <w:i/>
           <w:lang w:val="ru-RU"/>
         </w:rPr>
-        <w:t xml:space="preserve">УК РФ Статья 212.1. </w:t>
+        <w:t>УК РФ Статья 212.1.</w:t>
+      </w:r>
+      <w:r>
+        <w:rPr>
+          <w:rFonts w:ascii="Times New Roman" w:hAnsi="Times New Roman" w:cs="Times New Roman"/>
+          <w:lang w:val="ru-RU"/>
+        </w:rPr>
+        <w:t xml:space="preserve">, </w:t>
+      </w:r>
+      <w:r>
+        <w:rPr>
+          <w:rFonts w:ascii="Times New Roman" w:hAnsi="Times New Roman" w:cs="Times New Roman"/>
+          <w:lang w:val="ru-RU"/>
+        </w:rPr>
+        <w:t xml:space="preserve">Консультант плюс,  </w:t>
+      </w:r>
+      <w:r>
+        <w:rPr>
+          <w:rFonts w:ascii="Times New Roman" w:hAnsi="Times New Roman" w:cs="Times New Roman"/>
+          <w:i/>
+          <w:lang w:val="ru-RU"/>
+        </w:rPr>
+        <w:t xml:space="preserve"> </w:t>
       </w:r>
       <w:hyperlink r:id="rId46" w:history="1">
         <w:r>
@@ -26530,14 +27585,7 @@
           <w:rFonts w:ascii="Times New Roman" w:hAnsi="Times New Roman" w:cs="Times New Roman"/>
           <w:lang w:val="pl-PL"/>
         </w:rPr>
-        <w:t xml:space="preserve"> </w:t>
-      </w:r>
-      <w:r>
-        <w:rPr>
-          <w:rFonts w:ascii="Times New Roman" w:hAnsi="Times New Roman" w:cs="Times New Roman"/>
-          <w:lang w:val="pl-PL"/>
-        </w:rPr>
-        <w:t>[</w:t>
+        <w:t xml:space="preserve"> [</w:t>
       </w:r>
       <w:r>
         <w:rPr>
@@ -26620,13 +27668,6 @@
       <w:r>
         <w:rPr>
           <w:rFonts w:ascii="Times New Roman" w:hAnsi="Times New Roman" w:cs="Times New Roman"/>
-          <w:lang w:val="ru-RU"/>
-        </w:rPr>
-        <w:t xml:space="preserve">Левада-центр , </w:t>
-      </w:r>
-      <w:r>
-        <w:rPr>
-          <w:rFonts w:ascii="Times New Roman" w:hAnsi="Times New Roman" w:cs="Times New Roman"/>
           <w:i/>
           <w:lang w:val="ru-RU"/>
         </w:rPr>
@@ -26637,8 +27678,36 @@
           <w:rFonts w:ascii="Times New Roman" w:hAnsi="Times New Roman" w:cs="Times New Roman"/>
           <w:lang w:val="ru-RU"/>
         </w:rPr>
+        <w:t>, Левада-центр</w:t>
+      </w:r>
+      <w:r>
+        <w:rPr>
+          <w:rFonts w:ascii="Times New Roman" w:hAnsi="Times New Roman" w:cs="Times New Roman"/>
+          <w:lang w:val="ru-RU"/>
+        </w:rPr>
+        <w:t>,</w:t>
+      </w:r>
+      <w:r>
+        <w:rPr>
+          <w:rFonts w:ascii="Times New Roman" w:hAnsi="Times New Roman" w:cs="Times New Roman"/>
+          <w:lang w:val="ru-RU"/>
+        </w:rPr>
+        <w:t xml:space="preserve"> 20.05.2022,</w:t>
+      </w:r>
+      <w:r>
+        <w:rPr>
+          <w:rFonts w:ascii="Times New Roman" w:hAnsi="Times New Roman" w:cs="Times New Roman"/>
+          <w:lang w:val="ru-RU"/>
+        </w:rPr>
         <w:t xml:space="preserve"> </w:t>
       </w:r>
+      <w:r>
+        <w:rPr>
+          <w:rFonts w:ascii="Times New Roman" w:hAnsi="Times New Roman" w:cs="Times New Roman"/>
+          <w:lang w:val="ru-RU"/>
+        </w:rPr>
+        <w:t xml:space="preserve"> </w:t>
+      </w:r>
       <w:hyperlink r:id="rId47" w:history="1">
         <w:r>
           <w:rPr>
@@ -26660,7 +27729,21 @@
             <w:rStyle w:val="a6"/>
             <w:rFonts w:ascii="Times New Roman" w:hAnsi="Times New Roman" w:cs="Times New Roman"/>
           </w:rPr>
-          <w:t>www</w:t>
+          <w:t>w</w:t>
+        </w:r>
+        <w:r>
+          <w:rPr>
+            <w:rStyle w:val="a6"/>
+            <w:rFonts w:ascii="Times New Roman" w:hAnsi="Times New Roman" w:cs="Times New Roman"/>
+          </w:rPr>
+          <w:t>w</w:t>
+        </w:r>
+        <w:r>
+          <w:rPr>
+            <w:rStyle w:val="a6"/>
+            <w:rFonts w:ascii="Times New Roman" w:hAnsi="Times New Roman" w:cs="Times New Roman"/>
+          </w:rPr>
+          <w:t>w</w:t>
         </w:r>
         <w:r>
           <w:rPr>
@@ -26709,14 +27792,7 @@
             <w:rStyle w:val="a6"/>
             <w:rFonts w:ascii="Times New Roman" w:hAnsi="Times New Roman" w:cs="Times New Roman"/>
           </w:rPr>
-          <w:t>interne</w:t>
-        </w:r>
-        <w:r>
-          <w:rPr>
-            <w:rStyle w:val="a6"/>
-            <w:rFonts w:ascii="Times New Roman" w:hAnsi="Times New Roman" w:cs="Times New Roman"/>
-          </w:rPr>
-          <w:t>t</w:t>
+          <w:t>internet</w:t>
         </w:r>
         <w:r>
           <w:rPr>
@@ -26800,14 +27876,7 @@
           <w:rFonts w:ascii="Times New Roman" w:hAnsi="Times New Roman" w:cs="Times New Roman"/>
           <w:lang w:val="ru-RU"/>
         </w:rPr>
-        <w:t xml:space="preserve"> </w:t>
-      </w:r>
-      <w:r>
-        <w:rPr>
-          <w:rFonts w:ascii="Times New Roman" w:hAnsi="Times New Roman" w:cs="Times New Roman"/>
-          <w:lang w:val="ru-RU"/>
-        </w:rPr>
-        <w:t>[</w:t>
+        <w:t xml:space="preserve"> [</w:t>
       </w:r>
       <w:r>
         <w:rPr>
@@ -26860,18 +27929,18 @@
           <w:rFonts w:ascii="Times New Roman" w:hAnsi="Times New Roman" w:cs="Times New Roman"/>
           <w:lang w:val="ru-RU"/>
         </w:rPr>
+        <w:t xml:space="preserve"> Д. Волков,</w:t>
+      </w:r>
+      <w:r>
+        <w:rPr>
+          <w:rFonts w:ascii="Times New Roman" w:hAnsi="Times New Roman" w:cs="Times New Roman"/>
+          <w:lang w:val="ru-RU"/>
+        </w:rPr>
         <w:t xml:space="preserve"> </w:t>
       </w:r>
       <w:r>
         <w:rPr>
           <w:rFonts w:ascii="Times New Roman" w:hAnsi="Times New Roman" w:cs="Times New Roman"/>
-          <w:lang w:val="ru-RU"/>
-        </w:rPr>
-        <w:t xml:space="preserve">Левада-центр , </w:t>
-      </w:r>
-      <w:r>
-        <w:rPr>
-          <w:rFonts w:ascii="Times New Roman" w:hAnsi="Times New Roman" w:cs="Times New Roman"/>
           <w:i/>
           <w:lang w:val="ru-RU"/>
         </w:rPr>
@@ -26880,6 +27949,27 @@
       <w:r>
         <w:rPr>
           <w:rFonts w:ascii="Times New Roman" w:hAnsi="Times New Roman" w:cs="Times New Roman"/>
+          <w:lang w:val="ru-RU"/>
+        </w:rPr>
+        <w:t>, Левада-центр</w:t>
+      </w:r>
+      <w:r>
+        <w:rPr>
+          <w:rFonts w:ascii="Times New Roman" w:hAnsi="Times New Roman" w:cs="Times New Roman"/>
+          <w:lang w:val="ru-RU"/>
+        </w:rPr>
+        <w:t xml:space="preserve">, </w:t>
+      </w:r>
+      <w:r>
+        <w:rPr>
+          <w:rFonts w:ascii="Times New Roman" w:hAnsi="Times New Roman" w:cs="Times New Roman"/>
+          <w:lang w:val="ru-RU"/>
+        </w:rPr>
+        <w:t>06.04.2017</w:t>
+      </w:r>
+      <w:r>
+        <w:rPr>
+          <w:rFonts w:ascii="Times New Roman" w:hAnsi="Times New Roman" w:cs="Times New Roman"/>
           <w:i/>
           <w:lang w:val="ru-RU"/>
         </w:rPr>
@@ -26948,7 +28038,23 @@
             <w:rFonts w:ascii="Times New Roman" w:hAnsi="Times New Roman" w:cs="Times New Roman"/>
             <w:lang w:val="ru-RU"/>
           </w:rPr>
-          <w:t>/2017/04/06/</w:t>
+          <w:t>/2017/04/</w:t>
+        </w:r>
+        <w:r>
+          <w:rPr>
+            <w:rStyle w:val="a6"/>
+            <w:rFonts w:ascii="Times New Roman" w:hAnsi="Times New Roman" w:cs="Times New Roman"/>
+            <w:lang w:val="ru-RU"/>
+          </w:rPr>
+          <w:t>0</w:t>
+        </w:r>
+        <w:r>
+          <w:rPr>
+            <w:rStyle w:val="a6"/>
+            <w:rFonts w:ascii="Times New Roman" w:hAnsi="Times New Roman" w:cs="Times New Roman"/>
+            <w:lang w:val="ru-RU"/>
+          </w:rPr>
+          <w:t>6/</w:t>
         </w:r>
         <w:r>
           <w:rPr>
@@ -27088,14 +28194,7 @@
           <w:rFonts w:ascii="Times New Roman" w:hAnsi="Times New Roman" w:cs="Times New Roman"/>
           <w:lang w:val="ru-RU"/>
         </w:rPr>
-        <w:t xml:space="preserve"> </w:t>
-      </w:r>
-      <w:r>
-        <w:rPr>
-          <w:rFonts w:ascii="Times New Roman" w:hAnsi="Times New Roman" w:cs="Times New Roman"/>
-          <w:lang w:val="ru-RU"/>
-        </w:rPr>
-        <w:t>[</w:t>
+        <w:t xml:space="preserve"> [</w:t>
       </w:r>
       <w:r>
         <w:rPr>
@@ -27155,7 +28254,42 @@
           <w:rFonts w:ascii="Times New Roman" w:hAnsi="Times New Roman" w:cs="Times New Roman"/>
           <w:lang w:val="pl-PL"/>
         </w:rPr>
-        <w:t>Newsweek ,</w:t>
+        <w:t>A</w:t>
+      </w:r>
+      <w:r>
+        <w:rPr>
+          <w:rFonts w:ascii="Times New Roman" w:hAnsi="Times New Roman" w:cs="Times New Roman"/>
+          <w:lang w:val="pl-PL"/>
+        </w:rPr>
+        <w:t>. Kolesnikov</w:t>
+      </w:r>
+      <w:r>
+        <w:rPr>
+          <w:rFonts w:ascii="Times New Roman" w:hAnsi="Times New Roman" w:cs="Times New Roman"/>
+          <w:lang w:val="ru-RU"/>
+        </w:rPr>
+        <w:t xml:space="preserve">, </w:t>
+      </w:r>
+      <w:r>
+        <w:rPr>
+          <w:rFonts w:ascii="Times New Roman" w:hAnsi="Times New Roman" w:cs="Times New Roman"/>
+          <w:i/>
+        </w:rPr>
+        <w:t>Puti</w:t>
+      </w:r>
+      <w:r>
+        <w:rPr>
+          <w:rFonts w:ascii="Times New Roman" w:hAnsi="Times New Roman" w:cs="Times New Roman"/>
+          <w:i/>
+        </w:rPr>
+        <w:t>n Thrives on Russian Passivity</w:t>
+      </w:r>
+      <w:r>
+        <w:rPr>
+          <w:rFonts w:ascii="Times New Roman" w:hAnsi="Times New Roman" w:cs="Times New Roman"/>
+          <w:lang w:val="ru-RU"/>
+        </w:rPr>
+        <w:t>,</w:t>
       </w:r>
       <w:r>
         <w:rPr>
@@ -27166,16 +28300,16 @@
       <w:r>
         <w:rPr>
           <w:rFonts w:ascii="Times New Roman" w:hAnsi="Times New Roman" w:cs="Times New Roman"/>
-          <w:i/>
-        </w:rPr>
-        <w:t>Puti</w:t>
-      </w:r>
-      <w:r>
-        <w:rPr>
-          <w:rFonts w:ascii="Times New Roman" w:hAnsi="Times New Roman" w:cs="Times New Roman"/>
-          <w:i/>
-        </w:rPr>
-        <w:t>n Thrives on Russian Passivity</w:t>
+          <w:lang w:val="pl-PL"/>
+        </w:rPr>
+        <w:t>Newsweek</w:t>
+      </w:r>
+      <w:r>
+        <w:rPr>
+          <w:rFonts w:ascii="Times New Roman" w:hAnsi="Times New Roman" w:cs="Times New Roman"/>
+          <w:lang w:val="ru-RU"/>
+        </w:rPr>
+        <w:t>, 04.11.2015,</w:t>
       </w:r>
       <w:r>
         <w:rPr>
@@ -27183,27 +28317,33 @@
         </w:rPr>
         <w:t xml:space="preserve"> </w:t>
       </w:r>
+      <w:r>
+        <w:rPr>
+          <w:rFonts w:ascii="Times New Roman" w:hAnsi="Times New Roman" w:cs="Times New Roman"/>
+        </w:rPr>
+        <w:t xml:space="preserve"> </w:t>
+      </w:r>
       <w:hyperlink r:id="rId49" w:history="1">
         <w:r>
           <w:rPr>
             <w:rStyle w:val="a6"/>
             <w:rFonts w:ascii="Times New Roman" w:hAnsi="Times New Roman" w:cs="Times New Roman"/>
           </w:rPr>
-          <w:t>https://www.n</w:t>
-        </w:r>
-        <w:r>
-          <w:rPr>
-            <w:rStyle w:val="a6"/>
-            <w:rFonts w:ascii="Times New Roman" w:hAnsi="Times New Roman" w:cs="Times New Roman"/>
-          </w:rPr>
-          <w:t>e</w:t>
-        </w:r>
-        <w:r>
-          <w:rPr>
-            <w:rStyle w:val="a6"/>
-            <w:rFonts w:ascii="Times New Roman" w:hAnsi="Times New Roman" w:cs="Times New Roman"/>
-          </w:rPr>
-          <w:t>wsweek.com/putin-thrives-russian-passivity-321066</w:t>
+          <w:t>https://w</w:t>
+        </w:r>
+        <w:r>
+          <w:rPr>
+            <w:rStyle w:val="a6"/>
+            <w:rFonts w:ascii="Times New Roman" w:hAnsi="Times New Roman" w:cs="Times New Roman"/>
+          </w:rPr>
+          <w:t>w</w:t>
+        </w:r>
+        <w:r>
+          <w:rPr>
+            <w:rStyle w:val="a6"/>
+            <w:rFonts w:ascii="Times New Roman" w:hAnsi="Times New Roman" w:cs="Times New Roman"/>
+          </w:rPr>
+          <w:t>w.newsweek.com/putin-thrives-russian-passivity-321066</w:t>
         </w:r>
       </w:hyperlink>
       <w:r>
@@ -27211,14 +28351,7 @@
           <w:rFonts w:ascii="Times New Roman" w:hAnsi="Times New Roman" w:cs="Times New Roman"/>
           <w:lang w:val="pl-PL"/>
         </w:rPr>
-        <w:t xml:space="preserve"> </w:t>
-      </w:r>
-      <w:r>
-        <w:rPr>
-          <w:rFonts w:ascii="Times New Roman" w:hAnsi="Times New Roman" w:cs="Times New Roman"/>
-          <w:lang w:val="pl-PL"/>
-        </w:rPr>
-        <w:t>[</w:t>
+        <w:t xml:space="preserve"> [</w:t>
       </w:r>
       <w:r>
         <w:rPr>
@@ -27277,7 +28410,7 @@
           <w:rFonts w:ascii="Times New Roman" w:hAnsi="Times New Roman" w:cs="Times New Roman"/>
           <w:lang w:val="ru-RU"/>
         </w:rPr>
-        <w:t>Радио свобода ,</w:t>
+        <w:t xml:space="preserve">Д. Волчек, </w:t>
       </w:r>
       <w:r>
         <w:rPr>
@@ -27285,7 +28418,7 @@
           <w:i/>
           <w:lang w:val="ru-RU"/>
         </w:rPr>
-        <w:t xml:space="preserve"> "</w:t>
+        <w:t>"</w:t>
       </w:r>
       <w:proofErr w:type="spellStart"/>
       <w:r>
@@ -27303,7 +28436,28 @@
           <w:i/>
           <w:lang w:val="ru-RU"/>
         </w:rPr>
-        <w:t xml:space="preserve"> работают неудачники". Грустные будни "фабрики троллей" </w:t>
+        <w:t xml:space="preserve"> работают неудачники". Грустные будни "фабрики троллей"</w:t>
+      </w:r>
+      <w:r>
+        <w:rPr>
+          <w:rFonts w:ascii="Times New Roman" w:hAnsi="Times New Roman" w:cs="Times New Roman"/>
+          <w:lang w:val="ru-RU"/>
+        </w:rPr>
+        <w:t>, Радио свобода</w:t>
+      </w:r>
+      <w:r>
+        <w:rPr>
+          <w:rFonts w:ascii="Times New Roman" w:hAnsi="Times New Roman" w:cs="Times New Roman"/>
+          <w:lang w:val="ru-RU"/>
+        </w:rPr>
+        <w:t>,</w:t>
+      </w:r>
+      <w:r>
+        <w:rPr>
+          <w:rFonts w:ascii="Times New Roman" w:hAnsi="Times New Roman" w:cs="Times New Roman"/>
+          <w:lang w:val="ru-RU"/>
+        </w:rPr>
+        <w:t xml:space="preserve"> 06.03.2018, </w:t>
       </w:r>
       <w:hyperlink r:id="rId50" w:history="1">
         <w:r>
@@ -27311,21 +28465,21 @@
             <w:rStyle w:val="a6"/>
             <w:rFonts w:ascii="Times New Roman" w:hAnsi="Times New Roman" w:cs="Times New Roman"/>
           </w:rPr>
-          <w:t>https://www.svoboda.org/a/2</w:t>
-        </w:r>
-        <w:r>
-          <w:rPr>
-            <w:rStyle w:val="a6"/>
-            <w:rFonts w:ascii="Times New Roman" w:hAnsi="Times New Roman" w:cs="Times New Roman"/>
-          </w:rPr>
-          <w:t>9</w:t>
-        </w:r>
-        <w:r>
-          <w:rPr>
-            <w:rStyle w:val="a6"/>
-            <w:rFonts w:ascii="Times New Roman" w:hAnsi="Times New Roman" w:cs="Times New Roman"/>
-          </w:rPr>
-          <w:t>079871.html</w:t>
+          <w:t>https://www.svoboda.org/a/29079871</w:t>
+        </w:r>
+        <w:r>
+          <w:rPr>
+            <w:rStyle w:val="a6"/>
+            <w:rFonts w:ascii="Times New Roman" w:hAnsi="Times New Roman" w:cs="Times New Roman"/>
+          </w:rPr>
+          <w:t>.</w:t>
+        </w:r>
+        <w:r>
+          <w:rPr>
+            <w:rStyle w:val="a6"/>
+            <w:rFonts w:ascii="Times New Roman" w:hAnsi="Times New Roman" w:cs="Times New Roman"/>
+          </w:rPr>
+          <w:t>html</w:t>
         </w:r>
       </w:hyperlink>
       <w:r>
@@ -27333,14 +28487,7 @@
           <w:rFonts w:ascii="Times New Roman" w:hAnsi="Times New Roman" w:cs="Times New Roman"/>
           <w:lang w:val="ru-RU"/>
         </w:rPr>
-        <w:t xml:space="preserve"> </w:t>
-      </w:r>
-      <w:r>
-        <w:rPr>
-          <w:rFonts w:ascii="Times New Roman" w:hAnsi="Times New Roman" w:cs="Times New Roman"/>
-          <w:lang w:val="ru-RU"/>
-        </w:rPr>
-        <w:t>[</w:t>
+        <w:t xml:space="preserve"> [</w:t>
       </w:r>
       <w:r>
         <w:rPr>
@@ -29778,7 +30925,7 @@
 </file>
 
 <file path=customXml/itemProps1.xml><?xml version="1.0" encoding="utf-8"?>
-<ds:datastoreItem xmlns:ds="http://schemas.openxmlformats.org/officeDocument/2006/customXml" ds:itemID="{FC43C312-69CF-410A-816E-D944E8705C76}">
+<ds:datastoreItem xmlns:ds="http://schemas.openxmlformats.org/officeDocument/2006/customXml" ds:itemID="{FA790E91-7D60-4B3B-8E81-F410AB9B362F}">
   <ds:schemaRefs>
     <ds:schemaRef ds:uri="http://schemas.openxmlformats.org/officeDocument/2006/bibliography"/>
   </ds:schemaRefs>
